--- a/HTML.docx
+++ b/HTML.docx
@@ -8030,8 +8030,9 @@
           <w:sz w:val="24"/>
           <w:szCs w:val="24"/>
         </w:rPr>
-        <w:t>W</w:t>
-      </w:r>
+        <w:t>Width</w:t>
+      </w:r>
+      <w:proofErr w:type="spellEnd"/>
       <w:r>
         <w:rPr>
           <w:rFonts w:ascii="Arial" w:hAnsi="Arial" w:cs="Arial"/>
@@ -8039,9 +8040,34 @@
           <w:sz w:val="24"/>
           <w:szCs w:val="24"/>
         </w:rPr>
-        <w:t>idth</w:t>
-      </w:r>
-      <w:proofErr w:type="spellEnd"/>
+        <w:t xml:space="preserve"> -&gt; </w:t>
+      </w:r>
+      <w:r>
+        <w:rPr>
+          <w:rFonts w:ascii="Arial" w:hAnsi="Arial" w:cs="Arial"/>
+          <w:sz w:val="24"/>
+          <w:szCs w:val="24"/>
+        </w:rPr>
+        <w:t>tamanho em pixel</w:t>
+      </w:r>
+      <w:r>
+        <w:rPr>
+          <w:rFonts w:ascii="Arial" w:hAnsi="Arial" w:cs="Arial"/>
+          <w:sz w:val="24"/>
+          <w:szCs w:val="24"/>
+        </w:rPr>
+        <w:t xml:space="preserve"> [largura]</w:t>
+      </w:r>
+    </w:p>
+    <w:p>
+      <w:pPr>
+        <w:rPr>
+          <w:rFonts w:ascii="Arial" w:hAnsi="Arial" w:cs="Arial"/>
+          <w:sz w:val="24"/>
+          <w:szCs w:val="24"/>
+        </w:rPr>
+      </w:pPr>
+      <w:proofErr w:type="spellStart"/>
       <w:r>
         <w:rPr>
           <w:rFonts w:ascii="Arial" w:hAnsi="Arial" w:cs="Arial"/>
@@ -8049,6 +8075,16 @@
           <w:sz w:val="24"/>
           <w:szCs w:val="24"/>
         </w:rPr>
+        <w:t>Heigth</w:t>
+      </w:r>
+      <w:proofErr w:type="spellEnd"/>
+      <w:r>
+        <w:rPr>
+          <w:rFonts w:ascii="Arial" w:hAnsi="Arial" w:cs="Arial"/>
+          <w:color w:val="70AD47" w:themeColor="accent6"/>
+          <w:sz w:val="24"/>
+          <w:szCs w:val="24"/>
+        </w:rPr>
         <w:t xml:space="preserve"> -&gt; </w:t>
       </w:r>
       <w:r>
@@ -8065,77 +8101,7 @@
           <w:sz w:val="24"/>
           <w:szCs w:val="24"/>
         </w:rPr>
-        <w:t xml:space="preserve"> [largura]</w:t>
-      </w:r>
-    </w:p>
-    <w:p>
-      <w:pPr>
-        <w:rPr>
-          <w:rFonts w:ascii="Arial" w:hAnsi="Arial" w:cs="Arial"/>
-          <w:sz w:val="24"/>
-          <w:szCs w:val="24"/>
-        </w:rPr>
-      </w:pPr>
-      <w:proofErr w:type="spellStart"/>
-      <w:r>
-        <w:rPr>
-          <w:rFonts w:ascii="Arial" w:hAnsi="Arial" w:cs="Arial"/>
-          <w:color w:val="70AD47" w:themeColor="accent6"/>
-          <w:sz w:val="24"/>
-          <w:szCs w:val="24"/>
-        </w:rPr>
-        <w:t>H</w:t>
-      </w:r>
-      <w:r>
-        <w:rPr>
-          <w:rFonts w:ascii="Arial" w:hAnsi="Arial" w:cs="Arial"/>
-          <w:color w:val="70AD47" w:themeColor="accent6"/>
-          <w:sz w:val="24"/>
-          <w:szCs w:val="24"/>
-        </w:rPr>
-        <w:t>eigth</w:t>
-      </w:r>
-      <w:proofErr w:type="spellEnd"/>
-      <w:r>
-        <w:rPr>
-          <w:rFonts w:ascii="Arial" w:hAnsi="Arial" w:cs="Arial"/>
-          <w:color w:val="70AD47" w:themeColor="accent6"/>
-          <w:sz w:val="24"/>
-          <w:szCs w:val="24"/>
-        </w:rPr>
-        <w:t xml:space="preserve"> -&gt; </w:t>
-      </w:r>
-      <w:r>
-        <w:rPr>
-          <w:rFonts w:ascii="Arial" w:hAnsi="Arial" w:cs="Arial"/>
-          <w:sz w:val="24"/>
-          <w:szCs w:val="24"/>
-        </w:rPr>
-        <w:t>tamanho em pixel</w:t>
-      </w:r>
-      <w:r>
-        <w:rPr>
-          <w:rFonts w:ascii="Arial" w:hAnsi="Arial" w:cs="Arial"/>
-          <w:sz w:val="24"/>
-          <w:szCs w:val="24"/>
-        </w:rPr>
-        <w:t xml:space="preserve"> [</w:t>
-      </w:r>
-      <w:r>
-        <w:rPr>
-          <w:rFonts w:ascii="Arial" w:hAnsi="Arial" w:cs="Arial"/>
-          <w:sz w:val="24"/>
-          <w:szCs w:val="24"/>
-        </w:rPr>
-        <w:t>altura</w:t>
-      </w:r>
-      <w:r>
-        <w:rPr>
-          <w:rFonts w:ascii="Arial" w:hAnsi="Arial" w:cs="Arial"/>
-          <w:sz w:val="24"/>
-          <w:szCs w:val="24"/>
-        </w:rPr>
-        <w:t>]</w:t>
+        <w:t xml:space="preserve"> [altura]</w:t>
       </w:r>
     </w:p>
     <w:p>
@@ -8233,16 +8199,7 @@
           <w:sz w:val="24"/>
           <w:szCs w:val="24"/>
         </w:rPr>
-        <w:t>"</w:t>
-      </w:r>
-      <w:r>
-        <w:rPr>
-          <w:rFonts w:ascii="Arial" w:hAnsi="Arial" w:cs="Arial"/>
-          <w:color w:val="FFC000" w:themeColor="accent4"/>
-          <w:sz w:val="24"/>
-          <w:szCs w:val="24"/>
-        </w:rPr>
-        <w:t>caminho do arquivo</w:t>
+        <w:t>"caminho do arquivo</w:t>
       </w:r>
       <w:r>
         <w:rPr>
@@ -9630,8 +9587,9 @@
           <w:sz w:val="24"/>
           <w:szCs w:val="24"/>
         </w:rPr>
-        <w:t>B</w:t>
-      </w:r>
+        <w:t>Border</w:t>
+      </w:r>
+      <w:proofErr w:type="spellEnd"/>
       <w:r>
         <w:rPr>
           <w:rFonts w:ascii="Arial" w:hAnsi="Arial" w:cs="Arial"/>
@@ -9639,9 +9597,28 @@
           <w:sz w:val="24"/>
           <w:szCs w:val="24"/>
         </w:rPr>
-        <w:t>order</w:t>
-      </w:r>
-      <w:proofErr w:type="spellEnd"/>
+        <w:t xml:space="preserve">-&gt; </w:t>
+      </w:r>
+      <w:r>
+        <w:rPr>
+          <w:rFonts w:ascii="Arial" w:hAnsi="Arial" w:cs="Arial"/>
+          <w:color w:val="000000" w:themeColor="text1"/>
+          <w:sz w:val="24"/>
+          <w:szCs w:val="24"/>
+        </w:rPr>
+        <w:t>x em pixels</w:t>
+      </w:r>
+    </w:p>
+    <w:p>
+      <w:pPr>
+        <w:rPr>
+          <w:rFonts w:ascii="Arial" w:hAnsi="Arial" w:cs="Arial"/>
+          <w:color w:val="000000" w:themeColor="text1"/>
+          <w:sz w:val="24"/>
+          <w:szCs w:val="24"/>
+        </w:rPr>
+      </w:pPr>
+      <w:proofErr w:type="spellStart"/>
       <w:r>
         <w:rPr>
           <w:rFonts w:ascii="Arial" w:hAnsi="Arial" w:cs="Arial"/>
@@ -9649,6 +9626,16 @@
           <w:sz w:val="24"/>
           <w:szCs w:val="24"/>
         </w:rPr>
+        <w:t>Width</w:t>
+      </w:r>
+      <w:proofErr w:type="spellEnd"/>
+      <w:r>
+        <w:rPr>
+          <w:rFonts w:ascii="Arial" w:hAnsi="Arial" w:cs="Arial"/>
+          <w:color w:val="70AD47" w:themeColor="accent6"/>
+          <w:sz w:val="24"/>
+          <w:szCs w:val="24"/>
+        </w:rPr>
         <w:t xml:space="preserve">-&gt; </w:t>
       </w:r>
       <w:r>
@@ -9660,16 +9647,54 @@
         </w:rPr>
         <w:t>x em pixels</w:t>
       </w:r>
-    </w:p>
-    <w:p>
-      <w:pPr>
+      <w:r>
         <w:rPr>
           <w:rFonts w:ascii="Arial" w:hAnsi="Arial" w:cs="Arial"/>
           <w:color w:val="000000" w:themeColor="text1"/>
           <w:sz w:val="24"/>
           <w:szCs w:val="24"/>
         </w:rPr>
-      </w:pPr>
+        <w:t xml:space="preserve"> ou % da tela</w:t>
+      </w:r>
+    </w:p>
+    <w:p>
+      <w:pPr>
+        <w:rPr>
+          <w:rFonts w:ascii="Arial" w:hAnsi="Arial" w:cs="Arial"/>
+          <w:color w:val="000000" w:themeColor="text1"/>
+          <w:sz w:val="24"/>
+          <w:szCs w:val="24"/>
+        </w:rPr>
+      </w:pPr>
+      <w:r>
+        <w:rPr>
+          <w:rFonts w:ascii="Arial" w:hAnsi="Arial" w:cs="Arial"/>
+          <w:color w:val="000000" w:themeColor="text1"/>
+          <w:sz w:val="24"/>
+          <w:szCs w:val="24"/>
+        </w:rPr>
+        <w:t>&lt;</w:t>
+      </w:r>
+      <w:proofErr w:type="spellStart"/>
+      <w:r>
+        <w:rPr>
+          <w:rFonts w:ascii="Arial" w:hAnsi="Arial" w:cs="Arial"/>
+          <w:color w:val="FF0000"/>
+          <w:sz w:val="24"/>
+          <w:szCs w:val="24"/>
+        </w:rPr>
+        <w:t>td</w:t>
+      </w:r>
+      <w:proofErr w:type="spellEnd"/>
+      <w:r>
+        <w:rPr>
+          <w:rFonts w:ascii="Arial" w:hAnsi="Arial" w:cs="Arial"/>
+          <w:color w:val="FF0000"/>
+          <w:sz w:val="24"/>
+          <w:szCs w:val="24"/>
+        </w:rPr>
+        <w:t xml:space="preserve"> </w:t>
+      </w:r>
       <w:proofErr w:type="spellStart"/>
       <w:r>
         <w:rPr>
@@ -9678,8 +9703,123 @@
           <w:sz w:val="24"/>
           <w:szCs w:val="24"/>
         </w:rPr>
-        <w:t>W</w:t>
-      </w:r>
+        <w:t>colspan</w:t>
+      </w:r>
+      <w:proofErr w:type="spellEnd"/>
+      <w:r>
+        <w:rPr>
+          <w:rFonts w:ascii="Arial" w:hAnsi="Arial" w:cs="Arial"/>
+          <w:color w:val="000000" w:themeColor="text1"/>
+          <w:sz w:val="24"/>
+          <w:szCs w:val="24"/>
+        </w:rPr>
+        <w:t>=</w:t>
+      </w:r>
+      <w:r>
+        <w:rPr>
+          <w:rFonts w:ascii="Arial" w:hAnsi="Arial" w:cs="Arial"/>
+          <w:color w:val="000000" w:themeColor="text1"/>
+          <w:sz w:val="24"/>
+          <w:szCs w:val="24"/>
+        </w:rPr>
+        <w:t xml:space="preserve"> </w:t>
+      </w:r>
+      <w:r>
+        <w:rPr>
+          <w:rFonts w:ascii="Arial" w:hAnsi="Arial" w:cs="Arial"/>
+          <w:color w:val="FFC000" w:themeColor="accent4"/>
+          <w:sz w:val="24"/>
+          <w:szCs w:val="24"/>
+        </w:rPr>
+        <w:t xml:space="preserve">"2" </w:t>
+      </w:r>
+      <w:r>
+        <w:rPr>
+          <w:rFonts w:ascii="Arial" w:hAnsi="Arial" w:cs="Arial"/>
+          <w:color w:val="000000" w:themeColor="text1"/>
+          <w:sz w:val="24"/>
+          <w:szCs w:val="24"/>
+        </w:rPr>
+        <w:t>&gt; linha 3 coluna 2,3&lt;</w:t>
+      </w:r>
+      <w:r>
+        <w:rPr>
+          <w:rFonts w:ascii="Arial" w:hAnsi="Arial" w:cs="Arial"/>
+          <w:color w:val="FF0000"/>
+          <w:sz w:val="24"/>
+          <w:szCs w:val="24"/>
+        </w:rPr>
+        <w:t>/</w:t>
+      </w:r>
+      <w:proofErr w:type="spellStart"/>
+      <w:r>
+        <w:rPr>
+          <w:rFonts w:ascii="Arial" w:hAnsi="Arial" w:cs="Arial"/>
+          <w:color w:val="FF0000"/>
+          <w:sz w:val="24"/>
+          <w:szCs w:val="24"/>
+        </w:rPr>
+        <w:t>td</w:t>
+      </w:r>
+      <w:proofErr w:type="spellEnd"/>
+      <w:r>
+        <w:rPr>
+          <w:rFonts w:ascii="Arial" w:hAnsi="Arial" w:cs="Arial"/>
+          <w:color w:val="000000" w:themeColor="text1"/>
+          <w:sz w:val="24"/>
+          <w:szCs w:val="24"/>
+        </w:rPr>
+        <w:t>&gt;</w:t>
+      </w:r>
+      <w:r>
+        <w:rPr>
+          <w:rFonts w:ascii="Arial" w:hAnsi="Arial" w:cs="Arial"/>
+          <w:color w:val="000000" w:themeColor="text1"/>
+          <w:sz w:val="24"/>
+          <w:szCs w:val="24"/>
+        </w:rPr>
+        <w:t xml:space="preserve">     -&gt;ocupa duas células de coluna</w:t>
+      </w:r>
+    </w:p>
+    <w:p>
+      <w:pPr>
+        <w:rPr>
+          <w:rFonts w:ascii="Arial" w:hAnsi="Arial" w:cs="Arial"/>
+          <w:color w:val="000000" w:themeColor="text1"/>
+          <w:sz w:val="24"/>
+          <w:szCs w:val="24"/>
+        </w:rPr>
+      </w:pPr>
+      <w:r>
+        <w:rPr>
+          <w:rFonts w:ascii="Arial" w:hAnsi="Arial" w:cs="Arial"/>
+          <w:color w:val="000000" w:themeColor="text1"/>
+          <w:sz w:val="24"/>
+          <w:szCs w:val="24"/>
+        </w:rPr>
+        <w:t>&lt;</w:t>
+      </w:r>
+      <w:proofErr w:type="spellStart"/>
+      <w:r>
+        <w:rPr>
+          <w:rFonts w:ascii="Arial" w:hAnsi="Arial" w:cs="Arial"/>
+          <w:color w:val="FF0000"/>
+          <w:sz w:val="24"/>
+          <w:szCs w:val="24"/>
+        </w:rPr>
+        <w:t>td</w:t>
+      </w:r>
+      <w:proofErr w:type="spellEnd"/>
+      <w:r>
+        <w:rPr>
+          <w:rFonts w:ascii="Arial" w:hAnsi="Arial" w:cs="Arial"/>
+          <w:color w:val="FF0000"/>
+          <w:sz w:val="24"/>
+          <w:szCs w:val="24"/>
+        </w:rPr>
+        <w:t xml:space="preserve"> </w:t>
+      </w:r>
+      <w:proofErr w:type="spellStart"/>
       <w:r>
         <w:rPr>
           <w:rFonts w:ascii="Arial" w:hAnsi="Arial" w:cs="Arial"/>
@@ -9687,18 +9827,9 @@
           <w:sz w:val="24"/>
           <w:szCs w:val="24"/>
         </w:rPr>
-        <w:t>idth</w:t>
-      </w:r>
-      <w:proofErr w:type="spellEnd"/>
-      <w:r>
-        <w:rPr>
-          <w:rFonts w:ascii="Arial" w:hAnsi="Arial" w:cs="Arial"/>
-          <w:color w:val="70AD47" w:themeColor="accent6"/>
-          <w:sz w:val="24"/>
-          <w:szCs w:val="24"/>
-        </w:rPr>
-        <w:t xml:space="preserve">-&gt; </w:t>
-      </w:r>
+        <w:t>rowspan</w:t>
+      </w:r>
+      <w:proofErr w:type="spellEnd"/>
       <w:r>
         <w:rPr>
           <w:rFonts w:ascii="Arial" w:hAnsi="Arial" w:cs="Arial"/>
@@ -9706,7 +9837,7 @@
           <w:sz w:val="24"/>
           <w:szCs w:val="24"/>
         </w:rPr>
-        <w:t>x em pixels</w:t>
+        <w:t>=</w:t>
       </w:r>
       <w:r>
         <w:rPr>
@@ -9715,18 +9846,26 @@
           <w:sz w:val="24"/>
           <w:szCs w:val="24"/>
         </w:rPr>
-        <w:t xml:space="preserve"> ou % da tela</w:t>
-      </w:r>
-    </w:p>
-    <w:p>
-      <w:pPr>
+        <w:t xml:space="preserve"> </w:t>
+      </w:r>
+      <w:r>
+        <w:rPr>
+          <w:rFonts w:ascii="Arial" w:hAnsi="Arial" w:cs="Arial"/>
+          <w:color w:val="FFC000" w:themeColor="accent4"/>
+          <w:sz w:val="24"/>
+          <w:szCs w:val="24"/>
+        </w:rPr>
+        <w:t xml:space="preserve">"2" </w:t>
+      </w:r>
+      <w:r>
         <w:rPr>
           <w:rFonts w:ascii="Arial" w:hAnsi="Arial" w:cs="Arial"/>
           <w:color w:val="000000" w:themeColor="text1"/>
           <w:sz w:val="24"/>
           <w:szCs w:val="24"/>
         </w:rPr>
-      </w:pPr>
+        <w:t xml:space="preserve">&gt; linha </w:t>
+      </w:r>
       <w:r>
         <w:rPr>
           <w:rFonts w:ascii="Arial" w:hAnsi="Arial" w:cs="Arial"/>
@@ -9734,7 +9873,25 @@
           <w:sz w:val="24"/>
           <w:szCs w:val="24"/>
         </w:rPr>
-        <w:t>&lt;</w:t>
+        <w:t>2,</w:t>
+      </w:r>
+      <w:r>
+        <w:rPr>
+          <w:rFonts w:ascii="Arial" w:hAnsi="Arial" w:cs="Arial"/>
+          <w:color w:val="000000" w:themeColor="text1"/>
+          <w:sz w:val="24"/>
+          <w:szCs w:val="24"/>
+        </w:rPr>
+        <w:t>3 coluna 3&lt;</w:t>
+      </w:r>
+      <w:r>
+        <w:rPr>
+          <w:rFonts w:ascii="Arial" w:hAnsi="Arial" w:cs="Arial"/>
+          <w:color w:val="FF0000"/>
+          <w:sz w:val="24"/>
+          <w:szCs w:val="24"/>
+        </w:rPr>
+        <w:t>/</w:t>
       </w:r>
       <w:proofErr w:type="spellStart"/>
       <w:r>
@@ -9750,31 +9907,11 @@
       <w:r>
         <w:rPr>
           <w:rFonts w:ascii="Arial" w:hAnsi="Arial" w:cs="Arial"/>
-          <w:color w:val="FF0000"/>
-          <w:sz w:val="24"/>
-          <w:szCs w:val="24"/>
-        </w:rPr>
-        <w:t xml:space="preserve"> </w:t>
-      </w:r>
-      <w:proofErr w:type="spellStart"/>
-      <w:r>
-        <w:rPr>
-          <w:rFonts w:ascii="Arial" w:hAnsi="Arial" w:cs="Arial"/>
-          <w:color w:val="70AD47" w:themeColor="accent6"/>
-          <w:sz w:val="24"/>
-          <w:szCs w:val="24"/>
-        </w:rPr>
-        <w:t>colspan</w:t>
-      </w:r>
-      <w:proofErr w:type="spellEnd"/>
-      <w:r>
-        <w:rPr>
-          <w:rFonts w:ascii="Arial" w:hAnsi="Arial" w:cs="Arial"/>
           <w:color w:val="000000" w:themeColor="text1"/>
           <w:sz w:val="24"/>
           <w:szCs w:val="24"/>
         </w:rPr>
-        <w:t>=</w:t>
+        <w:t xml:space="preserve">&gt; </w:t>
       </w:r>
       <w:r>
         <w:rPr>
@@ -9783,259 +9920,7 @@
           <w:sz w:val="24"/>
           <w:szCs w:val="24"/>
         </w:rPr>
-        <w:t xml:space="preserve"> </w:t>
-      </w:r>
-      <w:r>
-        <w:rPr>
-          <w:rFonts w:ascii="Arial" w:hAnsi="Arial" w:cs="Arial"/>
-          <w:color w:val="FFC000" w:themeColor="accent4"/>
-          <w:sz w:val="24"/>
-          <w:szCs w:val="24"/>
-        </w:rPr>
-        <w:t>"2"</w:t>
-      </w:r>
-      <w:r>
-        <w:rPr>
-          <w:rFonts w:ascii="Arial" w:hAnsi="Arial" w:cs="Arial"/>
-          <w:color w:val="FFC000" w:themeColor="accent4"/>
-          <w:sz w:val="24"/>
-          <w:szCs w:val="24"/>
-        </w:rPr>
-        <w:t xml:space="preserve"> </w:t>
-      </w:r>
-      <w:r>
-        <w:rPr>
-          <w:rFonts w:ascii="Arial" w:hAnsi="Arial" w:cs="Arial"/>
-          <w:color w:val="000000" w:themeColor="text1"/>
-          <w:sz w:val="24"/>
-          <w:szCs w:val="24"/>
-        </w:rPr>
-        <w:t>&gt; linha 3 coluna 2,3&lt;</w:t>
-      </w:r>
-      <w:r>
-        <w:rPr>
-          <w:rFonts w:ascii="Arial" w:hAnsi="Arial" w:cs="Arial"/>
-          <w:color w:val="FF0000"/>
-          <w:sz w:val="24"/>
-          <w:szCs w:val="24"/>
-        </w:rPr>
-        <w:t>/</w:t>
-      </w:r>
-      <w:proofErr w:type="spellStart"/>
-      <w:r>
-        <w:rPr>
-          <w:rFonts w:ascii="Arial" w:hAnsi="Arial" w:cs="Arial"/>
-          <w:color w:val="FF0000"/>
-          <w:sz w:val="24"/>
-          <w:szCs w:val="24"/>
-        </w:rPr>
-        <w:t>td</w:t>
-      </w:r>
-      <w:proofErr w:type="spellEnd"/>
-      <w:r>
-        <w:rPr>
-          <w:rFonts w:ascii="Arial" w:hAnsi="Arial" w:cs="Arial"/>
-          <w:color w:val="000000" w:themeColor="text1"/>
-          <w:sz w:val="24"/>
-          <w:szCs w:val="24"/>
-        </w:rPr>
-        <w:t>&gt;</w:t>
-      </w:r>
-      <w:r>
-        <w:rPr>
-          <w:rFonts w:ascii="Arial" w:hAnsi="Arial" w:cs="Arial"/>
-          <w:color w:val="000000" w:themeColor="text1"/>
-          <w:sz w:val="24"/>
-          <w:szCs w:val="24"/>
-        </w:rPr>
-        <w:t xml:space="preserve">     -&gt;ocupa duas células de coluna</w:t>
-      </w:r>
-    </w:p>
-    <w:p>
-      <w:pPr>
-        <w:rPr>
-          <w:rFonts w:ascii="Arial" w:hAnsi="Arial" w:cs="Arial"/>
-          <w:color w:val="000000" w:themeColor="text1"/>
-          <w:sz w:val="24"/>
-          <w:szCs w:val="24"/>
-        </w:rPr>
-      </w:pPr>
-      <w:r>
-        <w:rPr>
-          <w:rFonts w:ascii="Arial" w:hAnsi="Arial" w:cs="Arial"/>
-          <w:color w:val="000000" w:themeColor="text1"/>
-          <w:sz w:val="24"/>
-          <w:szCs w:val="24"/>
-        </w:rPr>
-        <w:t>&lt;</w:t>
-      </w:r>
-      <w:proofErr w:type="spellStart"/>
-      <w:r>
-        <w:rPr>
-          <w:rFonts w:ascii="Arial" w:hAnsi="Arial" w:cs="Arial"/>
-          <w:color w:val="FF0000"/>
-          <w:sz w:val="24"/>
-          <w:szCs w:val="24"/>
-        </w:rPr>
-        <w:t>td</w:t>
-      </w:r>
-      <w:proofErr w:type="spellEnd"/>
-      <w:r>
-        <w:rPr>
-          <w:rFonts w:ascii="Arial" w:hAnsi="Arial" w:cs="Arial"/>
-          <w:color w:val="FF0000"/>
-          <w:sz w:val="24"/>
-          <w:szCs w:val="24"/>
-        </w:rPr>
-        <w:t xml:space="preserve"> </w:t>
-      </w:r>
-      <w:proofErr w:type="spellStart"/>
-      <w:r>
-        <w:rPr>
-          <w:rFonts w:ascii="Arial" w:hAnsi="Arial" w:cs="Arial"/>
-          <w:color w:val="70AD47" w:themeColor="accent6"/>
-          <w:sz w:val="24"/>
-          <w:szCs w:val="24"/>
-        </w:rPr>
-        <w:t>row</w:t>
-      </w:r>
-      <w:r>
-        <w:rPr>
-          <w:rFonts w:ascii="Arial" w:hAnsi="Arial" w:cs="Arial"/>
-          <w:color w:val="70AD47" w:themeColor="accent6"/>
-          <w:sz w:val="24"/>
-          <w:szCs w:val="24"/>
-        </w:rPr>
-        <w:t>span</w:t>
-      </w:r>
-      <w:proofErr w:type="spellEnd"/>
-      <w:r>
-        <w:rPr>
-          <w:rFonts w:ascii="Arial" w:hAnsi="Arial" w:cs="Arial"/>
-          <w:color w:val="000000" w:themeColor="text1"/>
-          <w:sz w:val="24"/>
-          <w:szCs w:val="24"/>
-        </w:rPr>
-        <w:t>=</w:t>
-      </w:r>
-      <w:r>
-        <w:rPr>
-          <w:rFonts w:ascii="Arial" w:hAnsi="Arial" w:cs="Arial"/>
-          <w:color w:val="000000" w:themeColor="text1"/>
-          <w:sz w:val="24"/>
-          <w:szCs w:val="24"/>
-        </w:rPr>
-        <w:t xml:space="preserve"> </w:t>
-      </w:r>
-      <w:r>
-        <w:rPr>
-          <w:rFonts w:ascii="Arial" w:hAnsi="Arial" w:cs="Arial"/>
-          <w:color w:val="FFC000" w:themeColor="accent4"/>
-          <w:sz w:val="24"/>
-          <w:szCs w:val="24"/>
-        </w:rPr>
-        <w:t>"2"</w:t>
-      </w:r>
-      <w:r>
-        <w:rPr>
-          <w:rFonts w:ascii="Arial" w:hAnsi="Arial" w:cs="Arial"/>
-          <w:color w:val="FFC000" w:themeColor="accent4"/>
-          <w:sz w:val="24"/>
-          <w:szCs w:val="24"/>
-        </w:rPr>
-        <w:t xml:space="preserve"> </w:t>
-      </w:r>
-      <w:r>
-        <w:rPr>
-          <w:rFonts w:ascii="Arial" w:hAnsi="Arial" w:cs="Arial"/>
-          <w:color w:val="000000" w:themeColor="text1"/>
-          <w:sz w:val="24"/>
-          <w:szCs w:val="24"/>
-        </w:rPr>
-        <w:t xml:space="preserve">&gt; linha </w:t>
-      </w:r>
-      <w:r>
-        <w:rPr>
-          <w:rFonts w:ascii="Arial" w:hAnsi="Arial" w:cs="Arial"/>
-          <w:color w:val="000000" w:themeColor="text1"/>
-          <w:sz w:val="24"/>
-          <w:szCs w:val="24"/>
-        </w:rPr>
-        <w:t>2,</w:t>
-      </w:r>
-      <w:r>
-        <w:rPr>
-          <w:rFonts w:ascii="Arial" w:hAnsi="Arial" w:cs="Arial"/>
-          <w:color w:val="000000" w:themeColor="text1"/>
-          <w:sz w:val="24"/>
-          <w:szCs w:val="24"/>
-        </w:rPr>
-        <w:t>3 coluna 3&lt;</w:t>
-      </w:r>
-      <w:r>
-        <w:rPr>
-          <w:rFonts w:ascii="Arial" w:hAnsi="Arial" w:cs="Arial"/>
-          <w:color w:val="FF0000"/>
-          <w:sz w:val="24"/>
-          <w:szCs w:val="24"/>
-        </w:rPr>
-        <w:t>/</w:t>
-      </w:r>
-      <w:proofErr w:type="spellStart"/>
-      <w:r>
-        <w:rPr>
-          <w:rFonts w:ascii="Arial" w:hAnsi="Arial" w:cs="Arial"/>
-          <w:color w:val="FF0000"/>
-          <w:sz w:val="24"/>
-          <w:szCs w:val="24"/>
-        </w:rPr>
-        <w:t>td</w:t>
-      </w:r>
-      <w:proofErr w:type="spellEnd"/>
-      <w:r>
-        <w:rPr>
-          <w:rFonts w:ascii="Arial" w:hAnsi="Arial" w:cs="Arial"/>
-          <w:color w:val="000000" w:themeColor="text1"/>
-          <w:sz w:val="24"/>
-          <w:szCs w:val="24"/>
-        </w:rPr>
-        <w:t>&gt;</w:t>
-      </w:r>
-      <w:r>
-        <w:rPr>
-          <w:rFonts w:ascii="Arial" w:hAnsi="Arial" w:cs="Arial"/>
-          <w:color w:val="000000" w:themeColor="text1"/>
-          <w:sz w:val="24"/>
-          <w:szCs w:val="24"/>
-        </w:rPr>
-        <w:t xml:space="preserve"> </w:t>
-      </w:r>
-      <w:r>
-        <w:rPr>
-          <w:rFonts w:ascii="Arial" w:hAnsi="Arial" w:cs="Arial"/>
-          <w:color w:val="000000" w:themeColor="text1"/>
-          <w:sz w:val="24"/>
-          <w:szCs w:val="24"/>
-        </w:rPr>
-        <w:t xml:space="preserve">   -&gt; </w:t>
-      </w:r>
-      <w:r>
-        <w:rPr>
-          <w:rFonts w:ascii="Arial" w:hAnsi="Arial" w:cs="Arial"/>
-          <w:color w:val="000000" w:themeColor="text1"/>
-          <w:sz w:val="24"/>
-          <w:szCs w:val="24"/>
-        </w:rPr>
-        <w:t>ocupa duas células de</w:t>
-      </w:r>
-      <w:r>
-        <w:rPr>
-          <w:rFonts w:ascii="Arial" w:hAnsi="Arial" w:cs="Arial"/>
-          <w:color w:val="000000" w:themeColor="text1"/>
-          <w:sz w:val="24"/>
-          <w:szCs w:val="24"/>
-        </w:rPr>
-        <w:t xml:space="preserve"> linha</w:t>
+        <w:t xml:space="preserve">   -&gt; ocupa duas células de linha</w:t>
       </w:r>
     </w:p>
     <w:p>
@@ -10645,6 +10530,4232 @@
         <w:t>&gt; -&gt; coluna TITULO</w:t>
       </w:r>
     </w:p>
+    <w:p>
+      <w:pPr>
+        <w:jc w:val="center"/>
+        <w:rPr>
+          <w:rFonts w:ascii="Arial" w:hAnsi="Arial" w:cs="Arial"/>
+          <w:b/>
+          <w:bCs/>
+          <w:sz w:val="40"/>
+          <w:szCs w:val="40"/>
+        </w:rPr>
+      </w:pPr>
+      <w:r>
+        <w:rPr>
+          <w:rFonts w:ascii="Arial" w:hAnsi="Arial" w:cs="Arial"/>
+          <w:b/>
+          <w:bCs/>
+          <w:sz w:val="40"/>
+          <w:szCs w:val="40"/>
+        </w:rPr>
+        <w:t>Formulário</w:t>
+      </w:r>
+    </w:p>
+    <w:p>
+      <w:pPr>
+        <w:rPr>
+          <w:rFonts w:ascii="Arial" w:hAnsi="Arial" w:cs="Arial"/>
+          <w:sz w:val="24"/>
+          <w:szCs w:val="24"/>
+        </w:rPr>
+      </w:pPr>
+      <w:r>
+        <w:rPr>
+          <w:rFonts w:ascii="Arial" w:hAnsi="Arial" w:cs="Arial"/>
+          <w:sz w:val="24"/>
+          <w:szCs w:val="24"/>
+        </w:rPr>
+        <w:t>&lt;</w:t>
+      </w:r>
+      <w:proofErr w:type="spellStart"/>
+      <w:r>
+        <w:rPr>
+          <w:rFonts w:ascii="Arial" w:hAnsi="Arial" w:cs="Arial"/>
+          <w:color w:val="C00000"/>
+          <w:sz w:val="24"/>
+          <w:szCs w:val="24"/>
+        </w:rPr>
+        <w:t>form</w:t>
+      </w:r>
+      <w:proofErr w:type="spellEnd"/>
+      <w:r>
+        <w:rPr>
+          <w:rFonts w:ascii="Arial" w:hAnsi="Arial" w:cs="Arial"/>
+          <w:color w:val="C00000"/>
+          <w:sz w:val="24"/>
+          <w:szCs w:val="24"/>
+        </w:rPr>
+        <w:t xml:space="preserve"> </w:t>
+      </w:r>
+      <w:proofErr w:type="spellStart"/>
+      <w:r>
+        <w:rPr>
+          <w:rFonts w:ascii="Arial" w:hAnsi="Arial" w:cs="Arial"/>
+          <w:color w:val="70AD47" w:themeColor="accent6"/>
+          <w:sz w:val="24"/>
+          <w:szCs w:val="24"/>
+        </w:rPr>
+        <w:t>action</w:t>
+      </w:r>
+      <w:proofErr w:type="spellEnd"/>
+      <w:r>
+        <w:rPr>
+          <w:rFonts w:ascii="Arial" w:hAnsi="Arial" w:cs="Arial"/>
+          <w:color w:val="C00000"/>
+          <w:sz w:val="24"/>
+          <w:szCs w:val="24"/>
+        </w:rPr>
+        <w:t>=</w:t>
+      </w:r>
+      <w:r>
+        <w:rPr>
+          <w:rFonts w:ascii="Arial" w:hAnsi="Arial" w:cs="Arial"/>
+          <w:color w:val="FFC000" w:themeColor="accent4"/>
+          <w:sz w:val="24"/>
+          <w:szCs w:val="24"/>
+        </w:rPr>
+        <w:t>""</w:t>
+      </w:r>
+      <w:r>
+        <w:rPr>
+          <w:rFonts w:ascii="Arial" w:hAnsi="Arial" w:cs="Arial"/>
+          <w:color w:val="C00000"/>
+          <w:sz w:val="24"/>
+          <w:szCs w:val="24"/>
+        </w:rPr>
+        <w:t xml:space="preserve"> </w:t>
+      </w:r>
+      <w:r>
+        <w:rPr>
+          <w:rFonts w:ascii="Arial" w:hAnsi="Arial" w:cs="Arial"/>
+          <w:sz w:val="24"/>
+          <w:szCs w:val="24"/>
+        </w:rPr>
+        <w:t>&gt;</w:t>
+      </w:r>
+    </w:p>
+    <w:p>
+      <w:pPr>
+        <w:rPr>
+          <w:rFonts w:ascii="Arial" w:hAnsi="Arial" w:cs="Arial"/>
+          <w:sz w:val="24"/>
+          <w:szCs w:val="24"/>
+        </w:rPr>
+      </w:pPr>
+      <w:r>
+        <w:rPr>
+          <w:rFonts w:ascii="Arial" w:hAnsi="Arial" w:cs="Arial"/>
+          <w:sz w:val="24"/>
+          <w:szCs w:val="24"/>
+        </w:rPr>
+        <w:tab/>
+        <w:t>Login:&lt;</w:t>
+      </w:r>
+      <w:proofErr w:type="spellStart"/>
+      <w:r>
+        <w:rPr>
+          <w:rFonts w:ascii="Arial" w:hAnsi="Arial" w:cs="Arial"/>
+          <w:color w:val="FF0000"/>
+          <w:sz w:val="24"/>
+          <w:szCs w:val="24"/>
+        </w:rPr>
+        <w:t>br</w:t>
+      </w:r>
+      <w:proofErr w:type="spellEnd"/>
+      <w:r>
+        <w:rPr>
+          <w:rFonts w:ascii="Arial" w:hAnsi="Arial" w:cs="Arial"/>
+          <w:sz w:val="24"/>
+          <w:szCs w:val="24"/>
+        </w:rPr>
+        <w:t>&gt;</w:t>
+      </w:r>
+    </w:p>
+    <w:p>
+      <w:pPr>
+        <w:rPr>
+          <w:rFonts w:ascii="Arial" w:hAnsi="Arial" w:cs="Arial"/>
+          <w:sz w:val="24"/>
+          <w:szCs w:val="24"/>
+        </w:rPr>
+      </w:pPr>
+      <w:r>
+        <w:rPr>
+          <w:rFonts w:ascii="Arial" w:hAnsi="Arial" w:cs="Arial"/>
+          <w:sz w:val="24"/>
+          <w:szCs w:val="24"/>
+        </w:rPr>
+        <w:tab/>
+        <w:t>&lt;</w:t>
+      </w:r>
+      <w:r>
+        <w:rPr>
+          <w:rFonts w:ascii="Arial" w:hAnsi="Arial" w:cs="Arial"/>
+          <w:color w:val="FF0000"/>
+          <w:sz w:val="24"/>
+          <w:szCs w:val="24"/>
+        </w:rPr>
+        <w:t xml:space="preserve">input </w:t>
+      </w:r>
+      <w:proofErr w:type="spellStart"/>
+      <w:r>
+        <w:rPr>
+          <w:rFonts w:ascii="Arial" w:hAnsi="Arial" w:cs="Arial"/>
+          <w:color w:val="70AD47" w:themeColor="accent6"/>
+          <w:sz w:val="24"/>
+          <w:szCs w:val="24"/>
+        </w:rPr>
+        <w:t>type</w:t>
+      </w:r>
+      <w:proofErr w:type="spellEnd"/>
+      <w:r>
+        <w:rPr>
+          <w:rFonts w:ascii="Arial" w:hAnsi="Arial" w:cs="Arial"/>
+          <w:sz w:val="24"/>
+          <w:szCs w:val="24"/>
+        </w:rPr>
+        <w:t xml:space="preserve">=”” </w:t>
+      </w:r>
+      <w:proofErr w:type="spellStart"/>
+      <w:r>
+        <w:rPr>
+          <w:rFonts w:ascii="Arial" w:hAnsi="Arial" w:cs="Arial"/>
+          <w:color w:val="70AD47" w:themeColor="accent6"/>
+          <w:sz w:val="24"/>
+          <w:szCs w:val="24"/>
+        </w:rPr>
+        <w:t>name</w:t>
+      </w:r>
+      <w:proofErr w:type="spellEnd"/>
+      <w:r>
+        <w:rPr>
+          <w:rFonts w:ascii="Arial" w:hAnsi="Arial" w:cs="Arial"/>
+          <w:color w:val="70AD47" w:themeColor="accent6"/>
+          <w:sz w:val="24"/>
+          <w:szCs w:val="24"/>
+        </w:rPr>
+        <w:t>=</w:t>
+      </w:r>
+      <w:r>
+        <w:rPr>
+          <w:rFonts w:ascii="Arial" w:hAnsi="Arial" w:cs="Arial"/>
+          <w:sz w:val="24"/>
+          <w:szCs w:val="24"/>
+        </w:rPr>
+        <w:t>””</w:t>
+      </w:r>
+      <w:r>
+        <w:rPr>
+          <w:rFonts w:ascii="Arial" w:hAnsi="Arial" w:cs="Arial"/>
+          <w:sz w:val="24"/>
+          <w:szCs w:val="24"/>
+        </w:rPr>
+        <w:t xml:space="preserve"> </w:t>
+      </w:r>
+      <w:proofErr w:type="spellStart"/>
+      <w:r>
+        <w:rPr>
+          <w:rFonts w:ascii="Arial" w:hAnsi="Arial" w:cs="Arial"/>
+          <w:color w:val="70AD47" w:themeColor="accent6"/>
+          <w:sz w:val="24"/>
+          <w:szCs w:val="24"/>
+        </w:rPr>
+        <w:t>value</w:t>
+      </w:r>
+      <w:proofErr w:type="spellEnd"/>
+      <w:r>
+        <w:rPr>
+          <w:rFonts w:ascii="Arial" w:hAnsi="Arial" w:cs="Arial"/>
+          <w:sz w:val="24"/>
+          <w:szCs w:val="24"/>
+        </w:rPr>
+        <w:t>=""</w:t>
+      </w:r>
+      <w:r>
+        <w:rPr>
+          <w:rFonts w:ascii="Arial" w:hAnsi="Arial" w:cs="Arial"/>
+          <w:sz w:val="24"/>
+          <w:szCs w:val="24"/>
+        </w:rPr>
+        <w:t>&gt;</w:t>
+      </w:r>
+    </w:p>
+    <w:p>
+      <w:pPr>
+        <w:rPr>
+          <w:rFonts w:ascii="Arial" w:hAnsi="Arial" w:cs="Arial"/>
+          <w:sz w:val="24"/>
+          <w:szCs w:val="24"/>
+        </w:rPr>
+      </w:pPr>
+      <w:r>
+        <w:rPr>
+          <w:rFonts w:ascii="Arial" w:hAnsi="Arial" w:cs="Arial"/>
+          <w:sz w:val="24"/>
+          <w:szCs w:val="24"/>
+        </w:rPr>
+        <w:tab/>
+        <w:t>Estado:</w:t>
+      </w:r>
+      <w:r>
+        <w:rPr>
+          <w:rFonts w:ascii="Arial" w:hAnsi="Arial" w:cs="Arial"/>
+          <w:sz w:val="24"/>
+          <w:szCs w:val="24"/>
+        </w:rPr>
+        <w:t xml:space="preserve"> </w:t>
+      </w:r>
+      <w:r>
+        <w:rPr>
+          <w:rFonts w:ascii="Arial" w:hAnsi="Arial" w:cs="Arial"/>
+          <w:sz w:val="24"/>
+          <w:szCs w:val="24"/>
+        </w:rPr>
+        <w:t>&lt;</w:t>
+      </w:r>
+      <w:proofErr w:type="spellStart"/>
+      <w:r>
+        <w:rPr>
+          <w:rFonts w:ascii="Arial" w:hAnsi="Arial" w:cs="Arial"/>
+          <w:color w:val="FF0000"/>
+          <w:sz w:val="24"/>
+          <w:szCs w:val="24"/>
+        </w:rPr>
+        <w:t>br</w:t>
+      </w:r>
+      <w:proofErr w:type="spellEnd"/>
+      <w:r>
+        <w:rPr>
+          <w:rFonts w:ascii="Arial" w:hAnsi="Arial" w:cs="Arial"/>
+          <w:sz w:val="24"/>
+          <w:szCs w:val="24"/>
+        </w:rPr>
+        <w:t>&gt;</w:t>
+      </w:r>
+    </w:p>
+    <w:p>
+      <w:pPr>
+        <w:rPr>
+          <w:rFonts w:ascii="Arial" w:hAnsi="Arial" w:cs="Arial"/>
+          <w:sz w:val="24"/>
+          <w:szCs w:val="24"/>
+        </w:rPr>
+      </w:pPr>
+      <w:r>
+        <w:rPr>
+          <w:rFonts w:ascii="Arial" w:hAnsi="Arial" w:cs="Arial"/>
+          <w:sz w:val="24"/>
+          <w:szCs w:val="24"/>
+        </w:rPr>
+        <w:tab/>
+      </w:r>
+      <w:r>
+        <w:rPr>
+          <w:rFonts w:ascii="Arial" w:hAnsi="Arial" w:cs="Arial"/>
+          <w:sz w:val="24"/>
+          <w:szCs w:val="24"/>
+        </w:rPr>
+        <w:t>&lt;</w:t>
+      </w:r>
+      <w:proofErr w:type="spellStart"/>
+      <w:r>
+        <w:rPr>
+          <w:rFonts w:ascii="Arial" w:hAnsi="Arial" w:cs="Arial"/>
+          <w:color w:val="FF0000"/>
+          <w:sz w:val="24"/>
+          <w:szCs w:val="24"/>
+        </w:rPr>
+        <w:t>select</w:t>
+      </w:r>
+      <w:proofErr w:type="spellEnd"/>
+      <w:r>
+        <w:rPr>
+          <w:rFonts w:ascii="Arial" w:hAnsi="Arial" w:cs="Arial"/>
+          <w:color w:val="FF0000"/>
+          <w:sz w:val="24"/>
+          <w:szCs w:val="24"/>
+        </w:rPr>
+        <w:t xml:space="preserve"> </w:t>
+      </w:r>
+      <w:proofErr w:type="spellStart"/>
+      <w:r>
+        <w:rPr>
+          <w:rFonts w:ascii="Arial" w:hAnsi="Arial" w:cs="Arial"/>
+          <w:color w:val="70AD47" w:themeColor="accent6"/>
+          <w:sz w:val="24"/>
+          <w:szCs w:val="24"/>
+        </w:rPr>
+        <w:t>name</w:t>
+      </w:r>
+      <w:proofErr w:type="spellEnd"/>
+      <w:proofErr w:type="gramStart"/>
+      <w:r>
+        <w:rPr>
+          <w:rFonts w:ascii="Arial" w:hAnsi="Arial" w:cs="Arial"/>
+          <w:color w:val="70AD47" w:themeColor="accent6"/>
+          <w:sz w:val="24"/>
+          <w:szCs w:val="24"/>
+        </w:rPr>
+        <w:t>=</w:t>
+      </w:r>
+      <w:r>
+        <w:rPr>
+          <w:rFonts w:ascii="Arial" w:hAnsi="Arial" w:cs="Arial"/>
+          <w:sz w:val="24"/>
+          <w:szCs w:val="24"/>
+        </w:rPr>
+        <w:t>”</w:t>
+      </w:r>
+      <w:r>
+        <w:rPr>
+          <w:rFonts w:ascii="Arial" w:hAnsi="Arial" w:cs="Arial"/>
+          <w:sz w:val="24"/>
+          <w:szCs w:val="24"/>
+        </w:rPr>
+        <w:t>estado</w:t>
+      </w:r>
+      <w:proofErr w:type="gramEnd"/>
+      <w:r>
+        <w:rPr>
+          <w:rFonts w:ascii="Arial" w:hAnsi="Arial" w:cs="Arial"/>
+          <w:sz w:val="24"/>
+          <w:szCs w:val="24"/>
+        </w:rPr>
+        <w:t>”</w:t>
+      </w:r>
+      <w:r>
+        <w:rPr>
+          <w:rFonts w:ascii="Arial" w:hAnsi="Arial" w:cs="Arial"/>
+          <w:sz w:val="24"/>
+          <w:szCs w:val="24"/>
+        </w:rPr>
+        <w:t>&gt;</w:t>
+      </w:r>
+    </w:p>
+    <w:p>
+      <w:pPr>
+        <w:rPr>
+          <w:rFonts w:ascii="Arial" w:hAnsi="Arial" w:cs="Arial"/>
+          <w:sz w:val="24"/>
+          <w:szCs w:val="24"/>
+        </w:rPr>
+      </w:pPr>
+      <w:r>
+        <w:rPr>
+          <w:rFonts w:ascii="Arial" w:hAnsi="Arial" w:cs="Arial"/>
+          <w:sz w:val="24"/>
+          <w:szCs w:val="24"/>
+        </w:rPr>
+        <w:tab/>
+      </w:r>
+      <w:r>
+        <w:rPr>
+          <w:rFonts w:ascii="Arial" w:hAnsi="Arial" w:cs="Arial"/>
+          <w:sz w:val="24"/>
+          <w:szCs w:val="24"/>
+        </w:rPr>
+        <w:tab/>
+        <w:t>&lt;</w:t>
+      </w:r>
+      <w:proofErr w:type="spellStart"/>
+      <w:r>
+        <w:rPr>
+          <w:rFonts w:ascii="Arial" w:hAnsi="Arial" w:cs="Arial"/>
+          <w:color w:val="FF0000"/>
+          <w:sz w:val="24"/>
+          <w:szCs w:val="24"/>
+        </w:rPr>
+        <w:t>option</w:t>
+      </w:r>
+      <w:proofErr w:type="spellEnd"/>
+      <w:r>
+        <w:rPr>
+          <w:rFonts w:ascii="Arial" w:hAnsi="Arial" w:cs="Arial"/>
+          <w:color w:val="FF0000"/>
+          <w:sz w:val="24"/>
+          <w:szCs w:val="24"/>
+        </w:rPr>
+        <w:t xml:space="preserve"> </w:t>
+      </w:r>
+      <w:proofErr w:type="spellStart"/>
+      <w:r>
+        <w:rPr>
+          <w:rFonts w:ascii="Arial" w:hAnsi="Arial" w:cs="Arial"/>
+          <w:color w:val="70AD47" w:themeColor="accent6"/>
+          <w:sz w:val="24"/>
+          <w:szCs w:val="24"/>
+        </w:rPr>
+        <w:t>value</w:t>
+      </w:r>
+      <w:proofErr w:type="spellEnd"/>
+      <w:r>
+        <w:rPr>
+          <w:rFonts w:ascii="Arial" w:hAnsi="Arial" w:cs="Arial"/>
+          <w:sz w:val="24"/>
+          <w:szCs w:val="24"/>
+        </w:rPr>
+        <w:t>=""</w:t>
+      </w:r>
+      <w:r>
+        <w:rPr>
+          <w:rFonts w:ascii="Arial" w:hAnsi="Arial" w:cs="Arial"/>
+          <w:sz w:val="24"/>
+          <w:szCs w:val="24"/>
+        </w:rPr>
+        <w:t>&gt;SP&lt;/</w:t>
+      </w:r>
+      <w:proofErr w:type="spellStart"/>
+      <w:r>
+        <w:rPr>
+          <w:rFonts w:ascii="Arial" w:hAnsi="Arial" w:cs="Arial"/>
+          <w:color w:val="FF0000"/>
+          <w:sz w:val="24"/>
+          <w:szCs w:val="24"/>
+        </w:rPr>
+        <w:t>option</w:t>
+      </w:r>
+      <w:proofErr w:type="spellEnd"/>
+      <w:r>
+        <w:rPr>
+          <w:rFonts w:ascii="Arial" w:hAnsi="Arial" w:cs="Arial"/>
+          <w:sz w:val="24"/>
+          <w:szCs w:val="24"/>
+        </w:rPr>
+        <w:t>&gt;</w:t>
+      </w:r>
+    </w:p>
+    <w:p>
+      <w:pPr>
+        <w:rPr>
+          <w:rFonts w:ascii="Arial" w:hAnsi="Arial" w:cs="Arial"/>
+          <w:sz w:val="24"/>
+          <w:szCs w:val="24"/>
+        </w:rPr>
+      </w:pPr>
+      <w:r>
+        <w:rPr>
+          <w:rFonts w:ascii="Arial" w:hAnsi="Arial" w:cs="Arial"/>
+          <w:sz w:val="24"/>
+          <w:szCs w:val="24"/>
+        </w:rPr>
+        <w:tab/>
+      </w:r>
+      <w:r>
+        <w:rPr>
+          <w:rFonts w:ascii="Arial" w:hAnsi="Arial" w:cs="Arial"/>
+          <w:sz w:val="24"/>
+          <w:szCs w:val="24"/>
+        </w:rPr>
+        <w:tab/>
+        <w:t>&lt;</w:t>
+      </w:r>
+      <w:proofErr w:type="spellStart"/>
+      <w:r>
+        <w:rPr>
+          <w:rFonts w:ascii="Arial" w:hAnsi="Arial" w:cs="Arial"/>
+          <w:color w:val="FF0000"/>
+          <w:sz w:val="24"/>
+          <w:szCs w:val="24"/>
+        </w:rPr>
+        <w:t>option</w:t>
+      </w:r>
+      <w:proofErr w:type="spellEnd"/>
+      <w:r>
+        <w:rPr>
+          <w:rFonts w:ascii="Arial" w:hAnsi="Arial" w:cs="Arial"/>
+          <w:color w:val="FF0000"/>
+          <w:sz w:val="24"/>
+          <w:szCs w:val="24"/>
+        </w:rPr>
+        <w:t xml:space="preserve"> </w:t>
+      </w:r>
+      <w:proofErr w:type="spellStart"/>
+      <w:r>
+        <w:rPr>
+          <w:rFonts w:ascii="Arial" w:hAnsi="Arial" w:cs="Arial"/>
+          <w:color w:val="70AD47" w:themeColor="accent6"/>
+          <w:sz w:val="24"/>
+          <w:szCs w:val="24"/>
+        </w:rPr>
+        <w:t>value</w:t>
+      </w:r>
+      <w:proofErr w:type="spellEnd"/>
+      <w:r>
+        <w:rPr>
+          <w:rFonts w:ascii="Arial" w:hAnsi="Arial" w:cs="Arial"/>
+          <w:sz w:val="24"/>
+          <w:szCs w:val="24"/>
+        </w:rPr>
+        <w:t>=""</w:t>
+      </w:r>
+      <w:r>
+        <w:rPr>
+          <w:rFonts w:ascii="Arial" w:hAnsi="Arial" w:cs="Arial"/>
+          <w:sz w:val="24"/>
+          <w:szCs w:val="24"/>
+        </w:rPr>
+        <w:t>&gt;ES&lt;/</w:t>
+      </w:r>
+      <w:proofErr w:type="spellStart"/>
+      <w:r>
+        <w:rPr>
+          <w:rFonts w:ascii="Arial" w:hAnsi="Arial" w:cs="Arial"/>
+          <w:color w:val="FF0000"/>
+          <w:sz w:val="24"/>
+          <w:szCs w:val="24"/>
+        </w:rPr>
+        <w:t>option</w:t>
+      </w:r>
+      <w:proofErr w:type="spellEnd"/>
+      <w:r>
+        <w:rPr>
+          <w:rFonts w:ascii="Arial" w:hAnsi="Arial" w:cs="Arial"/>
+          <w:sz w:val="24"/>
+          <w:szCs w:val="24"/>
+        </w:rPr>
+        <w:t>&gt;</w:t>
+      </w:r>
+    </w:p>
+    <w:p>
+      <w:pPr>
+        <w:rPr>
+          <w:rFonts w:ascii="Arial" w:hAnsi="Arial" w:cs="Arial"/>
+          <w:sz w:val="24"/>
+          <w:szCs w:val="24"/>
+        </w:rPr>
+      </w:pPr>
+      <w:r>
+        <w:rPr>
+          <w:rFonts w:ascii="Arial" w:hAnsi="Arial" w:cs="Arial"/>
+          <w:sz w:val="24"/>
+          <w:szCs w:val="24"/>
+        </w:rPr>
+        <w:tab/>
+      </w:r>
+      <w:r>
+        <w:rPr>
+          <w:rFonts w:ascii="Arial" w:hAnsi="Arial" w:cs="Arial"/>
+          <w:sz w:val="24"/>
+          <w:szCs w:val="24"/>
+        </w:rPr>
+        <w:tab/>
+        <w:t>&lt;</w:t>
+      </w:r>
+      <w:proofErr w:type="spellStart"/>
+      <w:r>
+        <w:rPr>
+          <w:rFonts w:ascii="Arial" w:hAnsi="Arial" w:cs="Arial"/>
+          <w:color w:val="FF0000"/>
+          <w:sz w:val="24"/>
+          <w:szCs w:val="24"/>
+        </w:rPr>
+        <w:t>option</w:t>
+      </w:r>
+      <w:proofErr w:type="spellEnd"/>
+      <w:r>
+        <w:rPr>
+          <w:rFonts w:ascii="Arial" w:hAnsi="Arial" w:cs="Arial"/>
+          <w:color w:val="FF0000"/>
+          <w:sz w:val="24"/>
+          <w:szCs w:val="24"/>
+        </w:rPr>
+        <w:t xml:space="preserve"> </w:t>
+      </w:r>
+      <w:proofErr w:type="spellStart"/>
+      <w:r>
+        <w:rPr>
+          <w:rFonts w:ascii="Arial" w:hAnsi="Arial" w:cs="Arial"/>
+          <w:color w:val="70AD47" w:themeColor="accent6"/>
+          <w:sz w:val="24"/>
+          <w:szCs w:val="24"/>
+        </w:rPr>
+        <w:t>value</w:t>
+      </w:r>
+      <w:proofErr w:type="spellEnd"/>
+      <w:r>
+        <w:rPr>
+          <w:rFonts w:ascii="Arial" w:hAnsi="Arial" w:cs="Arial"/>
+          <w:sz w:val="24"/>
+          <w:szCs w:val="24"/>
+        </w:rPr>
+        <w:t>=""</w:t>
+      </w:r>
+      <w:r>
+        <w:rPr>
+          <w:rFonts w:ascii="Arial" w:hAnsi="Arial" w:cs="Arial"/>
+          <w:sz w:val="24"/>
+          <w:szCs w:val="24"/>
+        </w:rPr>
+        <w:t>&gt;RJ&lt;/</w:t>
+      </w:r>
+      <w:proofErr w:type="spellStart"/>
+      <w:r>
+        <w:rPr>
+          <w:rFonts w:ascii="Arial" w:hAnsi="Arial" w:cs="Arial"/>
+          <w:color w:val="FF0000"/>
+          <w:sz w:val="24"/>
+          <w:szCs w:val="24"/>
+        </w:rPr>
+        <w:t>option</w:t>
+      </w:r>
+      <w:proofErr w:type="spellEnd"/>
+      <w:r>
+        <w:rPr>
+          <w:rFonts w:ascii="Arial" w:hAnsi="Arial" w:cs="Arial"/>
+          <w:sz w:val="24"/>
+          <w:szCs w:val="24"/>
+        </w:rPr>
+        <w:t>&gt;</w:t>
+      </w:r>
+    </w:p>
+    <w:p>
+      <w:pPr>
+        <w:rPr>
+          <w:rFonts w:ascii="Arial" w:hAnsi="Arial" w:cs="Arial"/>
+          <w:sz w:val="24"/>
+          <w:szCs w:val="24"/>
+        </w:rPr>
+      </w:pPr>
+      <w:r>
+        <w:rPr>
+          <w:rFonts w:ascii="Arial" w:hAnsi="Arial" w:cs="Arial"/>
+          <w:sz w:val="24"/>
+          <w:szCs w:val="24"/>
+        </w:rPr>
+        <w:tab/>
+      </w:r>
+      <w:r>
+        <w:rPr>
+          <w:rFonts w:ascii="Arial" w:hAnsi="Arial" w:cs="Arial"/>
+          <w:sz w:val="24"/>
+          <w:szCs w:val="24"/>
+        </w:rPr>
+        <w:tab/>
+        <w:t>&lt;</w:t>
+      </w:r>
+      <w:proofErr w:type="spellStart"/>
+      <w:r>
+        <w:rPr>
+          <w:rFonts w:ascii="Arial" w:hAnsi="Arial" w:cs="Arial"/>
+          <w:color w:val="FF0000"/>
+          <w:sz w:val="24"/>
+          <w:szCs w:val="24"/>
+        </w:rPr>
+        <w:t>option</w:t>
+      </w:r>
+      <w:proofErr w:type="spellEnd"/>
+      <w:r>
+        <w:rPr>
+          <w:rFonts w:ascii="Arial" w:hAnsi="Arial" w:cs="Arial"/>
+          <w:color w:val="FF0000"/>
+          <w:sz w:val="24"/>
+          <w:szCs w:val="24"/>
+        </w:rPr>
+        <w:t xml:space="preserve"> </w:t>
+      </w:r>
+      <w:proofErr w:type="spellStart"/>
+      <w:r>
+        <w:rPr>
+          <w:rFonts w:ascii="Arial" w:hAnsi="Arial" w:cs="Arial"/>
+          <w:color w:val="70AD47" w:themeColor="accent6"/>
+          <w:sz w:val="24"/>
+          <w:szCs w:val="24"/>
+        </w:rPr>
+        <w:t>value</w:t>
+      </w:r>
+      <w:proofErr w:type="spellEnd"/>
+      <w:r>
+        <w:rPr>
+          <w:rFonts w:ascii="Arial" w:hAnsi="Arial" w:cs="Arial"/>
+          <w:sz w:val="24"/>
+          <w:szCs w:val="24"/>
+        </w:rPr>
+        <w:t>=""</w:t>
+      </w:r>
+      <w:r>
+        <w:rPr>
+          <w:rFonts w:ascii="Arial" w:hAnsi="Arial" w:cs="Arial"/>
+          <w:sz w:val="24"/>
+          <w:szCs w:val="24"/>
+        </w:rPr>
+        <w:t>&gt;BA&lt;/</w:t>
+      </w:r>
+      <w:proofErr w:type="spellStart"/>
+      <w:r>
+        <w:rPr>
+          <w:rFonts w:ascii="Arial" w:hAnsi="Arial" w:cs="Arial"/>
+          <w:color w:val="FF0000"/>
+          <w:sz w:val="24"/>
+          <w:szCs w:val="24"/>
+        </w:rPr>
+        <w:t>option</w:t>
+      </w:r>
+      <w:proofErr w:type="spellEnd"/>
+      <w:r>
+        <w:rPr>
+          <w:rFonts w:ascii="Arial" w:hAnsi="Arial" w:cs="Arial"/>
+          <w:sz w:val="24"/>
+          <w:szCs w:val="24"/>
+        </w:rPr>
+        <w:t>&gt;</w:t>
+      </w:r>
+    </w:p>
+    <w:p>
+      <w:pPr>
+        <w:rPr>
+          <w:rFonts w:ascii="Arial" w:hAnsi="Arial" w:cs="Arial"/>
+          <w:sz w:val="24"/>
+          <w:szCs w:val="24"/>
+        </w:rPr>
+      </w:pPr>
+      <w:r>
+        <w:rPr>
+          <w:rFonts w:ascii="Arial" w:hAnsi="Arial" w:cs="Arial"/>
+          <w:sz w:val="24"/>
+          <w:szCs w:val="24"/>
+        </w:rPr>
+        <w:tab/>
+      </w:r>
+      <w:r>
+        <w:rPr>
+          <w:rFonts w:ascii="Arial" w:hAnsi="Arial" w:cs="Arial"/>
+          <w:sz w:val="24"/>
+          <w:szCs w:val="24"/>
+        </w:rPr>
+        <w:tab/>
+        <w:t>&lt;</w:t>
+      </w:r>
+      <w:proofErr w:type="spellStart"/>
+      <w:r>
+        <w:rPr>
+          <w:rFonts w:ascii="Arial" w:hAnsi="Arial" w:cs="Arial"/>
+          <w:color w:val="FF0000"/>
+          <w:sz w:val="24"/>
+          <w:szCs w:val="24"/>
+        </w:rPr>
+        <w:t>option</w:t>
+      </w:r>
+      <w:proofErr w:type="spellEnd"/>
+      <w:r>
+        <w:rPr>
+          <w:rFonts w:ascii="Arial" w:hAnsi="Arial" w:cs="Arial"/>
+          <w:color w:val="FF0000"/>
+          <w:sz w:val="24"/>
+          <w:szCs w:val="24"/>
+        </w:rPr>
+        <w:t xml:space="preserve"> </w:t>
+      </w:r>
+      <w:proofErr w:type="spellStart"/>
+      <w:r>
+        <w:rPr>
+          <w:rFonts w:ascii="Arial" w:hAnsi="Arial" w:cs="Arial"/>
+          <w:color w:val="70AD47" w:themeColor="accent6"/>
+          <w:sz w:val="24"/>
+          <w:szCs w:val="24"/>
+        </w:rPr>
+        <w:t>value</w:t>
+      </w:r>
+      <w:proofErr w:type="spellEnd"/>
+      <w:r>
+        <w:rPr>
+          <w:rFonts w:ascii="Arial" w:hAnsi="Arial" w:cs="Arial"/>
+          <w:sz w:val="24"/>
+          <w:szCs w:val="24"/>
+        </w:rPr>
+        <w:t>=""</w:t>
+      </w:r>
+      <w:r>
+        <w:rPr>
+          <w:rFonts w:ascii="Arial" w:hAnsi="Arial" w:cs="Arial"/>
+          <w:sz w:val="24"/>
+          <w:szCs w:val="24"/>
+        </w:rPr>
+        <w:t>&gt;PA&lt;/</w:t>
+      </w:r>
+      <w:proofErr w:type="spellStart"/>
+      <w:r>
+        <w:rPr>
+          <w:rFonts w:ascii="Arial" w:hAnsi="Arial" w:cs="Arial"/>
+          <w:color w:val="FF0000"/>
+          <w:sz w:val="24"/>
+          <w:szCs w:val="24"/>
+        </w:rPr>
+        <w:t>option</w:t>
+      </w:r>
+      <w:proofErr w:type="spellEnd"/>
+      <w:r>
+        <w:rPr>
+          <w:rFonts w:ascii="Arial" w:hAnsi="Arial" w:cs="Arial"/>
+          <w:sz w:val="24"/>
+          <w:szCs w:val="24"/>
+        </w:rPr>
+        <w:t>&gt;</w:t>
+      </w:r>
+    </w:p>
+    <w:p>
+      <w:pPr>
+        <w:rPr>
+          <w:rFonts w:ascii="Arial" w:hAnsi="Arial" w:cs="Arial"/>
+          <w:sz w:val="24"/>
+          <w:szCs w:val="24"/>
+        </w:rPr>
+      </w:pPr>
+      <w:r>
+        <w:rPr>
+          <w:rFonts w:ascii="Arial" w:hAnsi="Arial" w:cs="Arial"/>
+          <w:sz w:val="24"/>
+          <w:szCs w:val="24"/>
+        </w:rPr>
+        <w:tab/>
+      </w:r>
+      <w:r>
+        <w:rPr>
+          <w:rFonts w:ascii="Arial" w:hAnsi="Arial" w:cs="Arial"/>
+          <w:sz w:val="24"/>
+          <w:szCs w:val="24"/>
+        </w:rPr>
+        <w:tab/>
+        <w:t>&lt;</w:t>
+      </w:r>
+      <w:proofErr w:type="spellStart"/>
+      <w:r>
+        <w:rPr>
+          <w:rFonts w:ascii="Arial" w:hAnsi="Arial" w:cs="Arial"/>
+          <w:color w:val="FF0000"/>
+          <w:sz w:val="24"/>
+          <w:szCs w:val="24"/>
+        </w:rPr>
+        <w:t>option</w:t>
+      </w:r>
+      <w:proofErr w:type="spellEnd"/>
+      <w:r>
+        <w:rPr>
+          <w:rFonts w:ascii="Arial" w:hAnsi="Arial" w:cs="Arial"/>
+          <w:color w:val="FF0000"/>
+          <w:sz w:val="24"/>
+          <w:szCs w:val="24"/>
+        </w:rPr>
+        <w:t xml:space="preserve"> </w:t>
+      </w:r>
+      <w:proofErr w:type="spellStart"/>
+      <w:r>
+        <w:rPr>
+          <w:rFonts w:ascii="Arial" w:hAnsi="Arial" w:cs="Arial"/>
+          <w:color w:val="70AD47" w:themeColor="accent6"/>
+          <w:sz w:val="24"/>
+          <w:szCs w:val="24"/>
+        </w:rPr>
+        <w:t>value</w:t>
+      </w:r>
+      <w:proofErr w:type="spellEnd"/>
+      <w:r>
+        <w:rPr>
+          <w:rFonts w:ascii="Arial" w:hAnsi="Arial" w:cs="Arial"/>
+          <w:sz w:val="24"/>
+          <w:szCs w:val="24"/>
+        </w:rPr>
+        <w:t>=""</w:t>
+      </w:r>
+      <w:r>
+        <w:rPr>
+          <w:rFonts w:ascii="Arial" w:hAnsi="Arial" w:cs="Arial"/>
+          <w:sz w:val="24"/>
+          <w:szCs w:val="24"/>
+        </w:rPr>
+        <w:t>&gt;MG&lt;/</w:t>
+      </w:r>
+      <w:proofErr w:type="spellStart"/>
+      <w:r>
+        <w:rPr>
+          <w:rFonts w:ascii="Arial" w:hAnsi="Arial" w:cs="Arial"/>
+          <w:color w:val="FF0000"/>
+          <w:sz w:val="24"/>
+          <w:szCs w:val="24"/>
+        </w:rPr>
+        <w:t>option</w:t>
+      </w:r>
+      <w:proofErr w:type="spellEnd"/>
+      <w:r>
+        <w:rPr>
+          <w:rFonts w:ascii="Arial" w:hAnsi="Arial" w:cs="Arial"/>
+          <w:sz w:val="24"/>
+          <w:szCs w:val="24"/>
+        </w:rPr>
+        <w:t>&gt;</w:t>
+      </w:r>
+    </w:p>
+    <w:p>
+      <w:pPr>
+        <w:rPr>
+          <w:rFonts w:ascii="Arial" w:hAnsi="Arial" w:cs="Arial"/>
+          <w:sz w:val="24"/>
+          <w:szCs w:val="24"/>
+        </w:rPr>
+      </w:pPr>
+    </w:p>
+    <w:p>
+      <w:pPr>
+        <w:ind w:left="708" w:firstLine="708"/>
+        <w:rPr>
+          <w:rFonts w:ascii="Arial" w:hAnsi="Arial" w:cs="Arial"/>
+          <w:sz w:val="24"/>
+          <w:szCs w:val="24"/>
+        </w:rPr>
+      </w:pPr>
+      <w:r>
+        <w:rPr>
+          <w:rFonts w:ascii="Arial" w:hAnsi="Arial" w:cs="Arial"/>
+          <w:sz w:val="24"/>
+          <w:szCs w:val="24"/>
+        </w:rPr>
+        <w:t>Observações:&lt;</w:t>
+      </w:r>
+      <w:proofErr w:type="spellStart"/>
+      <w:r>
+        <w:rPr>
+          <w:rFonts w:ascii="Arial" w:hAnsi="Arial" w:cs="Arial"/>
+          <w:sz w:val="24"/>
+          <w:szCs w:val="24"/>
+        </w:rPr>
+        <w:t>br</w:t>
+      </w:r>
+      <w:proofErr w:type="spellEnd"/>
+      <w:r>
+        <w:rPr>
+          <w:rFonts w:ascii="Arial" w:hAnsi="Arial" w:cs="Arial"/>
+          <w:sz w:val="24"/>
+          <w:szCs w:val="24"/>
+        </w:rPr>
+        <w:t>&gt;</w:t>
+      </w:r>
+    </w:p>
+    <w:p>
+      <w:pPr>
+        <w:ind w:left="708"/>
+        <w:rPr>
+          <w:rFonts w:ascii="Arial" w:hAnsi="Arial" w:cs="Arial"/>
+          <w:sz w:val="24"/>
+          <w:szCs w:val="24"/>
+        </w:rPr>
+      </w:pPr>
+      <w:r>
+        <w:rPr>
+          <w:rFonts w:ascii="Arial" w:hAnsi="Arial" w:cs="Arial"/>
+          <w:sz w:val="24"/>
+          <w:szCs w:val="24"/>
+        </w:rPr>
+        <w:tab/>
+        <w:t>&lt;</w:t>
+      </w:r>
+      <w:proofErr w:type="spellStart"/>
+      <w:r>
+        <w:rPr>
+          <w:rFonts w:ascii="Arial" w:hAnsi="Arial" w:cs="Arial"/>
+          <w:color w:val="FF0000"/>
+          <w:sz w:val="24"/>
+          <w:szCs w:val="24"/>
+        </w:rPr>
+        <w:t>textarea</w:t>
+      </w:r>
+      <w:proofErr w:type="spellEnd"/>
+      <w:r>
+        <w:rPr>
+          <w:rFonts w:ascii="Arial" w:hAnsi="Arial" w:cs="Arial"/>
+          <w:sz w:val="24"/>
+          <w:szCs w:val="24"/>
+        </w:rPr>
+        <w:t>&gt;&lt;/</w:t>
+      </w:r>
+      <w:proofErr w:type="spellStart"/>
+      <w:r>
+        <w:rPr>
+          <w:rFonts w:ascii="Arial" w:hAnsi="Arial" w:cs="Arial"/>
+          <w:color w:val="FF0000"/>
+          <w:sz w:val="24"/>
+          <w:szCs w:val="24"/>
+        </w:rPr>
+        <w:t>textarea</w:t>
+      </w:r>
+      <w:proofErr w:type="spellEnd"/>
+      <w:r>
+        <w:rPr>
+          <w:rFonts w:ascii="Arial" w:hAnsi="Arial" w:cs="Arial"/>
+          <w:sz w:val="24"/>
+          <w:szCs w:val="24"/>
+        </w:rPr>
+        <w:t>&gt;</w:t>
+      </w:r>
+    </w:p>
+    <w:p>
+      <w:pPr>
+        <w:rPr>
+          <w:rFonts w:ascii="Arial" w:hAnsi="Arial" w:cs="Arial"/>
+          <w:sz w:val="24"/>
+          <w:szCs w:val="24"/>
+        </w:rPr>
+      </w:pPr>
+      <w:r>
+        <w:rPr>
+          <w:rFonts w:ascii="Arial" w:hAnsi="Arial" w:cs="Arial"/>
+          <w:sz w:val="24"/>
+          <w:szCs w:val="24"/>
+        </w:rPr>
+        <w:tab/>
+        <w:t>&lt;/</w:t>
+      </w:r>
+      <w:proofErr w:type="spellStart"/>
+      <w:r>
+        <w:rPr>
+          <w:rFonts w:ascii="Arial" w:hAnsi="Arial" w:cs="Arial"/>
+          <w:color w:val="FF0000"/>
+          <w:sz w:val="24"/>
+          <w:szCs w:val="24"/>
+        </w:rPr>
+        <w:t>select</w:t>
+      </w:r>
+      <w:proofErr w:type="spellEnd"/>
+      <w:r>
+        <w:rPr>
+          <w:rFonts w:ascii="Arial" w:hAnsi="Arial" w:cs="Arial"/>
+          <w:sz w:val="24"/>
+          <w:szCs w:val="24"/>
+        </w:rPr>
+        <w:t>&gt;</w:t>
+      </w:r>
+    </w:p>
+    <w:p>
+      <w:pPr>
+        <w:rPr>
+          <w:rFonts w:ascii="Arial" w:hAnsi="Arial" w:cs="Arial"/>
+          <w:sz w:val="24"/>
+          <w:szCs w:val="24"/>
+        </w:rPr>
+      </w:pPr>
+      <w:r>
+        <w:rPr>
+          <w:rFonts w:ascii="Arial" w:hAnsi="Arial" w:cs="Arial"/>
+          <w:sz w:val="24"/>
+          <w:szCs w:val="24"/>
+        </w:rPr>
+        <w:t>&lt;</w:t>
+      </w:r>
+      <w:r>
+        <w:rPr>
+          <w:rFonts w:ascii="Arial" w:hAnsi="Arial" w:cs="Arial"/>
+          <w:color w:val="C00000"/>
+          <w:sz w:val="24"/>
+          <w:szCs w:val="24"/>
+        </w:rPr>
+        <w:t>/</w:t>
+      </w:r>
+      <w:proofErr w:type="spellStart"/>
+      <w:r>
+        <w:rPr>
+          <w:rFonts w:ascii="Arial" w:hAnsi="Arial" w:cs="Arial"/>
+          <w:color w:val="C00000"/>
+          <w:sz w:val="24"/>
+          <w:szCs w:val="24"/>
+        </w:rPr>
+        <w:t>form</w:t>
+      </w:r>
+      <w:proofErr w:type="spellEnd"/>
+      <w:r>
+        <w:rPr>
+          <w:rFonts w:ascii="Arial" w:hAnsi="Arial" w:cs="Arial"/>
+          <w:sz w:val="24"/>
+          <w:szCs w:val="24"/>
+        </w:rPr>
+        <w:t>&gt;</w:t>
+      </w:r>
+    </w:p>
+    <w:p>
+      <w:pPr>
+        <w:rPr>
+          <w:rFonts w:ascii="Arial" w:hAnsi="Arial" w:cs="Arial"/>
+          <w:sz w:val="24"/>
+          <w:szCs w:val="24"/>
+        </w:rPr>
+      </w:pPr>
+    </w:p>
+    <w:p>
+      <w:pPr>
+        <w:rPr>
+          <w:rFonts w:ascii="Arial" w:hAnsi="Arial" w:cs="Arial"/>
+          <w:sz w:val="24"/>
+          <w:szCs w:val="24"/>
+        </w:rPr>
+      </w:pPr>
+      <w:r>
+        <w:rPr>
+          <w:rFonts w:ascii="Arial" w:hAnsi="Arial" w:cs="Arial"/>
+          <w:color w:val="7030A0"/>
+          <w:sz w:val="24"/>
+          <w:szCs w:val="24"/>
+        </w:rPr>
+        <w:t>Input</w:t>
+      </w:r>
+      <w:r>
+        <w:rPr>
+          <w:rFonts w:ascii="Arial" w:hAnsi="Arial" w:cs="Arial"/>
+          <w:sz w:val="24"/>
+          <w:szCs w:val="24"/>
+        </w:rPr>
+        <w:t>: entrada de dados</w:t>
+      </w:r>
+    </w:p>
+    <w:p>
+      <w:pPr>
+        <w:rPr>
+          <w:rFonts w:ascii="Arial" w:hAnsi="Arial" w:cs="Arial"/>
+          <w:sz w:val="24"/>
+          <w:szCs w:val="24"/>
+        </w:rPr>
+      </w:pPr>
+      <w:proofErr w:type="spellStart"/>
+      <w:r>
+        <w:rPr>
+          <w:rFonts w:ascii="Arial" w:hAnsi="Arial" w:cs="Arial"/>
+          <w:color w:val="7030A0"/>
+          <w:sz w:val="24"/>
+          <w:szCs w:val="24"/>
+        </w:rPr>
+        <w:t>Select</w:t>
+      </w:r>
+      <w:proofErr w:type="spellEnd"/>
+      <w:r>
+        <w:rPr>
+          <w:rFonts w:ascii="Arial" w:hAnsi="Arial" w:cs="Arial"/>
+          <w:sz w:val="24"/>
+          <w:szCs w:val="24"/>
+        </w:rPr>
+        <w:t xml:space="preserve">: lista em caixa, cada opção é colocada como </w:t>
+      </w:r>
+      <w:proofErr w:type="spellStart"/>
+      <w:r>
+        <w:rPr>
+          <w:rFonts w:ascii="Arial" w:hAnsi="Arial" w:cs="Arial"/>
+          <w:color w:val="7030A0"/>
+          <w:sz w:val="24"/>
+          <w:szCs w:val="24"/>
+        </w:rPr>
+        <w:t>option</w:t>
+      </w:r>
+      <w:proofErr w:type="spellEnd"/>
+    </w:p>
+    <w:p>
+      <w:pPr>
+        <w:rPr>
+          <w:rFonts w:ascii="Arial" w:hAnsi="Arial" w:cs="Arial"/>
+          <w:color w:val="7030A0"/>
+          <w:sz w:val="24"/>
+          <w:szCs w:val="24"/>
+        </w:rPr>
+      </w:pPr>
+      <w:proofErr w:type="spellStart"/>
+      <w:r>
+        <w:rPr>
+          <w:rFonts w:ascii="Arial" w:hAnsi="Arial" w:cs="Arial"/>
+          <w:color w:val="7030A0"/>
+          <w:sz w:val="24"/>
+          <w:szCs w:val="24"/>
+        </w:rPr>
+        <w:t>T</w:t>
+      </w:r>
+      <w:r>
+        <w:rPr>
+          <w:rFonts w:ascii="Arial" w:hAnsi="Arial" w:cs="Arial"/>
+          <w:color w:val="7030A0"/>
+          <w:sz w:val="24"/>
+          <w:szCs w:val="24"/>
+        </w:rPr>
+        <w:t>extarea</w:t>
+      </w:r>
+      <w:proofErr w:type="spellEnd"/>
+      <w:r>
+        <w:rPr>
+          <w:rFonts w:ascii="Arial" w:hAnsi="Arial" w:cs="Arial"/>
+          <w:color w:val="7030A0"/>
+          <w:sz w:val="24"/>
+          <w:szCs w:val="24"/>
+        </w:rPr>
+        <w:t xml:space="preserve">: </w:t>
+      </w:r>
+      <w:r>
+        <w:rPr>
+          <w:rFonts w:ascii="Arial" w:hAnsi="Arial" w:cs="Arial"/>
+          <w:color w:val="000000" w:themeColor="text1"/>
+          <w:sz w:val="24"/>
+          <w:szCs w:val="24"/>
+        </w:rPr>
+        <w:t xml:space="preserve">Crie uma caixa de texto maior </w:t>
+      </w:r>
+    </w:p>
+    <w:p>
+      <w:pPr>
+        <w:rPr>
+          <w:rFonts w:ascii="Arial" w:hAnsi="Arial" w:cs="Arial"/>
+          <w:color w:val="000000" w:themeColor="text1"/>
+          <w:sz w:val="24"/>
+          <w:szCs w:val="24"/>
+        </w:rPr>
+      </w:pPr>
+      <w:proofErr w:type="spellStart"/>
+      <w:r>
+        <w:rPr>
+          <w:rFonts w:ascii="Arial" w:hAnsi="Arial" w:cs="Arial"/>
+          <w:color w:val="70AD47" w:themeColor="accent6"/>
+          <w:sz w:val="24"/>
+          <w:szCs w:val="24"/>
+        </w:rPr>
+        <w:lastRenderedPageBreak/>
+        <w:t>t</w:t>
+      </w:r>
+      <w:r>
+        <w:rPr>
+          <w:rFonts w:ascii="Arial" w:hAnsi="Arial" w:cs="Arial"/>
+          <w:color w:val="70AD47" w:themeColor="accent6"/>
+          <w:sz w:val="24"/>
+          <w:szCs w:val="24"/>
+        </w:rPr>
+        <w:t>yp</w:t>
+      </w:r>
+      <w:r>
+        <w:rPr>
+          <w:rFonts w:ascii="Arial" w:hAnsi="Arial" w:cs="Arial"/>
+          <w:color w:val="70AD47" w:themeColor="accent6"/>
+          <w:sz w:val="24"/>
+          <w:szCs w:val="24"/>
+        </w:rPr>
+        <w:t>e</w:t>
+      </w:r>
+      <w:proofErr w:type="spellEnd"/>
+      <w:r>
+        <w:rPr>
+          <w:rFonts w:ascii="Arial" w:hAnsi="Arial" w:cs="Arial"/>
+          <w:color w:val="70AD47" w:themeColor="accent6"/>
+          <w:sz w:val="24"/>
+          <w:szCs w:val="24"/>
+        </w:rPr>
+        <w:t>-&gt;</w:t>
+      </w:r>
+      <w:r>
+        <w:rPr>
+          <w:rFonts w:ascii="Arial" w:hAnsi="Arial" w:cs="Arial"/>
+          <w:color w:val="000000" w:themeColor="text1"/>
+          <w:sz w:val="24"/>
+          <w:szCs w:val="24"/>
+        </w:rPr>
+        <w:t>Tipo de dado do formulário (</w:t>
+      </w:r>
+      <w:proofErr w:type="spellStart"/>
+      <w:r>
+        <w:rPr>
+          <w:rFonts w:ascii="Arial" w:hAnsi="Arial" w:cs="Arial"/>
+          <w:color w:val="000000" w:themeColor="text1"/>
+          <w:sz w:val="24"/>
+          <w:szCs w:val="24"/>
+        </w:rPr>
+        <w:t>text</w:t>
+      </w:r>
+      <w:proofErr w:type="spellEnd"/>
+      <w:r>
+        <w:rPr>
+          <w:rFonts w:ascii="Arial" w:hAnsi="Arial" w:cs="Arial"/>
+          <w:color w:val="000000" w:themeColor="text1"/>
+          <w:sz w:val="24"/>
+          <w:szCs w:val="24"/>
+        </w:rPr>
+        <w:t>,</w:t>
+      </w:r>
+      <w:r>
+        <w:t xml:space="preserve"> </w:t>
+      </w:r>
+      <w:proofErr w:type="spellStart"/>
+      <w:r>
+        <w:rPr>
+          <w:rFonts w:ascii="Arial" w:hAnsi="Arial" w:cs="Arial"/>
+          <w:color w:val="000000" w:themeColor="text1"/>
+          <w:sz w:val="24"/>
+          <w:szCs w:val="24"/>
+        </w:rPr>
+        <w:t>password</w:t>
+      </w:r>
+      <w:proofErr w:type="spellEnd"/>
+      <w:r>
+        <w:rPr>
+          <w:rFonts w:ascii="Arial" w:hAnsi="Arial" w:cs="Arial"/>
+          <w:color w:val="000000" w:themeColor="text1"/>
+          <w:sz w:val="24"/>
+          <w:szCs w:val="24"/>
+        </w:rPr>
+        <w:t xml:space="preserve">, </w:t>
+      </w:r>
+      <w:proofErr w:type="spellStart"/>
+      <w:r>
+        <w:rPr>
+          <w:rFonts w:ascii="Arial" w:hAnsi="Arial" w:cs="Arial"/>
+          <w:color w:val="000000" w:themeColor="text1"/>
+          <w:sz w:val="24"/>
+          <w:szCs w:val="24"/>
+        </w:rPr>
+        <w:t>button</w:t>
+      </w:r>
+      <w:proofErr w:type="spellEnd"/>
+      <w:r>
+        <w:rPr>
+          <w:rFonts w:ascii="Arial" w:hAnsi="Arial" w:cs="Arial"/>
+          <w:color w:val="000000" w:themeColor="text1"/>
+          <w:sz w:val="24"/>
+          <w:szCs w:val="24"/>
+        </w:rPr>
+        <w:t xml:space="preserve">, </w:t>
+      </w:r>
+      <w:proofErr w:type="spellStart"/>
+      <w:r>
+        <w:rPr>
+          <w:rFonts w:ascii="Arial" w:hAnsi="Arial" w:cs="Arial"/>
+          <w:color w:val="000000" w:themeColor="text1"/>
+          <w:sz w:val="24"/>
+          <w:szCs w:val="24"/>
+          <w:u w:val="single"/>
+        </w:rPr>
+        <w:t>submit</w:t>
+      </w:r>
+      <w:proofErr w:type="spellEnd"/>
+      <w:r>
+        <w:rPr>
+          <w:rFonts w:ascii="Arial" w:hAnsi="Arial" w:cs="Arial"/>
+          <w:color w:val="000000" w:themeColor="text1"/>
+          <w:sz w:val="24"/>
+          <w:szCs w:val="24"/>
+        </w:rPr>
+        <w:t>, radio</w:t>
+      </w:r>
+      <w:r>
+        <w:rPr>
+          <w:rFonts w:ascii="Arial" w:hAnsi="Arial" w:cs="Arial"/>
+          <w:color w:val="000000" w:themeColor="text1"/>
+          <w:sz w:val="24"/>
+          <w:szCs w:val="24"/>
+        </w:rPr>
+        <w:t>,</w:t>
+      </w:r>
+      <w:r>
+        <w:t xml:space="preserve"> </w:t>
+      </w:r>
+      <w:proofErr w:type="spellStart"/>
+      <w:r>
+        <w:rPr>
+          <w:rFonts w:ascii="Arial" w:hAnsi="Arial" w:cs="Arial"/>
+          <w:color w:val="000000" w:themeColor="text1"/>
+          <w:sz w:val="24"/>
+          <w:szCs w:val="24"/>
+        </w:rPr>
+        <w:t>checkbox</w:t>
+      </w:r>
+      <w:proofErr w:type="spellEnd"/>
+      <w:r>
+        <w:rPr>
+          <w:rFonts w:ascii="Arial" w:hAnsi="Arial" w:cs="Arial"/>
+          <w:color w:val="000000" w:themeColor="text1"/>
+          <w:sz w:val="24"/>
+          <w:szCs w:val="24"/>
+        </w:rPr>
+        <w:t>)</w:t>
+      </w:r>
+      <w:r>
+        <w:rPr>
+          <w:rFonts w:ascii="Arial" w:hAnsi="Arial" w:cs="Arial"/>
+          <w:color w:val="000000" w:themeColor="text1"/>
+          <w:sz w:val="24"/>
+          <w:szCs w:val="24"/>
+        </w:rPr>
+        <w:t xml:space="preserve"> </w:t>
+      </w:r>
+    </w:p>
+    <w:p>
+      <w:pPr>
+        <w:rPr>
+          <w:rFonts w:ascii="Arial" w:hAnsi="Arial" w:cs="Arial"/>
+          <w:color w:val="000000" w:themeColor="text1"/>
+          <w:sz w:val="24"/>
+          <w:szCs w:val="24"/>
+        </w:rPr>
+      </w:pPr>
+      <w:r>
+        <w:rPr>
+          <w:rFonts w:ascii="Arial" w:hAnsi="Arial" w:cs="Arial"/>
+          <w:color w:val="000000" w:themeColor="text1"/>
+          <w:sz w:val="24"/>
+          <w:szCs w:val="24"/>
+        </w:rPr>
+        <w:tab/>
+      </w:r>
+      <w:proofErr w:type="spellStart"/>
+      <w:r>
+        <w:rPr>
+          <w:rFonts w:ascii="Arial" w:hAnsi="Arial" w:cs="Arial"/>
+          <w:color w:val="00B0F0"/>
+          <w:sz w:val="24"/>
+          <w:szCs w:val="24"/>
+        </w:rPr>
+        <w:t>text</w:t>
+      </w:r>
+      <w:proofErr w:type="spellEnd"/>
+      <w:r>
+        <w:rPr>
+          <w:rFonts w:ascii="Arial" w:hAnsi="Arial" w:cs="Arial"/>
+          <w:color w:val="000000" w:themeColor="text1"/>
+          <w:sz w:val="24"/>
+          <w:szCs w:val="24"/>
+        </w:rPr>
+        <w:t>: pequeno texto(</w:t>
+      </w:r>
+      <w:proofErr w:type="spellStart"/>
+      <w:r>
+        <w:rPr>
+          <w:rFonts w:ascii="Arial" w:hAnsi="Arial" w:cs="Arial"/>
+          <w:color w:val="000000" w:themeColor="text1"/>
+          <w:sz w:val="24"/>
+          <w:szCs w:val="24"/>
+        </w:rPr>
+        <w:t>email</w:t>
+      </w:r>
+      <w:proofErr w:type="spellEnd"/>
+      <w:r>
+        <w:rPr>
+          <w:rFonts w:ascii="Arial" w:hAnsi="Arial" w:cs="Arial"/>
+          <w:color w:val="000000" w:themeColor="text1"/>
+          <w:sz w:val="24"/>
+          <w:szCs w:val="24"/>
+        </w:rPr>
+        <w:t>/login)</w:t>
+      </w:r>
+    </w:p>
+    <w:p>
+      <w:pPr>
+        <w:rPr>
+          <w:rFonts w:ascii="Arial" w:hAnsi="Arial" w:cs="Arial"/>
+          <w:color w:val="000000" w:themeColor="text1"/>
+          <w:sz w:val="24"/>
+          <w:szCs w:val="24"/>
+        </w:rPr>
+      </w:pPr>
+      <w:r>
+        <w:rPr>
+          <w:rFonts w:ascii="Arial" w:hAnsi="Arial" w:cs="Arial"/>
+          <w:color w:val="000000" w:themeColor="text1"/>
+          <w:sz w:val="24"/>
+          <w:szCs w:val="24"/>
+        </w:rPr>
+        <w:tab/>
+      </w:r>
+      <w:proofErr w:type="spellStart"/>
+      <w:r>
+        <w:rPr>
+          <w:rFonts w:ascii="Arial" w:hAnsi="Arial" w:cs="Arial"/>
+          <w:color w:val="00B0F0"/>
+          <w:sz w:val="24"/>
+          <w:szCs w:val="24"/>
+        </w:rPr>
+        <w:t>password</w:t>
+      </w:r>
+      <w:proofErr w:type="spellEnd"/>
+      <w:r>
+        <w:rPr>
+          <w:rFonts w:ascii="Arial" w:hAnsi="Arial" w:cs="Arial"/>
+          <w:color w:val="000000" w:themeColor="text1"/>
+          <w:sz w:val="24"/>
+          <w:szCs w:val="24"/>
+        </w:rPr>
+        <w:t>: texto em ********* (escondido)</w:t>
+      </w:r>
+    </w:p>
+    <w:p>
+      <w:pPr>
+        <w:rPr>
+          <w:rFonts w:ascii="Arial" w:hAnsi="Arial" w:cs="Arial"/>
+          <w:sz w:val="24"/>
+          <w:szCs w:val="24"/>
+        </w:rPr>
+      </w:pPr>
+      <w:r>
+        <w:rPr>
+          <w:rFonts w:ascii="Arial" w:hAnsi="Arial" w:cs="Arial"/>
+          <w:sz w:val="24"/>
+          <w:szCs w:val="24"/>
+        </w:rPr>
+        <w:tab/>
+      </w:r>
+      <w:proofErr w:type="spellStart"/>
+      <w:r>
+        <w:rPr>
+          <w:rFonts w:ascii="Arial" w:hAnsi="Arial" w:cs="Arial"/>
+          <w:color w:val="00B0F0"/>
+          <w:sz w:val="24"/>
+          <w:szCs w:val="24"/>
+        </w:rPr>
+        <w:t>button</w:t>
+      </w:r>
+      <w:proofErr w:type="spellEnd"/>
+      <w:r>
+        <w:rPr>
+          <w:rFonts w:ascii="Arial" w:hAnsi="Arial" w:cs="Arial"/>
+          <w:sz w:val="24"/>
+          <w:szCs w:val="24"/>
+        </w:rPr>
+        <w:t>: cria um botão</w:t>
+      </w:r>
+    </w:p>
+    <w:p>
+      <w:pPr>
+        <w:rPr>
+          <w:rFonts w:ascii="Arial" w:hAnsi="Arial" w:cs="Arial"/>
+          <w:sz w:val="24"/>
+          <w:szCs w:val="24"/>
+        </w:rPr>
+      </w:pPr>
+      <w:r>
+        <w:rPr>
+          <w:rFonts w:ascii="Arial" w:hAnsi="Arial" w:cs="Arial"/>
+          <w:sz w:val="24"/>
+          <w:szCs w:val="24"/>
+        </w:rPr>
+        <w:tab/>
+      </w:r>
+      <w:proofErr w:type="spellStart"/>
+      <w:r>
+        <w:rPr>
+          <w:rFonts w:ascii="Arial" w:hAnsi="Arial" w:cs="Arial"/>
+          <w:color w:val="00B0F0"/>
+          <w:sz w:val="24"/>
+          <w:szCs w:val="24"/>
+        </w:rPr>
+        <w:t>submit</w:t>
+      </w:r>
+      <w:proofErr w:type="spellEnd"/>
+      <w:r>
+        <w:rPr>
+          <w:rFonts w:ascii="Arial" w:hAnsi="Arial" w:cs="Arial"/>
+          <w:sz w:val="24"/>
+          <w:szCs w:val="24"/>
+        </w:rPr>
+        <w:t xml:space="preserve">: cria um botão que envia as informações do formulário </w:t>
+      </w:r>
+    </w:p>
+    <w:p>
+      <w:pPr>
+        <w:rPr>
+          <w:rFonts w:ascii="Arial" w:hAnsi="Arial" w:cs="Arial"/>
+          <w:sz w:val="24"/>
+          <w:szCs w:val="24"/>
+        </w:rPr>
+      </w:pPr>
+      <w:r>
+        <w:rPr>
+          <w:rFonts w:ascii="Arial" w:hAnsi="Arial" w:cs="Arial"/>
+          <w:sz w:val="24"/>
+          <w:szCs w:val="24"/>
+        </w:rPr>
+        <w:tab/>
+      </w:r>
+      <w:r>
+        <w:rPr>
+          <w:rFonts w:ascii="Arial" w:hAnsi="Arial" w:cs="Arial"/>
+          <w:color w:val="00B0F0"/>
+          <w:sz w:val="24"/>
+          <w:szCs w:val="24"/>
+        </w:rPr>
+        <w:t>radio</w:t>
+      </w:r>
+      <w:r>
+        <w:rPr>
+          <w:rFonts w:ascii="Arial" w:hAnsi="Arial" w:cs="Arial"/>
+          <w:sz w:val="24"/>
+          <w:szCs w:val="24"/>
+        </w:rPr>
+        <w:t>: menu de seleção única(sexo)</w:t>
+      </w:r>
+    </w:p>
+    <w:p>
+      <w:pPr>
+        <w:rPr>
+          <w:rFonts w:ascii="Arial" w:hAnsi="Arial" w:cs="Arial"/>
+          <w:sz w:val="24"/>
+          <w:szCs w:val="24"/>
+        </w:rPr>
+      </w:pPr>
+      <w:r>
+        <w:rPr>
+          <w:rFonts w:ascii="Arial" w:hAnsi="Arial" w:cs="Arial"/>
+          <w:sz w:val="24"/>
+          <w:szCs w:val="24"/>
+        </w:rPr>
+        <w:tab/>
+      </w:r>
+      <w:proofErr w:type="spellStart"/>
+      <w:r>
+        <w:rPr>
+          <w:rFonts w:ascii="Arial" w:hAnsi="Arial" w:cs="Arial"/>
+          <w:color w:val="00B0F0"/>
+          <w:sz w:val="24"/>
+          <w:szCs w:val="24"/>
+        </w:rPr>
+        <w:t>checkbox</w:t>
+      </w:r>
+      <w:proofErr w:type="spellEnd"/>
+      <w:r>
+        <w:rPr>
+          <w:rFonts w:ascii="Arial" w:hAnsi="Arial" w:cs="Arial"/>
+          <w:sz w:val="24"/>
+          <w:szCs w:val="24"/>
+        </w:rPr>
+        <w:t>: menu de seleção múltipla(interesses)</w:t>
+      </w:r>
+    </w:p>
+    <w:p>
+      <w:pPr>
+        <w:rPr>
+          <w:rFonts w:ascii="Arial" w:hAnsi="Arial" w:cs="Arial"/>
+          <w:color w:val="000000" w:themeColor="text1"/>
+          <w:sz w:val="24"/>
+          <w:szCs w:val="24"/>
+        </w:rPr>
+      </w:pPr>
+      <w:proofErr w:type="spellStart"/>
+      <w:r>
+        <w:rPr>
+          <w:rFonts w:ascii="Arial" w:hAnsi="Arial" w:cs="Arial"/>
+          <w:color w:val="70AD47" w:themeColor="accent6"/>
+          <w:sz w:val="24"/>
+          <w:szCs w:val="24"/>
+        </w:rPr>
+        <w:t>nam</w:t>
+      </w:r>
+      <w:r>
+        <w:rPr>
+          <w:rFonts w:ascii="Arial" w:hAnsi="Arial" w:cs="Arial"/>
+          <w:color w:val="70AD47" w:themeColor="accent6"/>
+          <w:sz w:val="24"/>
+          <w:szCs w:val="24"/>
+        </w:rPr>
+        <w:t>e</w:t>
+      </w:r>
+      <w:proofErr w:type="spellEnd"/>
+      <w:r>
+        <w:rPr>
+          <w:rFonts w:ascii="Arial" w:hAnsi="Arial" w:cs="Arial"/>
+          <w:color w:val="70AD47" w:themeColor="accent6"/>
+          <w:sz w:val="24"/>
+          <w:szCs w:val="24"/>
+        </w:rPr>
+        <w:t xml:space="preserve">-&gt; </w:t>
+      </w:r>
+      <w:r>
+        <w:rPr>
+          <w:rFonts w:ascii="Arial" w:hAnsi="Arial" w:cs="Arial"/>
+          <w:color w:val="000000" w:themeColor="text1"/>
+          <w:sz w:val="24"/>
+          <w:szCs w:val="24"/>
+        </w:rPr>
+        <w:t>N</w:t>
+      </w:r>
+      <w:r>
+        <w:rPr>
+          <w:rFonts w:ascii="Arial" w:hAnsi="Arial" w:cs="Arial"/>
+          <w:color w:val="000000" w:themeColor="text1"/>
+          <w:sz w:val="24"/>
+          <w:szCs w:val="24"/>
+        </w:rPr>
+        <w:t>ome usado para recuperar os dados em linguagem de programação</w:t>
+      </w:r>
+    </w:p>
+    <w:p>
+      <w:pPr>
+        <w:rPr>
+          <w:rFonts w:ascii="Arial" w:hAnsi="Arial" w:cs="Arial"/>
+          <w:sz w:val="24"/>
+          <w:szCs w:val="24"/>
+        </w:rPr>
+      </w:pPr>
+      <w:proofErr w:type="spellStart"/>
+      <w:r>
+        <w:rPr>
+          <w:rFonts w:ascii="Arial" w:hAnsi="Arial" w:cs="Arial"/>
+          <w:color w:val="70AD47" w:themeColor="accent6"/>
+          <w:sz w:val="24"/>
+          <w:szCs w:val="24"/>
+        </w:rPr>
+        <w:t>value</w:t>
+      </w:r>
+      <w:proofErr w:type="spellEnd"/>
+      <w:r>
+        <w:rPr>
+          <w:rFonts w:ascii="Arial" w:hAnsi="Arial" w:cs="Arial"/>
+          <w:color w:val="70AD47" w:themeColor="accent6"/>
+          <w:sz w:val="24"/>
+          <w:szCs w:val="24"/>
+        </w:rPr>
+        <w:t xml:space="preserve">-&gt; </w:t>
+      </w:r>
+      <w:r>
+        <w:rPr>
+          <w:rFonts w:ascii="Arial" w:hAnsi="Arial" w:cs="Arial"/>
+          <w:sz w:val="24"/>
+          <w:szCs w:val="24"/>
+        </w:rPr>
+        <w:t>Texto do input</w:t>
+      </w:r>
+    </w:p>
+    <w:p>
+      <w:pPr>
+        <w:rPr>
+          <w:rFonts w:ascii="Arial" w:hAnsi="Arial" w:cs="Arial"/>
+          <w:color w:val="000000" w:themeColor="text1"/>
+          <w:sz w:val="24"/>
+          <w:szCs w:val="24"/>
+        </w:rPr>
+      </w:pPr>
+      <w:proofErr w:type="spellStart"/>
+      <w:r>
+        <w:rPr>
+          <w:rFonts w:ascii="Arial" w:hAnsi="Arial" w:cs="Arial"/>
+          <w:color w:val="70AD47" w:themeColor="accent6"/>
+          <w:sz w:val="24"/>
+          <w:szCs w:val="24"/>
+        </w:rPr>
+        <w:t>action</w:t>
+      </w:r>
+      <w:proofErr w:type="spellEnd"/>
+      <w:r>
+        <w:rPr>
+          <w:rFonts w:ascii="Arial" w:hAnsi="Arial" w:cs="Arial"/>
+          <w:color w:val="70AD47" w:themeColor="accent6"/>
+          <w:sz w:val="24"/>
+          <w:szCs w:val="24"/>
+        </w:rPr>
+        <w:t xml:space="preserve">-&gt; </w:t>
+      </w:r>
+      <w:r>
+        <w:rPr>
+          <w:rFonts w:ascii="Arial" w:hAnsi="Arial" w:cs="Arial"/>
+          <w:color w:val="000000" w:themeColor="text1"/>
+          <w:sz w:val="24"/>
+          <w:szCs w:val="24"/>
+        </w:rPr>
+        <w:t>Define a pagina que você vai enviar as informações</w:t>
+      </w:r>
+    </w:p>
+    <w:p>
+      <w:pPr>
+        <w:jc w:val="center"/>
+        <w:rPr>
+          <w:rFonts w:ascii="Arial" w:hAnsi="Arial" w:cs="Arial"/>
+          <w:b/>
+          <w:bCs/>
+          <w:sz w:val="40"/>
+          <w:szCs w:val="40"/>
+        </w:rPr>
+      </w:pPr>
+      <w:r>
+        <w:rPr>
+          <w:rFonts w:ascii="Arial" w:hAnsi="Arial" w:cs="Arial"/>
+          <w:b/>
+          <w:bCs/>
+          <w:sz w:val="40"/>
+          <w:szCs w:val="40"/>
+        </w:rPr>
+        <w:t>Caracteres especiais</w:t>
+      </w:r>
+    </w:p>
+    <w:tbl>
+      <w:tblPr>
+        <w:tblW w:w="8970" w:type="dxa"/>
+        <w:tblBorders>
+          <w:top w:val="single" w:sz="6" w:space="0" w:color="CCCCCC"/>
+          <w:left w:val="single" w:sz="6" w:space="0" w:color="CCCCCC"/>
+          <w:bottom w:val="single" w:sz="6" w:space="0" w:color="CCCCCC"/>
+          <w:right w:val="single" w:sz="6" w:space="0" w:color="CCCCCC"/>
+        </w:tblBorders>
+        <w:shd w:val="clear" w:color="auto" w:fill="FFFFFF"/>
+        <w:tblCellMar>
+          <w:top w:w="15" w:type="dxa"/>
+          <w:left w:w="15" w:type="dxa"/>
+          <w:bottom w:w="15" w:type="dxa"/>
+          <w:right w:w="15" w:type="dxa"/>
+        </w:tblCellMar>
+        <w:tblLook w:val="04A0" w:firstRow="1" w:lastRow="0" w:firstColumn="1" w:lastColumn="0" w:noHBand="0" w:noVBand="1"/>
+      </w:tblPr>
+      <w:tblGrid>
+        <w:gridCol w:w="1177"/>
+        <w:gridCol w:w="4035"/>
+        <w:gridCol w:w="1750"/>
+        <w:gridCol w:w="2008"/>
+      </w:tblGrid>
+      <w:tr>
+        <w:tc>
+          <w:tcPr>
+            <w:tcW w:w="0" w:type="auto"/>
+            <w:shd w:val="clear" w:color="auto" w:fill="FFFFFF"/>
+            <w:tcMar>
+              <w:top w:w="120" w:type="dxa"/>
+              <w:left w:w="240" w:type="dxa"/>
+              <w:bottom w:w="120" w:type="dxa"/>
+              <w:right w:w="120" w:type="dxa"/>
+            </w:tcMar>
+            <w:hideMark/>
+          </w:tcPr>
+          <w:p>
+            <w:pPr>
+              <w:spacing w:before="300" w:after="300" w:line="240" w:lineRule="auto"/>
+              <w:rPr>
+                <w:rFonts w:ascii="Verdana" w:eastAsia="Times New Roman" w:hAnsi="Verdana" w:cs="Times New Roman"/>
+                <w:b/>
+                <w:bCs/>
+                <w:color w:val="000000"/>
+                <w:sz w:val="23"/>
+                <w:szCs w:val="23"/>
+                <w:lang w:eastAsia="pt-BR"/>
+              </w:rPr>
+            </w:pPr>
+            <w:proofErr w:type="spellStart"/>
+            <w:r>
+              <w:rPr>
+                <w:rFonts w:ascii="Verdana" w:eastAsia="Times New Roman" w:hAnsi="Verdana" w:cs="Times New Roman"/>
+                <w:b/>
+                <w:bCs/>
+                <w:color w:val="000000"/>
+                <w:sz w:val="23"/>
+                <w:szCs w:val="23"/>
+                <w:lang w:eastAsia="pt-BR"/>
+              </w:rPr>
+              <w:t>Result</w:t>
+            </w:r>
+            <w:proofErr w:type="spellEnd"/>
+          </w:p>
+        </w:tc>
+        <w:tc>
+          <w:tcPr>
+            <w:tcW w:w="0" w:type="auto"/>
+            <w:shd w:val="clear" w:color="auto" w:fill="FFFFFF"/>
+            <w:tcMar>
+              <w:top w:w="120" w:type="dxa"/>
+              <w:left w:w="120" w:type="dxa"/>
+              <w:bottom w:w="120" w:type="dxa"/>
+              <w:right w:w="120" w:type="dxa"/>
+            </w:tcMar>
+            <w:hideMark/>
+          </w:tcPr>
+          <w:p>
+            <w:pPr>
+              <w:spacing w:before="300" w:after="300" w:line="240" w:lineRule="auto"/>
+              <w:rPr>
+                <w:rFonts w:ascii="Verdana" w:eastAsia="Times New Roman" w:hAnsi="Verdana" w:cs="Times New Roman"/>
+                <w:b/>
+                <w:bCs/>
+                <w:color w:val="000000"/>
+                <w:sz w:val="23"/>
+                <w:szCs w:val="23"/>
+                <w:lang w:eastAsia="pt-BR"/>
+              </w:rPr>
+            </w:pPr>
+            <w:proofErr w:type="spellStart"/>
+            <w:r>
+              <w:rPr>
+                <w:rFonts w:ascii="Verdana" w:eastAsia="Times New Roman" w:hAnsi="Verdana" w:cs="Times New Roman"/>
+                <w:b/>
+                <w:bCs/>
+                <w:color w:val="000000"/>
+                <w:sz w:val="23"/>
+                <w:szCs w:val="23"/>
+                <w:lang w:eastAsia="pt-BR"/>
+              </w:rPr>
+              <w:t>Description</w:t>
+            </w:r>
+            <w:proofErr w:type="spellEnd"/>
+          </w:p>
+        </w:tc>
+        <w:tc>
+          <w:tcPr>
+            <w:tcW w:w="0" w:type="auto"/>
+            <w:shd w:val="clear" w:color="auto" w:fill="FFFFFF"/>
+            <w:tcMar>
+              <w:top w:w="120" w:type="dxa"/>
+              <w:left w:w="120" w:type="dxa"/>
+              <w:bottom w:w="120" w:type="dxa"/>
+              <w:right w:w="120" w:type="dxa"/>
+            </w:tcMar>
+            <w:hideMark/>
+          </w:tcPr>
+          <w:p>
+            <w:pPr>
+              <w:spacing w:before="300" w:after="300" w:line="240" w:lineRule="auto"/>
+              <w:rPr>
+                <w:rFonts w:ascii="Verdana" w:eastAsia="Times New Roman" w:hAnsi="Verdana" w:cs="Times New Roman"/>
+                <w:b/>
+                <w:bCs/>
+                <w:color w:val="000000"/>
+                <w:sz w:val="23"/>
+                <w:szCs w:val="23"/>
+                <w:lang w:eastAsia="pt-BR"/>
+              </w:rPr>
+            </w:pPr>
+            <w:proofErr w:type="spellStart"/>
+            <w:r>
+              <w:rPr>
+                <w:rFonts w:ascii="Verdana" w:eastAsia="Times New Roman" w:hAnsi="Verdana" w:cs="Times New Roman"/>
+                <w:b/>
+                <w:bCs/>
+                <w:color w:val="000000"/>
+                <w:sz w:val="23"/>
+                <w:szCs w:val="23"/>
+                <w:lang w:eastAsia="pt-BR"/>
+              </w:rPr>
+              <w:t>Entity</w:t>
+            </w:r>
+            <w:proofErr w:type="spellEnd"/>
+            <w:r>
+              <w:rPr>
+                <w:rFonts w:ascii="Verdana" w:eastAsia="Times New Roman" w:hAnsi="Verdana" w:cs="Times New Roman"/>
+                <w:b/>
+                <w:bCs/>
+                <w:color w:val="000000"/>
+                <w:sz w:val="23"/>
+                <w:szCs w:val="23"/>
+                <w:lang w:eastAsia="pt-BR"/>
+              </w:rPr>
+              <w:t xml:space="preserve"> </w:t>
+            </w:r>
+            <w:proofErr w:type="spellStart"/>
+            <w:r>
+              <w:rPr>
+                <w:rFonts w:ascii="Verdana" w:eastAsia="Times New Roman" w:hAnsi="Verdana" w:cs="Times New Roman"/>
+                <w:b/>
+                <w:bCs/>
+                <w:color w:val="000000"/>
+                <w:sz w:val="23"/>
+                <w:szCs w:val="23"/>
+                <w:lang w:eastAsia="pt-BR"/>
+              </w:rPr>
+              <w:t>Name</w:t>
+            </w:r>
+            <w:proofErr w:type="spellEnd"/>
+          </w:p>
+        </w:tc>
+        <w:tc>
+          <w:tcPr>
+            <w:tcW w:w="0" w:type="auto"/>
+            <w:shd w:val="clear" w:color="auto" w:fill="FFFFFF"/>
+            <w:tcMar>
+              <w:top w:w="120" w:type="dxa"/>
+              <w:left w:w="120" w:type="dxa"/>
+              <w:bottom w:w="120" w:type="dxa"/>
+              <w:right w:w="120" w:type="dxa"/>
+            </w:tcMar>
+            <w:hideMark/>
+          </w:tcPr>
+          <w:p>
+            <w:pPr>
+              <w:spacing w:before="300" w:after="300" w:line="240" w:lineRule="auto"/>
+              <w:rPr>
+                <w:rFonts w:ascii="Verdana" w:eastAsia="Times New Roman" w:hAnsi="Verdana" w:cs="Times New Roman"/>
+                <w:b/>
+                <w:bCs/>
+                <w:color w:val="000000"/>
+                <w:sz w:val="23"/>
+                <w:szCs w:val="23"/>
+                <w:lang w:eastAsia="pt-BR"/>
+              </w:rPr>
+            </w:pPr>
+            <w:proofErr w:type="spellStart"/>
+            <w:r>
+              <w:rPr>
+                <w:rFonts w:ascii="Verdana" w:eastAsia="Times New Roman" w:hAnsi="Verdana" w:cs="Times New Roman"/>
+                <w:b/>
+                <w:bCs/>
+                <w:color w:val="000000"/>
+                <w:sz w:val="23"/>
+                <w:szCs w:val="23"/>
+                <w:lang w:eastAsia="pt-BR"/>
+              </w:rPr>
+              <w:t>Entity</w:t>
+            </w:r>
+            <w:proofErr w:type="spellEnd"/>
+            <w:r>
+              <w:rPr>
+                <w:rFonts w:ascii="Verdana" w:eastAsia="Times New Roman" w:hAnsi="Verdana" w:cs="Times New Roman"/>
+                <w:b/>
+                <w:bCs/>
+                <w:color w:val="000000"/>
+                <w:sz w:val="23"/>
+                <w:szCs w:val="23"/>
+                <w:lang w:eastAsia="pt-BR"/>
+              </w:rPr>
+              <w:t xml:space="preserve"> </w:t>
+            </w:r>
+            <w:proofErr w:type="spellStart"/>
+            <w:r>
+              <w:rPr>
+                <w:rFonts w:ascii="Verdana" w:eastAsia="Times New Roman" w:hAnsi="Verdana" w:cs="Times New Roman"/>
+                <w:b/>
+                <w:bCs/>
+                <w:color w:val="000000"/>
+                <w:sz w:val="23"/>
+                <w:szCs w:val="23"/>
+                <w:lang w:eastAsia="pt-BR"/>
+              </w:rPr>
+              <w:t>Number</w:t>
+            </w:r>
+            <w:proofErr w:type="spellEnd"/>
+          </w:p>
+        </w:tc>
+      </w:tr>
+      <w:tr>
+        <w:trPr>
+          <w:trHeight w:val="435"/>
+        </w:trPr>
+        <w:tc>
+          <w:tcPr>
+            <w:tcW w:w="0" w:type="auto"/>
+            <w:shd w:val="clear" w:color="auto" w:fill="F1F1F1"/>
+            <w:tcMar>
+              <w:top w:w="120" w:type="dxa"/>
+              <w:left w:w="240" w:type="dxa"/>
+              <w:bottom w:w="120" w:type="dxa"/>
+              <w:right w:w="120" w:type="dxa"/>
+            </w:tcMar>
+            <w:hideMark/>
+          </w:tcPr>
+          <w:p>
+            <w:pPr>
+              <w:spacing w:before="300" w:after="300" w:line="240" w:lineRule="auto"/>
+              <w:rPr>
+                <w:rFonts w:ascii="Verdana" w:eastAsia="Times New Roman" w:hAnsi="Verdana" w:cs="Times New Roman"/>
+                <w:b/>
+                <w:bCs/>
+                <w:color w:val="000000"/>
+                <w:sz w:val="23"/>
+                <w:szCs w:val="23"/>
+                <w:lang w:eastAsia="pt-BR"/>
+              </w:rPr>
+            </w:pPr>
+          </w:p>
+        </w:tc>
+        <w:tc>
+          <w:tcPr>
+            <w:tcW w:w="0" w:type="auto"/>
+            <w:shd w:val="clear" w:color="auto" w:fill="F1F1F1"/>
+            <w:tcMar>
+              <w:top w:w="120" w:type="dxa"/>
+              <w:left w:w="120" w:type="dxa"/>
+              <w:bottom w:w="120" w:type="dxa"/>
+              <w:right w:w="120" w:type="dxa"/>
+            </w:tcMar>
+            <w:hideMark/>
+          </w:tcPr>
+          <w:p>
+            <w:pPr>
+              <w:spacing w:before="300" w:after="300" w:line="240" w:lineRule="auto"/>
+              <w:rPr>
+                <w:rFonts w:ascii="Verdana" w:eastAsia="Times New Roman" w:hAnsi="Verdana" w:cs="Times New Roman"/>
+                <w:color w:val="000000"/>
+                <w:sz w:val="23"/>
+                <w:szCs w:val="23"/>
+                <w:lang w:eastAsia="pt-BR"/>
+              </w:rPr>
+            </w:pPr>
+            <w:r>
+              <w:rPr>
+                <w:rFonts w:ascii="Verdana" w:eastAsia="Times New Roman" w:hAnsi="Verdana" w:cs="Times New Roman"/>
+                <w:color w:val="000000"/>
+                <w:sz w:val="23"/>
+                <w:szCs w:val="23"/>
+                <w:lang w:eastAsia="pt-BR"/>
+              </w:rPr>
+              <w:t>non-</w:t>
+            </w:r>
+            <w:proofErr w:type="spellStart"/>
+            <w:r>
+              <w:rPr>
+                <w:rFonts w:ascii="Verdana" w:eastAsia="Times New Roman" w:hAnsi="Verdana" w:cs="Times New Roman"/>
+                <w:color w:val="000000"/>
+                <w:sz w:val="23"/>
+                <w:szCs w:val="23"/>
+                <w:lang w:eastAsia="pt-BR"/>
+              </w:rPr>
+              <w:t>breaking</w:t>
+            </w:r>
+            <w:proofErr w:type="spellEnd"/>
+            <w:r>
+              <w:rPr>
+                <w:rFonts w:ascii="Verdana" w:eastAsia="Times New Roman" w:hAnsi="Verdana" w:cs="Times New Roman"/>
+                <w:color w:val="000000"/>
+                <w:sz w:val="23"/>
+                <w:szCs w:val="23"/>
+                <w:lang w:eastAsia="pt-BR"/>
+              </w:rPr>
+              <w:t xml:space="preserve"> </w:t>
+            </w:r>
+            <w:proofErr w:type="spellStart"/>
+            <w:r>
+              <w:rPr>
+                <w:rFonts w:ascii="Verdana" w:eastAsia="Times New Roman" w:hAnsi="Verdana" w:cs="Times New Roman"/>
+                <w:color w:val="000000"/>
+                <w:sz w:val="23"/>
+                <w:szCs w:val="23"/>
+                <w:lang w:eastAsia="pt-BR"/>
+              </w:rPr>
+              <w:t>space</w:t>
+            </w:r>
+            <w:proofErr w:type="spellEnd"/>
+          </w:p>
+        </w:tc>
+        <w:tc>
+          <w:tcPr>
+            <w:tcW w:w="0" w:type="auto"/>
+            <w:shd w:val="clear" w:color="auto" w:fill="F1F1F1"/>
+            <w:tcMar>
+              <w:top w:w="120" w:type="dxa"/>
+              <w:left w:w="120" w:type="dxa"/>
+              <w:bottom w:w="120" w:type="dxa"/>
+              <w:right w:w="120" w:type="dxa"/>
+            </w:tcMar>
+            <w:hideMark/>
+          </w:tcPr>
+          <w:p>
+            <w:pPr>
+              <w:spacing w:before="300" w:after="300" w:line="240" w:lineRule="auto"/>
+              <w:rPr>
+                <w:rFonts w:ascii="Verdana" w:eastAsia="Times New Roman" w:hAnsi="Verdana" w:cs="Times New Roman"/>
+                <w:color w:val="000000"/>
+                <w:sz w:val="23"/>
+                <w:szCs w:val="23"/>
+                <w:lang w:eastAsia="pt-BR"/>
+              </w:rPr>
+            </w:pPr>
+            <w:r>
+              <w:rPr>
+                <w:rFonts w:ascii="Verdana" w:eastAsia="Times New Roman" w:hAnsi="Verdana" w:cs="Times New Roman"/>
+                <w:color w:val="000000"/>
+                <w:sz w:val="23"/>
+                <w:szCs w:val="23"/>
+                <w:lang w:eastAsia="pt-BR"/>
+              </w:rPr>
+              <w:t>&amp;</w:t>
+            </w:r>
+            <w:proofErr w:type="spellStart"/>
+            <w:r>
+              <w:rPr>
+                <w:rFonts w:ascii="Verdana" w:eastAsia="Times New Roman" w:hAnsi="Verdana" w:cs="Times New Roman"/>
+                <w:color w:val="000000"/>
+                <w:sz w:val="23"/>
+                <w:szCs w:val="23"/>
+                <w:lang w:eastAsia="pt-BR"/>
+              </w:rPr>
+              <w:t>nbsp</w:t>
+            </w:r>
+            <w:proofErr w:type="spellEnd"/>
+            <w:r>
+              <w:rPr>
+                <w:rFonts w:ascii="Verdana" w:eastAsia="Times New Roman" w:hAnsi="Verdana" w:cs="Times New Roman"/>
+                <w:color w:val="000000"/>
+                <w:sz w:val="23"/>
+                <w:szCs w:val="23"/>
+                <w:lang w:eastAsia="pt-BR"/>
+              </w:rPr>
+              <w:t>;</w:t>
+            </w:r>
+          </w:p>
+        </w:tc>
+        <w:tc>
+          <w:tcPr>
+            <w:tcW w:w="0" w:type="auto"/>
+            <w:shd w:val="clear" w:color="auto" w:fill="F1F1F1"/>
+            <w:tcMar>
+              <w:top w:w="120" w:type="dxa"/>
+              <w:left w:w="120" w:type="dxa"/>
+              <w:bottom w:w="120" w:type="dxa"/>
+              <w:right w:w="120" w:type="dxa"/>
+            </w:tcMar>
+            <w:hideMark/>
+          </w:tcPr>
+          <w:p>
+            <w:pPr>
+              <w:spacing w:before="300" w:after="300" w:line="240" w:lineRule="auto"/>
+              <w:rPr>
+                <w:rFonts w:ascii="Verdana" w:eastAsia="Times New Roman" w:hAnsi="Verdana" w:cs="Times New Roman"/>
+                <w:color w:val="000000"/>
+                <w:sz w:val="23"/>
+                <w:szCs w:val="23"/>
+                <w:lang w:eastAsia="pt-BR"/>
+              </w:rPr>
+            </w:pPr>
+            <w:r>
+              <w:rPr>
+                <w:rFonts w:ascii="Verdana" w:eastAsia="Times New Roman" w:hAnsi="Verdana" w:cs="Times New Roman"/>
+                <w:color w:val="000000"/>
+                <w:sz w:val="23"/>
+                <w:szCs w:val="23"/>
+                <w:lang w:eastAsia="pt-BR"/>
+              </w:rPr>
+              <w:t>&amp;#160;</w:t>
+            </w:r>
+          </w:p>
+        </w:tc>
+      </w:tr>
+      <w:tr>
+        <w:tc>
+          <w:tcPr>
+            <w:tcW w:w="0" w:type="auto"/>
+            <w:shd w:val="clear" w:color="auto" w:fill="FFFFFF"/>
+            <w:tcMar>
+              <w:top w:w="120" w:type="dxa"/>
+              <w:left w:w="240" w:type="dxa"/>
+              <w:bottom w:w="120" w:type="dxa"/>
+              <w:right w:w="120" w:type="dxa"/>
+            </w:tcMar>
+            <w:hideMark/>
+          </w:tcPr>
+          <w:p>
+            <w:pPr>
+              <w:spacing w:before="300" w:after="300" w:line="240" w:lineRule="auto"/>
+              <w:rPr>
+                <w:rFonts w:ascii="Verdana" w:eastAsia="Times New Roman" w:hAnsi="Verdana" w:cs="Times New Roman"/>
+                <w:color w:val="000000"/>
+                <w:sz w:val="23"/>
+                <w:szCs w:val="23"/>
+                <w:lang w:eastAsia="pt-BR"/>
+              </w:rPr>
+            </w:pPr>
+            <w:r>
+              <w:rPr>
+                <w:rFonts w:ascii="Verdana" w:eastAsia="Times New Roman" w:hAnsi="Verdana" w:cs="Times New Roman"/>
+                <w:color w:val="000000"/>
+                <w:sz w:val="23"/>
+                <w:szCs w:val="23"/>
+                <w:lang w:eastAsia="pt-BR"/>
+              </w:rPr>
+              <w:t>&lt;</w:t>
+            </w:r>
+          </w:p>
+        </w:tc>
+        <w:tc>
+          <w:tcPr>
+            <w:tcW w:w="0" w:type="auto"/>
+            <w:shd w:val="clear" w:color="auto" w:fill="FFFFFF"/>
+            <w:tcMar>
+              <w:top w:w="120" w:type="dxa"/>
+              <w:left w:w="120" w:type="dxa"/>
+              <w:bottom w:w="120" w:type="dxa"/>
+              <w:right w:w="120" w:type="dxa"/>
+            </w:tcMar>
+            <w:hideMark/>
+          </w:tcPr>
+          <w:p>
+            <w:pPr>
+              <w:spacing w:before="300" w:after="300" w:line="240" w:lineRule="auto"/>
+              <w:rPr>
+                <w:rFonts w:ascii="Verdana" w:eastAsia="Times New Roman" w:hAnsi="Verdana" w:cs="Times New Roman"/>
+                <w:color w:val="000000"/>
+                <w:sz w:val="23"/>
+                <w:szCs w:val="23"/>
+                <w:lang w:eastAsia="pt-BR"/>
+              </w:rPr>
+            </w:pPr>
+            <w:proofErr w:type="spellStart"/>
+            <w:r>
+              <w:rPr>
+                <w:rFonts w:ascii="Verdana" w:eastAsia="Times New Roman" w:hAnsi="Verdana" w:cs="Times New Roman"/>
+                <w:color w:val="000000"/>
+                <w:sz w:val="23"/>
+                <w:szCs w:val="23"/>
+                <w:lang w:eastAsia="pt-BR"/>
+              </w:rPr>
+              <w:t>less</w:t>
+            </w:r>
+            <w:proofErr w:type="spellEnd"/>
+            <w:r>
+              <w:rPr>
+                <w:rFonts w:ascii="Verdana" w:eastAsia="Times New Roman" w:hAnsi="Verdana" w:cs="Times New Roman"/>
+                <w:color w:val="000000"/>
+                <w:sz w:val="23"/>
+                <w:szCs w:val="23"/>
+                <w:lang w:eastAsia="pt-BR"/>
+              </w:rPr>
+              <w:t xml:space="preserve"> </w:t>
+            </w:r>
+            <w:proofErr w:type="spellStart"/>
+            <w:r>
+              <w:rPr>
+                <w:rFonts w:ascii="Verdana" w:eastAsia="Times New Roman" w:hAnsi="Verdana" w:cs="Times New Roman"/>
+                <w:color w:val="000000"/>
+                <w:sz w:val="23"/>
+                <w:szCs w:val="23"/>
+                <w:lang w:eastAsia="pt-BR"/>
+              </w:rPr>
+              <w:t>than</w:t>
+            </w:r>
+            <w:proofErr w:type="spellEnd"/>
+          </w:p>
+        </w:tc>
+        <w:tc>
+          <w:tcPr>
+            <w:tcW w:w="0" w:type="auto"/>
+            <w:shd w:val="clear" w:color="auto" w:fill="FFFFFF"/>
+            <w:tcMar>
+              <w:top w:w="120" w:type="dxa"/>
+              <w:left w:w="120" w:type="dxa"/>
+              <w:bottom w:w="120" w:type="dxa"/>
+              <w:right w:w="120" w:type="dxa"/>
+            </w:tcMar>
+            <w:hideMark/>
+          </w:tcPr>
+          <w:p>
+            <w:pPr>
+              <w:spacing w:before="300" w:after="300" w:line="240" w:lineRule="auto"/>
+              <w:rPr>
+                <w:rFonts w:ascii="Verdana" w:eastAsia="Times New Roman" w:hAnsi="Verdana" w:cs="Times New Roman"/>
+                <w:color w:val="000000"/>
+                <w:sz w:val="23"/>
+                <w:szCs w:val="23"/>
+                <w:lang w:eastAsia="pt-BR"/>
+              </w:rPr>
+            </w:pPr>
+            <w:r>
+              <w:rPr>
+                <w:rFonts w:ascii="Verdana" w:eastAsia="Times New Roman" w:hAnsi="Verdana" w:cs="Times New Roman"/>
+                <w:color w:val="000000"/>
+                <w:sz w:val="23"/>
+                <w:szCs w:val="23"/>
+                <w:lang w:eastAsia="pt-BR"/>
+              </w:rPr>
+              <w:t>&amp;</w:t>
+            </w:r>
+            <w:proofErr w:type="spellStart"/>
+            <w:r>
+              <w:rPr>
+                <w:rFonts w:ascii="Verdana" w:eastAsia="Times New Roman" w:hAnsi="Verdana" w:cs="Times New Roman"/>
+                <w:color w:val="000000"/>
+                <w:sz w:val="23"/>
+                <w:szCs w:val="23"/>
+                <w:lang w:eastAsia="pt-BR"/>
+              </w:rPr>
+              <w:t>lt</w:t>
+            </w:r>
+            <w:proofErr w:type="spellEnd"/>
+            <w:r>
+              <w:rPr>
+                <w:rFonts w:ascii="Verdana" w:eastAsia="Times New Roman" w:hAnsi="Verdana" w:cs="Times New Roman"/>
+                <w:color w:val="000000"/>
+                <w:sz w:val="23"/>
+                <w:szCs w:val="23"/>
+                <w:lang w:eastAsia="pt-BR"/>
+              </w:rPr>
+              <w:t>;</w:t>
+            </w:r>
+          </w:p>
+        </w:tc>
+        <w:tc>
+          <w:tcPr>
+            <w:tcW w:w="0" w:type="auto"/>
+            <w:shd w:val="clear" w:color="auto" w:fill="FFFFFF"/>
+            <w:tcMar>
+              <w:top w:w="120" w:type="dxa"/>
+              <w:left w:w="120" w:type="dxa"/>
+              <w:bottom w:w="120" w:type="dxa"/>
+              <w:right w:w="120" w:type="dxa"/>
+            </w:tcMar>
+            <w:hideMark/>
+          </w:tcPr>
+          <w:p>
+            <w:pPr>
+              <w:spacing w:before="300" w:after="300" w:line="240" w:lineRule="auto"/>
+              <w:rPr>
+                <w:rFonts w:ascii="Verdana" w:eastAsia="Times New Roman" w:hAnsi="Verdana" w:cs="Times New Roman"/>
+                <w:color w:val="000000"/>
+                <w:sz w:val="23"/>
+                <w:szCs w:val="23"/>
+                <w:lang w:eastAsia="pt-BR"/>
+              </w:rPr>
+            </w:pPr>
+            <w:r>
+              <w:rPr>
+                <w:rFonts w:ascii="Verdana" w:eastAsia="Times New Roman" w:hAnsi="Verdana" w:cs="Times New Roman"/>
+                <w:color w:val="000000"/>
+                <w:sz w:val="23"/>
+                <w:szCs w:val="23"/>
+                <w:lang w:eastAsia="pt-BR"/>
+              </w:rPr>
+              <w:t>&amp;#60;</w:t>
+            </w:r>
+          </w:p>
+        </w:tc>
+      </w:tr>
+      <w:tr>
+        <w:tc>
+          <w:tcPr>
+            <w:tcW w:w="0" w:type="auto"/>
+            <w:shd w:val="clear" w:color="auto" w:fill="F1F1F1"/>
+            <w:tcMar>
+              <w:top w:w="120" w:type="dxa"/>
+              <w:left w:w="240" w:type="dxa"/>
+              <w:bottom w:w="120" w:type="dxa"/>
+              <w:right w:w="120" w:type="dxa"/>
+            </w:tcMar>
+            <w:hideMark/>
+          </w:tcPr>
+          <w:p>
+            <w:pPr>
+              <w:spacing w:before="300" w:after="300" w:line="240" w:lineRule="auto"/>
+              <w:rPr>
+                <w:rFonts w:ascii="Verdana" w:eastAsia="Times New Roman" w:hAnsi="Verdana" w:cs="Times New Roman"/>
+                <w:color w:val="000000"/>
+                <w:sz w:val="23"/>
+                <w:szCs w:val="23"/>
+                <w:lang w:eastAsia="pt-BR"/>
+              </w:rPr>
+            </w:pPr>
+            <w:r>
+              <w:rPr>
+                <w:rFonts w:ascii="Verdana" w:eastAsia="Times New Roman" w:hAnsi="Verdana" w:cs="Times New Roman"/>
+                <w:color w:val="000000"/>
+                <w:sz w:val="23"/>
+                <w:szCs w:val="23"/>
+                <w:lang w:eastAsia="pt-BR"/>
+              </w:rPr>
+              <w:t>&gt;</w:t>
+            </w:r>
+          </w:p>
+        </w:tc>
+        <w:tc>
+          <w:tcPr>
+            <w:tcW w:w="0" w:type="auto"/>
+            <w:shd w:val="clear" w:color="auto" w:fill="F1F1F1"/>
+            <w:tcMar>
+              <w:top w:w="120" w:type="dxa"/>
+              <w:left w:w="120" w:type="dxa"/>
+              <w:bottom w:w="120" w:type="dxa"/>
+              <w:right w:w="120" w:type="dxa"/>
+            </w:tcMar>
+            <w:hideMark/>
+          </w:tcPr>
+          <w:p>
+            <w:pPr>
+              <w:spacing w:before="300" w:after="300" w:line="240" w:lineRule="auto"/>
+              <w:rPr>
+                <w:rFonts w:ascii="Verdana" w:eastAsia="Times New Roman" w:hAnsi="Verdana" w:cs="Times New Roman"/>
+                <w:color w:val="000000"/>
+                <w:sz w:val="23"/>
+                <w:szCs w:val="23"/>
+                <w:lang w:eastAsia="pt-BR"/>
+              </w:rPr>
+            </w:pPr>
+            <w:proofErr w:type="spellStart"/>
+            <w:r>
+              <w:rPr>
+                <w:rFonts w:ascii="Verdana" w:eastAsia="Times New Roman" w:hAnsi="Verdana" w:cs="Times New Roman"/>
+                <w:color w:val="000000"/>
+                <w:sz w:val="23"/>
+                <w:szCs w:val="23"/>
+                <w:lang w:eastAsia="pt-BR"/>
+              </w:rPr>
+              <w:t>greater</w:t>
+            </w:r>
+            <w:proofErr w:type="spellEnd"/>
+            <w:r>
+              <w:rPr>
+                <w:rFonts w:ascii="Verdana" w:eastAsia="Times New Roman" w:hAnsi="Verdana" w:cs="Times New Roman"/>
+                <w:color w:val="000000"/>
+                <w:sz w:val="23"/>
+                <w:szCs w:val="23"/>
+                <w:lang w:eastAsia="pt-BR"/>
+              </w:rPr>
+              <w:t xml:space="preserve"> </w:t>
+            </w:r>
+            <w:proofErr w:type="spellStart"/>
+            <w:r>
+              <w:rPr>
+                <w:rFonts w:ascii="Verdana" w:eastAsia="Times New Roman" w:hAnsi="Verdana" w:cs="Times New Roman"/>
+                <w:color w:val="000000"/>
+                <w:sz w:val="23"/>
+                <w:szCs w:val="23"/>
+                <w:lang w:eastAsia="pt-BR"/>
+              </w:rPr>
+              <w:t>than</w:t>
+            </w:r>
+            <w:proofErr w:type="spellEnd"/>
+          </w:p>
+        </w:tc>
+        <w:tc>
+          <w:tcPr>
+            <w:tcW w:w="0" w:type="auto"/>
+            <w:shd w:val="clear" w:color="auto" w:fill="F1F1F1"/>
+            <w:tcMar>
+              <w:top w:w="120" w:type="dxa"/>
+              <w:left w:w="120" w:type="dxa"/>
+              <w:bottom w:w="120" w:type="dxa"/>
+              <w:right w:w="120" w:type="dxa"/>
+            </w:tcMar>
+            <w:hideMark/>
+          </w:tcPr>
+          <w:p>
+            <w:pPr>
+              <w:spacing w:before="300" w:after="300" w:line="240" w:lineRule="auto"/>
+              <w:rPr>
+                <w:rFonts w:ascii="Verdana" w:eastAsia="Times New Roman" w:hAnsi="Verdana" w:cs="Times New Roman"/>
+                <w:color w:val="000000"/>
+                <w:sz w:val="23"/>
+                <w:szCs w:val="23"/>
+                <w:lang w:eastAsia="pt-BR"/>
+              </w:rPr>
+            </w:pPr>
+            <w:r>
+              <w:rPr>
+                <w:rFonts w:ascii="Verdana" w:eastAsia="Times New Roman" w:hAnsi="Verdana" w:cs="Times New Roman"/>
+                <w:color w:val="000000"/>
+                <w:sz w:val="23"/>
+                <w:szCs w:val="23"/>
+                <w:lang w:eastAsia="pt-BR"/>
+              </w:rPr>
+              <w:t>&amp;</w:t>
+            </w:r>
+            <w:proofErr w:type="spellStart"/>
+            <w:r>
+              <w:rPr>
+                <w:rFonts w:ascii="Verdana" w:eastAsia="Times New Roman" w:hAnsi="Verdana" w:cs="Times New Roman"/>
+                <w:color w:val="000000"/>
+                <w:sz w:val="23"/>
+                <w:szCs w:val="23"/>
+                <w:lang w:eastAsia="pt-BR"/>
+              </w:rPr>
+              <w:t>gt</w:t>
+            </w:r>
+            <w:proofErr w:type="spellEnd"/>
+            <w:r>
+              <w:rPr>
+                <w:rFonts w:ascii="Verdana" w:eastAsia="Times New Roman" w:hAnsi="Verdana" w:cs="Times New Roman"/>
+                <w:color w:val="000000"/>
+                <w:sz w:val="23"/>
+                <w:szCs w:val="23"/>
+                <w:lang w:eastAsia="pt-BR"/>
+              </w:rPr>
+              <w:t>;</w:t>
+            </w:r>
+          </w:p>
+        </w:tc>
+        <w:tc>
+          <w:tcPr>
+            <w:tcW w:w="0" w:type="auto"/>
+            <w:shd w:val="clear" w:color="auto" w:fill="F1F1F1"/>
+            <w:tcMar>
+              <w:top w:w="120" w:type="dxa"/>
+              <w:left w:w="120" w:type="dxa"/>
+              <w:bottom w:w="120" w:type="dxa"/>
+              <w:right w:w="120" w:type="dxa"/>
+            </w:tcMar>
+            <w:hideMark/>
+          </w:tcPr>
+          <w:p>
+            <w:pPr>
+              <w:spacing w:before="300" w:after="300" w:line="240" w:lineRule="auto"/>
+              <w:rPr>
+                <w:rFonts w:ascii="Verdana" w:eastAsia="Times New Roman" w:hAnsi="Verdana" w:cs="Times New Roman"/>
+                <w:color w:val="000000"/>
+                <w:sz w:val="23"/>
+                <w:szCs w:val="23"/>
+                <w:lang w:eastAsia="pt-BR"/>
+              </w:rPr>
+            </w:pPr>
+            <w:r>
+              <w:rPr>
+                <w:rFonts w:ascii="Verdana" w:eastAsia="Times New Roman" w:hAnsi="Verdana" w:cs="Times New Roman"/>
+                <w:color w:val="000000"/>
+                <w:sz w:val="23"/>
+                <w:szCs w:val="23"/>
+                <w:lang w:eastAsia="pt-BR"/>
+              </w:rPr>
+              <w:t>&amp;#62;</w:t>
+            </w:r>
+          </w:p>
+        </w:tc>
+      </w:tr>
+      <w:tr>
+        <w:tc>
+          <w:tcPr>
+            <w:tcW w:w="0" w:type="auto"/>
+            <w:shd w:val="clear" w:color="auto" w:fill="FFFFFF"/>
+            <w:tcMar>
+              <w:top w:w="120" w:type="dxa"/>
+              <w:left w:w="240" w:type="dxa"/>
+              <w:bottom w:w="120" w:type="dxa"/>
+              <w:right w:w="120" w:type="dxa"/>
+            </w:tcMar>
+            <w:hideMark/>
+          </w:tcPr>
+          <w:p>
+            <w:pPr>
+              <w:spacing w:before="300" w:after="300" w:line="240" w:lineRule="auto"/>
+              <w:rPr>
+                <w:rFonts w:ascii="Verdana" w:eastAsia="Times New Roman" w:hAnsi="Verdana" w:cs="Times New Roman"/>
+                <w:color w:val="000000"/>
+                <w:sz w:val="23"/>
+                <w:szCs w:val="23"/>
+                <w:lang w:eastAsia="pt-BR"/>
+              </w:rPr>
+            </w:pPr>
+            <w:r>
+              <w:rPr>
+                <w:rFonts w:ascii="Verdana" w:eastAsia="Times New Roman" w:hAnsi="Verdana" w:cs="Times New Roman"/>
+                <w:color w:val="000000"/>
+                <w:sz w:val="23"/>
+                <w:szCs w:val="23"/>
+                <w:lang w:eastAsia="pt-BR"/>
+              </w:rPr>
+              <w:t>&amp;</w:t>
+            </w:r>
+          </w:p>
+        </w:tc>
+        <w:tc>
+          <w:tcPr>
+            <w:tcW w:w="0" w:type="auto"/>
+            <w:shd w:val="clear" w:color="auto" w:fill="FFFFFF"/>
+            <w:tcMar>
+              <w:top w:w="120" w:type="dxa"/>
+              <w:left w:w="120" w:type="dxa"/>
+              <w:bottom w:w="120" w:type="dxa"/>
+              <w:right w:w="120" w:type="dxa"/>
+            </w:tcMar>
+            <w:hideMark/>
+          </w:tcPr>
+          <w:p>
+            <w:pPr>
+              <w:spacing w:before="300" w:after="300" w:line="240" w:lineRule="auto"/>
+              <w:rPr>
+                <w:rFonts w:ascii="Verdana" w:eastAsia="Times New Roman" w:hAnsi="Verdana" w:cs="Times New Roman"/>
+                <w:color w:val="000000"/>
+                <w:sz w:val="23"/>
+                <w:szCs w:val="23"/>
+                <w:lang w:eastAsia="pt-BR"/>
+              </w:rPr>
+            </w:pPr>
+            <w:r>
+              <w:rPr>
+                <w:rFonts w:ascii="Verdana" w:eastAsia="Times New Roman" w:hAnsi="Verdana" w:cs="Times New Roman"/>
+                <w:color w:val="000000"/>
+                <w:sz w:val="23"/>
+                <w:szCs w:val="23"/>
+                <w:lang w:eastAsia="pt-BR"/>
+              </w:rPr>
+              <w:t>ampersand</w:t>
+            </w:r>
+          </w:p>
+        </w:tc>
+        <w:tc>
+          <w:tcPr>
+            <w:tcW w:w="0" w:type="auto"/>
+            <w:shd w:val="clear" w:color="auto" w:fill="FFFFFF"/>
+            <w:tcMar>
+              <w:top w:w="120" w:type="dxa"/>
+              <w:left w:w="120" w:type="dxa"/>
+              <w:bottom w:w="120" w:type="dxa"/>
+              <w:right w:w="120" w:type="dxa"/>
+            </w:tcMar>
+            <w:hideMark/>
+          </w:tcPr>
+          <w:p>
+            <w:pPr>
+              <w:spacing w:before="300" w:after="300" w:line="240" w:lineRule="auto"/>
+              <w:rPr>
+                <w:rFonts w:ascii="Verdana" w:eastAsia="Times New Roman" w:hAnsi="Verdana" w:cs="Times New Roman"/>
+                <w:color w:val="000000"/>
+                <w:sz w:val="23"/>
+                <w:szCs w:val="23"/>
+                <w:lang w:eastAsia="pt-BR"/>
+              </w:rPr>
+            </w:pPr>
+            <w:r>
+              <w:rPr>
+                <w:rFonts w:ascii="Verdana" w:eastAsia="Times New Roman" w:hAnsi="Verdana" w:cs="Times New Roman"/>
+                <w:color w:val="000000"/>
+                <w:sz w:val="23"/>
+                <w:szCs w:val="23"/>
+                <w:lang w:eastAsia="pt-BR"/>
+              </w:rPr>
+              <w:t>&amp;</w:t>
+            </w:r>
+            <w:proofErr w:type="spellStart"/>
+            <w:r>
+              <w:rPr>
+                <w:rFonts w:ascii="Verdana" w:eastAsia="Times New Roman" w:hAnsi="Verdana" w:cs="Times New Roman"/>
+                <w:color w:val="000000"/>
+                <w:sz w:val="23"/>
+                <w:szCs w:val="23"/>
+                <w:lang w:eastAsia="pt-BR"/>
+              </w:rPr>
+              <w:t>amp</w:t>
+            </w:r>
+            <w:proofErr w:type="spellEnd"/>
+            <w:r>
+              <w:rPr>
+                <w:rFonts w:ascii="Verdana" w:eastAsia="Times New Roman" w:hAnsi="Verdana" w:cs="Times New Roman"/>
+                <w:color w:val="000000"/>
+                <w:sz w:val="23"/>
+                <w:szCs w:val="23"/>
+                <w:lang w:eastAsia="pt-BR"/>
+              </w:rPr>
+              <w:t>;</w:t>
+            </w:r>
+          </w:p>
+        </w:tc>
+        <w:tc>
+          <w:tcPr>
+            <w:tcW w:w="0" w:type="auto"/>
+            <w:shd w:val="clear" w:color="auto" w:fill="FFFFFF"/>
+            <w:tcMar>
+              <w:top w:w="120" w:type="dxa"/>
+              <w:left w:w="120" w:type="dxa"/>
+              <w:bottom w:w="120" w:type="dxa"/>
+              <w:right w:w="120" w:type="dxa"/>
+            </w:tcMar>
+            <w:hideMark/>
+          </w:tcPr>
+          <w:p>
+            <w:pPr>
+              <w:spacing w:before="300" w:after="300" w:line="240" w:lineRule="auto"/>
+              <w:rPr>
+                <w:rFonts w:ascii="Verdana" w:eastAsia="Times New Roman" w:hAnsi="Verdana" w:cs="Times New Roman"/>
+                <w:color w:val="000000"/>
+                <w:sz w:val="23"/>
+                <w:szCs w:val="23"/>
+                <w:lang w:eastAsia="pt-BR"/>
+              </w:rPr>
+            </w:pPr>
+            <w:r>
+              <w:rPr>
+                <w:rFonts w:ascii="Verdana" w:eastAsia="Times New Roman" w:hAnsi="Verdana" w:cs="Times New Roman"/>
+                <w:color w:val="000000"/>
+                <w:sz w:val="23"/>
+                <w:szCs w:val="23"/>
+                <w:lang w:eastAsia="pt-BR"/>
+              </w:rPr>
+              <w:t>&amp;#38;</w:t>
+            </w:r>
+          </w:p>
+        </w:tc>
+      </w:tr>
+      <w:tr>
+        <w:tc>
+          <w:tcPr>
+            <w:tcW w:w="0" w:type="auto"/>
+            <w:shd w:val="clear" w:color="auto" w:fill="F1F1F1"/>
+            <w:tcMar>
+              <w:top w:w="120" w:type="dxa"/>
+              <w:left w:w="240" w:type="dxa"/>
+              <w:bottom w:w="120" w:type="dxa"/>
+              <w:right w:w="120" w:type="dxa"/>
+            </w:tcMar>
+            <w:hideMark/>
+          </w:tcPr>
+          <w:p>
+            <w:pPr>
+              <w:spacing w:before="300" w:after="300" w:line="240" w:lineRule="auto"/>
+              <w:rPr>
+                <w:rFonts w:ascii="Verdana" w:eastAsia="Times New Roman" w:hAnsi="Verdana" w:cs="Times New Roman"/>
+                <w:color w:val="000000"/>
+                <w:sz w:val="23"/>
+                <w:szCs w:val="23"/>
+                <w:lang w:eastAsia="pt-BR"/>
+              </w:rPr>
+            </w:pPr>
+            <w:r>
+              <w:rPr>
+                <w:rFonts w:ascii="Verdana" w:eastAsia="Times New Roman" w:hAnsi="Verdana" w:cs="Times New Roman"/>
+                <w:color w:val="000000"/>
+                <w:sz w:val="23"/>
+                <w:szCs w:val="23"/>
+                <w:lang w:eastAsia="pt-BR"/>
+              </w:rPr>
+              <w:t>"</w:t>
+            </w:r>
+          </w:p>
+        </w:tc>
+        <w:tc>
+          <w:tcPr>
+            <w:tcW w:w="0" w:type="auto"/>
+            <w:shd w:val="clear" w:color="auto" w:fill="F1F1F1"/>
+            <w:tcMar>
+              <w:top w:w="120" w:type="dxa"/>
+              <w:left w:w="120" w:type="dxa"/>
+              <w:bottom w:w="120" w:type="dxa"/>
+              <w:right w:w="120" w:type="dxa"/>
+            </w:tcMar>
+            <w:hideMark/>
+          </w:tcPr>
+          <w:p>
+            <w:pPr>
+              <w:spacing w:before="300" w:after="300" w:line="240" w:lineRule="auto"/>
+              <w:rPr>
+                <w:rFonts w:ascii="Verdana" w:eastAsia="Times New Roman" w:hAnsi="Verdana" w:cs="Times New Roman"/>
+                <w:color w:val="000000"/>
+                <w:sz w:val="23"/>
+                <w:szCs w:val="23"/>
+                <w:lang w:eastAsia="pt-BR"/>
+              </w:rPr>
+            </w:pPr>
+            <w:proofErr w:type="spellStart"/>
+            <w:r>
+              <w:rPr>
+                <w:rFonts w:ascii="Verdana" w:eastAsia="Times New Roman" w:hAnsi="Verdana" w:cs="Times New Roman"/>
+                <w:color w:val="000000"/>
+                <w:sz w:val="23"/>
+                <w:szCs w:val="23"/>
+                <w:lang w:eastAsia="pt-BR"/>
+              </w:rPr>
+              <w:t>double</w:t>
+            </w:r>
+            <w:proofErr w:type="spellEnd"/>
+            <w:r>
+              <w:rPr>
+                <w:rFonts w:ascii="Verdana" w:eastAsia="Times New Roman" w:hAnsi="Verdana" w:cs="Times New Roman"/>
+                <w:color w:val="000000"/>
+                <w:sz w:val="23"/>
+                <w:szCs w:val="23"/>
+                <w:lang w:eastAsia="pt-BR"/>
+              </w:rPr>
+              <w:t xml:space="preserve"> </w:t>
+            </w:r>
+            <w:proofErr w:type="spellStart"/>
+            <w:r>
+              <w:rPr>
+                <w:rFonts w:ascii="Verdana" w:eastAsia="Times New Roman" w:hAnsi="Verdana" w:cs="Times New Roman"/>
+                <w:color w:val="000000"/>
+                <w:sz w:val="23"/>
+                <w:szCs w:val="23"/>
+                <w:lang w:eastAsia="pt-BR"/>
+              </w:rPr>
+              <w:t>quotation</w:t>
+            </w:r>
+            <w:proofErr w:type="spellEnd"/>
+            <w:r>
+              <w:rPr>
+                <w:rFonts w:ascii="Verdana" w:eastAsia="Times New Roman" w:hAnsi="Verdana" w:cs="Times New Roman"/>
+                <w:color w:val="000000"/>
+                <w:sz w:val="23"/>
+                <w:szCs w:val="23"/>
+                <w:lang w:eastAsia="pt-BR"/>
+              </w:rPr>
+              <w:t xml:space="preserve"> </w:t>
+            </w:r>
+            <w:proofErr w:type="spellStart"/>
+            <w:r>
+              <w:rPr>
+                <w:rFonts w:ascii="Verdana" w:eastAsia="Times New Roman" w:hAnsi="Verdana" w:cs="Times New Roman"/>
+                <w:color w:val="000000"/>
+                <w:sz w:val="23"/>
+                <w:szCs w:val="23"/>
+                <w:lang w:eastAsia="pt-BR"/>
+              </w:rPr>
+              <w:t>mark</w:t>
+            </w:r>
+            <w:proofErr w:type="spellEnd"/>
+          </w:p>
+        </w:tc>
+        <w:tc>
+          <w:tcPr>
+            <w:tcW w:w="0" w:type="auto"/>
+            <w:shd w:val="clear" w:color="auto" w:fill="F1F1F1"/>
+            <w:tcMar>
+              <w:top w:w="120" w:type="dxa"/>
+              <w:left w:w="120" w:type="dxa"/>
+              <w:bottom w:w="120" w:type="dxa"/>
+              <w:right w:w="120" w:type="dxa"/>
+            </w:tcMar>
+            <w:hideMark/>
+          </w:tcPr>
+          <w:p>
+            <w:pPr>
+              <w:spacing w:before="300" w:after="300" w:line="240" w:lineRule="auto"/>
+              <w:rPr>
+                <w:rFonts w:ascii="Verdana" w:eastAsia="Times New Roman" w:hAnsi="Verdana" w:cs="Times New Roman"/>
+                <w:color w:val="000000"/>
+                <w:sz w:val="23"/>
+                <w:szCs w:val="23"/>
+                <w:lang w:eastAsia="pt-BR"/>
+              </w:rPr>
+            </w:pPr>
+            <w:r>
+              <w:rPr>
+                <w:rFonts w:ascii="Verdana" w:eastAsia="Times New Roman" w:hAnsi="Verdana" w:cs="Times New Roman"/>
+                <w:color w:val="000000"/>
+                <w:sz w:val="23"/>
+                <w:szCs w:val="23"/>
+                <w:lang w:eastAsia="pt-BR"/>
+              </w:rPr>
+              <w:t>&amp;</w:t>
+            </w:r>
+            <w:proofErr w:type="spellStart"/>
+            <w:r>
+              <w:rPr>
+                <w:rFonts w:ascii="Verdana" w:eastAsia="Times New Roman" w:hAnsi="Verdana" w:cs="Times New Roman"/>
+                <w:color w:val="000000"/>
+                <w:sz w:val="23"/>
+                <w:szCs w:val="23"/>
+                <w:lang w:eastAsia="pt-BR"/>
+              </w:rPr>
+              <w:t>quot</w:t>
+            </w:r>
+            <w:proofErr w:type="spellEnd"/>
+            <w:r>
+              <w:rPr>
+                <w:rFonts w:ascii="Verdana" w:eastAsia="Times New Roman" w:hAnsi="Verdana" w:cs="Times New Roman"/>
+                <w:color w:val="000000"/>
+                <w:sz w:val="23"/>
+                <w:szCs w:val="23"/>
+                <w:lang w:eastAsia="pt-BR"/>
+              </w:rPr>
+              <w:t>;</w:t>
+            </w:r>
+          </w:p>
+        </w:tc>
+        <w:tc>
+          <w:tcPr>
+            <w:tcW w:w="0" w:type="auto"/>
+            <w:shd w:val="clear" w:color="auto" w:fill="F1F1F1"/>
+            <w:tcMar>
+              <w:top w:w="120" w:type="dxa"/>
+              <w:left w:w="120" w:type="dxa"/>
+              <w:bottom w:w="120" w:type="dxa"/>
+              <w:right w:w="120" w:type="dxa"/>
+            </w:tcMar>
+            <w:hideMark/>
+          </w:tcPr>
+          <w:p>
+            <w:pPr>
+              <w:spacing w:before="300" w:after="300" w:line="240" w:lineRule="auto"/>
+              <w:rPr>
+                <w:rFonts w:ascii="Verdana" w:eastAsia="Times New Roman" w:hAnsi="Verdana" w:cs="Times New Roman"/>
+                <w:color w:val="000000"/>
+                <w:sz w:val="23"/>
+                <w:szCs w:val="23"/>
+                <w:lang w:eastAsia="pt-BR"/>
+              </w:rPr>
+            </w:pPr>
+            <w:r>
+              <w:rPr>
+                <w:rFonts w:ascii="Verdana" w:eastAsia="Times New Roman" w:hAnsi="Verdana" w:cs="Times New Roman"/>
+                <w:color w:val="000000"/>
+                <w:sz w:val="23"/>
+                <w:szCs w:val="23"/>
+                <w:lang w:eastAsia="pt-BR"/>
+              </w:rPr>
+              <w:t>&amp;#34;</w:t>
+            </w:r>
+          </w:p>
+        </w:tc>
+      </w:tr>
+      <w:tr>
+        <w:tc>
+          <w:tcPr>
+            <w:tcW w:w="0" w:type="auto"/>
+            <w:shd w:val="clear" w:color="auto" w:fill="FFFFFF"/>
+            <w:tcMar>
+              <w:top w:w="120" w:type="dxa"/>
+              <w:left w:w="240" w:type="dxa"/>
+              <w:bottom w:w="120" w:type="dxa"/>
+              <w:right w:w="120" w:type="dxa"/>
+            </w:tcMar>
+            <w:hideMark/>
+          </w:tcPr>
+          <w:p>
+            <w:pPr>
+              <w:spacing w:before="300" w:after="300" w:line="240" w:lineRule="auto"/>
+              <w:rPr>
+                <w:rFonts w:ascii="Verdana" w:eastAsia="Times New Roman" w:hAnsi="Verdana" w:cs="Times New Roman"/>
+                <w:color w:val="000000"/>
+                <w:sz w:val="23"/>
+                <w:szCs w:val="23"/>
+                <w:lang w:eastAsia="pt-BR"/>
+              </w:rPr>
+            </w:pPr>
+            <w:r>
+              <w:rPr>
+                <w:rFonts w:ascii="Verdana" w:eastAsia="Times New Roman" w:hAnsi="Verdana" w:cs="Times New Roman"/>
+                <w:color w:val="000000"/>
+                <w:sz w:val="23"/>
+                <w:szCs w:val="23"/>
+                <w:lang w:eastAsia="pt-BR"/>
+              </w:rPr>
+              <w:t>'</w:t>
+            </w:r>
+          </w:p>
+        </w:tc>
+        <w:tc>
+          <w:tcPr>
+            <w:tcW w:w="0" w:type="auto"/>
+            <w:shd w:val="clear" w:color="auto" w:fill="FFFFFF"/>
+            <w:tcMar>
+              <w:top w:w="120" w:type="dxa"/>
+              <w:left w:w="120" w:type="dxa"/>
+              <w:bottom w:w="120" w:type="dxa"/>
+              <w:right w:w="120" w:type="dxa"/>
+            </w:tcMar>
+            <w:hideMark/>
+          </w:tcPr>
+          <w:p>
+            <w:pPr>
+              <w:spacing w:before="300" w:after="300" w:line="240" w:lineRule="auto"/>
+              <w:rPr>
+                <w:rFonts w:ascii="Verdana" w:eastAsia="Times New Roman" w:hAnsi="Verdana" w:cs="Times New Roman"/>
+                <w:color w:val="000000"/>
+                <w:sz w:val="23"/>
+                <w:szCs w:val="23"/>
+                <w:lang w:eastAsia="pt-BR"/>
+              </w:rPr>
+            </w:pPr>
+            <w:r>
+              <w:rPr>
+                <w:rFonts w:ascii="Verdana" w:eastAsia="Times New Roman" w:hAnsi="Verdana" w:cs="Times New Roman"/>
+                <w:color w:val="000000"/>
+                <w:sz w:val="23"/>
+                <w:szCs w:val="23"/>
+                <w:lang w:eastAsia="pt-BR"/>
+              </w:rPr>
+              <w:t xml:space="preserve">single </w:t>
+            </w:r>
+            <w:proofErr w:type="spellStart"/>
+            <w:r>
+              <w:rPr>
+                <w:rFonts w:ascii="Verdana" w:eastAsia="Times New Roman" w:hAnsi="Verdana" w:cs="Times New Roman"/>
+                <w:color w:val="000000"/>
+                <w:sz w:val="23"/>
+                <w:szCs w:val="23"/>
+                <w:lang w:eastAsia="pt-BR"/>
+              </w:rPr>
+              <w:t>quotation</w:t>
+            </w:r>
+            <w:proofErr w:type="spellEnd"/>
+            <w:r>
+              <w:rPr>
+                <w:rFonts w:ascii="Verdana" w:eastAsia="Times New Roman" w:hAnsi="Verdana" w:cs="Times New Roman"/>
+                <w:color w:val="000000"/>
+                <w:sz w:val="23"/>
+                <w:szCs w:val="23"/>
+                <w:lang w:eastAsia="pt-BR"/>
+              </w:rPr>
+              <w:t xml:space="preserve"> </w:t>
+            </w:r>
+            <w:proofErr w:type="spellStart"/>
+            <w:r>
+              <w:rPr>
+                <w:rFonts w:ascii="Verdana" w:eastAsia="Times New Roman" w:hAnsi="Verdana" w:cs="Times New Roman"/>
+                <w:color w:val="000000"/>
+                <w:sz w:val="23"/>
+                <w:szCs w:val="23"/>
+                <w:lang w:eastAsia="pt-BR"/>
+              </w:rPr>
+              <w:t>mark</w:t>
+            </w:r>
+            <w:proofErr w:type="spellEnd"/>
+            <w:r>
+              <w:rPr>
+                <w:rFonts w:ascii="Verdana" w:eastAsia="Times New Roman" w:hAnsi="Verdana" w:cs="Times New Roman"/>
+                <w:color w:val="000000"/>
+                <w:sz w:val="23"/>
+                <w:szCs w:val="23"/>
+                <w:lang w:eastAsia="pt-BR"/>
+              </w:rPr>
+              <w:t xml:space="preserve"> (</w:t>
+            </w:r>
+            <w:proofErr w:type="spellStart"/>
+            <w:r>
+              <w:rPr>
+                <w:rFonts w:ascii="Verdana" w:eastAsia="Times New Roman" w:hAnsi="Verdana" w:cs="Times New Roman"/>
+                <w:color w:val="000000"/>
+                <w:sz w:val="23"/>
+                <w:szCs w:val="23"/>
+                <w:lang w:eastAsia="pt-BR"/>
+              </w:rPr>
+              <w:t>apostrophe</w:t>
+            </w:r>
+            <w:proofErr w:type="spellEnd"/>
+            <w:r>
+              <w:rPr>
+                <w:rFonts w:ascii="Verdana" w:eastAsia="Times New Roman" w:hAnsi="Verdana" w:cs="Times New Roman"/>
+                <w:color w:val="000000"/>
+                <w:sz w:val="23"/>
+                <w:szCs w:val="23"/>
+                <w:lang w:eastAsia="pt-BR"/>
+              </w:rPr>
+              <w:t>)</w:t>
+            </w:r>
+          </w:p>
+        </w:tc>
+        <w:tc>
+          <w:tcPr>
+            <w:tcW w:w="0" w:type="auto"/>
+            <w:shd w:val="clear" w:color="auto" w:fill="FFFFFF"/>
+            <w:tcMar>
+              <w:top w:w="120" w:type="dxa"/>
+              <w:left w:w="120" w:type="dxa"/>
+              <w:bottom w:w="120" w:type="dxa"/>
+              <w:right w:w="120" w:type="dxa"/>
+            </w:tcMar>
+            <w:hideMark/>
+          </w:tcPr>
+          <w:p>
+            <w:pPr>
+              <w:spacing w:before="300" w:after="300" w:line="240" w:lineRule="auto"/>
+              <w:rPr>
+                <w:rFonts w:ascii="Verdana" w:eastAsia="Times New Roman" w:hAnsi="Verdana" w:cs="Times New Roman"/>
+                <w:color w:val="000000"/>
+                <w:sz w:val="23"/>
+                <w:szCs w:val="23"/>
+                <w:lang w:eastAsia="pt-BR"/>
+              </w:rPr>
+            </w:pPr>
+            <w:r>
+              <w:rPr>
+                <w:rFonts w:ascii="Verdana" w:eastAsia="Times New Roman" w:hAnsi="Verdana" w:cs="Times New Roman"/>
+                <w:color w:val="000000"/>
+                <w:sz w:val="23"/>
+                <w:szCs w:val="23"/>
+                <w:lang w:eastAsia="pt-BR"/>
+              </w:rPr>
+              <w:t>&amp;apos;</w:t>
+            </w:r>
+          </w:p>
+        </w:tc>
+        <w:tc>
+          <w:tcPr>
+            <w:tcW w:w="0" w:type="auto"/>
+            <w:shd w:val="clear" w:color="auto" w:fill="FFFFFF"/>
+            <w:tcMar>
+              <w:top w:w="120" w:type="dxa"/>
+              <w:left w:w="120" w:type="dxa"/>
+              <w:bottom w:w="120" w:type="dxa"/>
+              <w:right w:w="120" w:type="dxa"/>
+            </w:tcMar>
+            <w:hideMark/>
+          </w:tcPr>
+          <w:p>
+            <w:pPr>
+              <w:spacing w:before="300" w:after="300" w:line="240" w:lineRule="auto"/>
+              <w:rPr>
+                <w:rFonts w:ascii="Verdana" w:eastAsia="Times New Roman" w:hAnsi="Verdana" w:cs="Times New Roman"/>
+                <w:color w:val="000000"/>
+                <w:sz w:val="23"/>
+                <w:szCs w:val="23"/>
+                <w:lang w:eastAsia="pt-BR"/>
+              </w:rPr>
+            </w:pPr>
+            <w:r>
+              <w:rPr>
+                <w:rFonts w:ascii="Verdana" w:eastAsia="Times New Roman" w:hAnsi="Verdana" w:cs="Times New Roman"/>
+                <w:color w:val="000000"/>
+                <w:sz w:val="23"/>
+                <w:szCs w:val="23"/>
+                <w:lang w:eastAsia="pt-BR"/>
+              </w:rPr>
+              <w:t>&amp;#39;</w:t>
+            </w:r>
+          </w:p>
+        </w:tc>
+      </w:tr>
+      <w:tr>
+        <w:tc>
+          <w:tcPr>
+            <w:tcW w:w="0" w:type="auto"/>
+            <w:shd w:val="clear" w:color="auto" w:fill="F1F1F1"/>
+            <w:tcMar>
+              <w:top w:w="120" w:type="dxa"/>
+              <w:left w:w="240" w:type="dxa"/>
+              <w:bottom w:w="120" w:type="dxa"/>
+              <w:right w:w="120" w:type="dxa"/>
+            </w:tcMar>
+            <w:hideMark/>
+          </w:tcPr>
+          <w:p>
+            <w:pPr>
+              <w:spacing w:before="300" w:after="300" w:line="240" w:lineRule="auto"/>
+              <w:rPr>
+                <w:rFonts w:ascii="Verdana" w:eastAsia="Times New Roman" w:hAnsi="Verdana" w:cs="Times New Roman"/>
+                <w:color w:val="000000"/>
+                <w:sz w:val="23"/>
+                <w:szCs w:val="23"/>
+                <w:lang w:eastAsia="pt-BR"/>
+              </w:rPr>
+            </w:pPr>
+            <w:r>
+              <w:rPr>
+                <w:rFonts w:ascii="Verdana" w:eastAsia="Times New Roman" w:hAnsi="Verdana" w:cs="Times New Roman"/>
+                <w:color w:val="000000"/>
+                <w:sz w:val="23"/>
+                <w:szCs w:val="23"/>
+                <w:lang w:eastAsia="pt-BR"/>
+              </w:rPr>
+              <w:lastRenderedPageBreak/>
+              <w:t>¢</w:t>
+            </w:r>
+          </w:p>
+        </w:tc>
+        <w:tc>
+          <w:tcPr>
+            <w:tcW w:w="0" w:type="auto"/>
+            <w:shd w:val="clear" w:color="auto" w:fill="F1F1F1"/>
+            <w:tcMar>
+              <w:top w:w="120" w:type="dxa"/>
+              <w:left w:w="120" w:type="dxa"/>
+              <w:bottom w:w="120" w:type="dxa"/>
+              <w:right w:w="120" w:type="dxa"/>
+            </w:tcMar>
+            <w:hideMark/>
+          </w:tcPr>
+          <w:p>
+            <w:pPr>
+              <w:spacing w:before="300" w:after="300" w:line="240" w:lineRule="auto"/>
+              <w:rPr>
+                <w:rFonts w:ascii="Verdana" w:eastAsia="Times New Roman" w:hAnsi="Verdana" w:cs="Times New Roman"/>
+                <w:color w:val="000000"/>
+                <w:sz w:val="23"/>
+                <w:szCs w:val="23"/>
+                <w:lang w:eastAsia="pt-BR"/>
+              </w:rPr>
+            </w:pPr>
+            <w:proofErr w:type="spellStart"/>
+            <w:r>
+              <w:rPr>
+                <w:rFonts w:ascii="Verdana" w:eastAsia="Times New Roman" w:hAnsi="Verdana" w:cs="Times New Roman"/>
+                <w:color w:val="000000"/>
+                <w:sz w:val="23"/>
+                <w:szCs w:val="23"/>
+                <w:lang w:eastAsia="pt-BR"/>
+              </w:rPr>
+              <w:t>cent</w:t>
+            </w:r>
+            <w:proofErr w:type="spellEnd"/>
+          </w:p>
+        </w:tc>
+        <w:tc>
+          <w:tcPr>
+            <w:tcW w:w="0" w:type="auto"/>
+            <w:shd w:val="clear" w:color="auto" w:fill="F1F1F1"/>
+            <w:tcMar>
+              <w:top w:w="120" w:type="dxa"/>
+              <w:left w:w="120" w:type="dxa"/>
+              <w:bottom w:w="120" w:type="dxa"/>
+              <w:right w:w="120" w:type="dxa"/>
+            </w:tcMar>
+            <w:hideMark/>
+          </w:tcPr>
+          <w:p>
+            <w:pPr>
+              <w:spacing w:before="300" w:after="300" w:line="240" w:lineRule="auto"/>
+              <w:rPr>
+                <w:rFonts w:ascii="Verdana" w:eastAsia="Times New Roman" w:hAnsi="Verdana" w:cs="Times New Roman"/>
+                <w:color w:val="000000"/>
+                <w:sz w:val="23"/>
+                <w:szCs w:val="23"/>
+                <w:lang w:eastAsia="pt-BR"/>
+              </w:rPr>
+            </w:pPr>
+            <w:r>
+              <w:rPr>
+                <w:rFonts w:ascii="Verdana" w:eastAsia="Times New Roman" w:hAnsi="Verdana" w:cs="Times New Roman"/>
+                <w:color w:val="000000"/>
+                <w:sz w:val="23"/>
+                <w:szCs w:val="23"/>
+                <w:lang w:eastAsia="pt-BR"/>
+              </w:rPr>
+              <w:t>&amp;</w:t>
+            </w:r>
+            <w:proofErr w:type="spellStart"/>
+            <w:r>
+              <w:rPr>
+                <w:rFonts w:ascii="Verdana" w:eastAsia="Times New Roman" w:hAnsi="Verdana" w:cs="Times New Roman"/>
+                <w:color w:val="000000"/>
+                <w:sz w:val="23"/>
+                <w:szCs w:val="23"/>
+                <w:lang w:eastAsia="pt-BR"/>
+              </w:rPr>
+              <w:t>cent</w:t>
+            </w:r>
+            <w:proofErr w:type="spellEnd"/>
+            <w:r>
+              <w:rPr>
+                <w:rFonts w:ascii="Verdana" w:eastAsia="Times New Roman" w:hAnsi="Verdana" w:cs="Times New Roman"/>
+                <w:color w:val="000000"/>
+                <w:sz w:val="23"/>
+                <w:szCs w:val="23"/>
+                <w:lang w:eastAsia="pt-BR"/>
+              </w:rPr>
+              <w:t>;</w:t>
+            </w:r>
+          </w:p>
+        </w:tc>
+        <w:tc>
+          <w:tcPr>
+            <w:tcW w:w="0" w:type="auto"/>
+            <w:shd w:val="clear" w:color="auto" w:fill="F1F1F1"/>
+            <w:tcMar>
+              <w:top w:w="120" w:type="dxa"/>
+              <w:left w:w="120" w:type="dxa"/>
+              <w:bottom w:w="120" w:type="dxa"/>
+              <w:right w:w="120" w:type="dxa"/>
+            </w:tcMar>
+            <w:hideMark/>
+          </w:tcPr>
+          <w:p>
+            <w:pPr>
+              <w:spacing w:before="300" w:after="300" w:line="240" w:lineRule="auto"/>
+              <w:rPr>
+                <w:rFonts w:ascii="Verdana" w:eastAsia="Times New Roman" w:hAnsi="Verdana" w:cs="Times New Roman"/>
+                <w:color w:val="000000"/>
+                <w:sz w:val="23"/>
+                <w:szCs w:val="23"/>
+                <w:lang w:eastAsia="pt-BR"/>
+              </w:rPr>
+            </w:pPr>
+            <w:r>
+              <w:rPr>
+                <w:rFonts w:ascii="Verdana" w:eastAsia="Times New Roman" w:hAnsi="Verdana" w:cs="Times New Roman"/>
+                <w:color w:val="000000"/>
+                <w:sz w:val="23"/>
+                <w:szCs w:val="23"/>
+                <w:lang w:eastAsia="pt-BR"/>
+              </w:rPr>
+              <w:t>&amp;#162;</w:t>
+            </w:r>
+          </w:p>
+        </w:tc>
+      </w:tr>
+      <w:tr>
+        <w:tc>
+          <w:tcPr>
+            <w:tcW w:w="0" w:type="auto"/>
+            <w:shd w:val="clear" w:color="auto" w:fill="FFFFFF"/>
+            <w:tcMar>
+              <w:top w:w="120" w:type="dxa"/>
+              <w:left w:w="240" w:type="dxa"/>
+              <w:bottom w:w="120" w:type="dxa"/>
+              <w:right w:w="120" w:type="dxa"/>
+            </w:tcMar>
+            <w:hideMark/>
+          </w:tcPr>
+          <w:p>
+            <w:pPr>
+              <w:spacing w:before="300" w:after="300" w:line="240" w:lineRule="auto"/>
+              <w:rPr>
+                <w:rFonts w:ascii="Verdana" w:eastAsia="Times New Roman" w:hAnsi="Verdana" w:cs="Times New Roman"/>
+                <w:color w:val="000000"/>
+                <w:sz w:val="23"/>
+                <w:szCs w:val="23"/>
+                <w:lang w:eastAsia="pt-BR"/>
+              </w:rPr>
+            </w:pPr>
+            <w:r>
+              <w:rPr>
+                <w:rFonts w:ascii="Verdana" w:eastAsia="Times New Roman" w:hAnsi="Verdana" w:cs="Times New Roman"/>
+                <w:color w:val="000000"/>
+                <w:sz w:val="23"/>
+                <w:szCs w:val="23"/>
+                <w:lang w:eastAsia="pt-BR"/>
+              </w:rPr>
+              <w:t>£</w:t>
+            </w:r>
+          </w:p>
+        </w:tc>
+        <w:tc>
+          <w:tcPr>
+            <w:tcW w:w="0" w:type="auto"/>
+            <w:shd w:val="clear" w:color="auto" w:fill="FFFFFF"/>
+            <w:tcMar>
+              <w:top w:w="120" w:type="dxa"/>
+              <w:left w:w="120" w:type="dxa"/>
+              <w:bottom w:w="120" w:type="dxa"/>
+              <w:right w:w="120" w:type="dxa"/>
+            </w:tcMar>
+            <w:hideMark/>
+          </w:tcPr>
+          <w:p>
+            <w:pPr>
+              <w:spacing w:before="300" w:after="300" w:line="240" w:lineRule="auto"/>
+              <w:rPr>
+                <w:rFonts w:ascii="Verdana" w:eastAsia="Times New Roman" w:hAnsi="Verdana" w:cs="Times New Roman"/>
+                <w:color w:val="000000"/>
+                <w:sz w:val="23"/>
+                <w:szCs w:val="23"/>
+                <w:lang w:eastAsia="pt-BR"/>
+              </w:rPr>
+            </w:pPr>
+            <w:proofErr w:type="spellStart"/>
+            <w:r>
+              <w:rPr>
+                <w:rFonts w:ascii="Verdana" w:eastAsia="Times New Roman" w:hAnsi="Verdana" w:cs="Times New Roman"/>
+                <w:color w:val="000000"/>
+                <w:sz w:val="23"/>
+                <w:szCs w:val="23"/>
+                <w:lang w:eastAsia="pt-BR"/>
+              </w:rPr>
+              <w:t>pound</w:t>
+            </w:r>
+            <w:proofErr w:type="spellEnd"/>
+          </w:p>
+        </w:tc>
+        <w:tc>
+          <w:tcPr>
+            <w:tcW w:w="0" w:type="auto"/>
+            <w:shd w:val="clear" w:color="auto" w:fill="FFFFFF"/>
+            <w:tcMar>
+              <w:top w:w="120" w:type="dxa"/>
+              <w:left w:w="120" w:type="dxa"/>
+              <w:bottom w:w="120" w:type="dxa"/>
+              <w:right w:w="120" w:type="dxa"/>
+            </w:tcMar>
+            <w:hideMark/>
+          </w:tcPr>
+          <w:p>
+            <w:pPr>
+              <w:spacing w:before="300" w:after="300" w:line="240" w:lineRule="auto"/>
+              <w:rPr>
+                <w:rFonts w:ascii="Verdana" w:eastAsia="Times New Roman" w:hAnsi="Verdana" w:cs="Times New Roman"/>
+                <w:color w:val="000000"/>
+                <w:sz w:val="23"/>
+                <w:szCs w:val="23"/>
+                <w:lang w:eastAsia="pt-BR"/>
+              </w:rPr>
+            </w:pPr>
+            <w:r>
+              <w:rPr>
+                <w:rFonts w:ascii="Verdana" w:eastAsia="Times New Roman" w:hAnsi="Verdana" w:cs="Times New Roman"/>
+                <w:color w:val="000000"/>
+                <w:sz w:val="23"/>
+                <w:szCs w:val="23"/>
+                <w:lang w:eastAsia="pt-BR"/>
+              </w:rPr>
+              <w:t>&amp;</w:t>
+            </w:r>
+            <w:proofErr w:type="spellStart"/>
+            <w:r>
+              <w:rPr>
+                <w:rFonts w:ascii="Verdana" w:eastAsia="Times New Roman" w:hAnsi="Verdana" w:cs="Times New Roman"/>
+                <w:color w:val="000000"/>
+                <w:sz w:val="23"/>
+                <w:szCs w:val="23"/>
+                <w:lang w:eastAsia="pt-BR"/>
+              </w:rPr>
+              <w:t>pound</w:t>
+            </w:r>
+            <w:proofErr w:type="spellEnd"/>
+            <w:r>
+              <w:rPr>
+                <w:rFonts w:ascii="Verdana" w:eastAsia="Times New Roman" w:hAnsi="Verdana" w:cs="Times New Roman"/>
+                <w:color w:val="000000"/>
+                <w:sz w:val="23"/>
+                <w:szCs w:val="23"/>
+                <w:lang w:eastAsia="pt-BR"/>
+              </w:rPr>
+              <w:t>;</w:t>
+            </w:r>
+          </w:p>
+        </w:tc>
+        <w:tc>
+          <w:tcPr>
+            <w:tcW w:w="0" w:type="auto"/>
+            <w:shd w:val="clear" w:color="auto" w:fill="FFFFFF"/>
+            <w:tcMar>
+              <w:top w:w="120" w:type="dxa"/>
+              <w:left w:w="120" w:type="dxa"/>
+              <w:bottom w:w="120" w:type="dxa"/>
+              <w:right w:w="120" w:type="dxa"/>
+            </w:tcMar>
+            <w:hideMark/>
+          </w:tcPr>
+          <w:p>
+            <w:pPr>
+              <w:spacing w:before="300" w:after="300" w:line="240" w:lineRule="auto"/>
+              <w:rPr>
+                <w:rFonts w:ascii="Verdana" w:eastAsia="Times New Roman" w:hAnsi="Verdana" w:cs="Times New Roman"/>
+                <w:color w:val="000000"/>
+                <w:sz w:val="23"/>
+                <w:szCs w:val="23"/>
+                <w:lang w:eastAsia="pt-BR"/>
+              </w:rPr>
+            </w:pPr>
+            <w:r>
+              <w:rPr>
+                <w:rFonts w:ascii="Verdana" w:eastAsia="Times New Roman" w:hAnsi="Verdana" w:cs="Times New Roman"/>
+                <w:color w:val="000000"/>
+                <w:sz w:val="23"/>
+                <w:szCs w:val="23"/>
+                <w:lang w:eastAsia="pt-BR"/>
+              </w:rPr>
+              <w:t>&amp;#163;</w:t>
+            </w:r>
+          </w:p>
+        </w:tc>
+      </w:tr>
+      <w:tr>
+        <w:tc>
+          <w:tcPr>
+            <w:tcW w:w="0" w:type="auto"/>
+            <w:shd w:val="clear" w:color="auto" w:fill="F1F1F1"/>
+            <w:tcMar>
+              <w:top w:w="120" w:type="dxa"/>
+              <w:left w:w="240" w:type="dxa"/>
+              <w:bottom w:w="120" w:type="dxa"/>
+              <w:right w:w="120" w:type="dxa"/>
+            </w:tcMar>
+            <w:hideMark/>
+          </w:tcPr>
+          <w:p>
+            <w:pPr>
+              <w:spacing w:before="300" w:after="300" w:line="240" w:lineRule="auto"/>
+              <w:rPr>
+                <w:rFonts w:ascii="Verdana" w:eastAsia="Times New Roman" w:hAnsi="Verdana" w:cs="Times New Roman"/>
+                <w:color w:val="000000"/>
+                <w:sz w:val="23"/>
+                <w:szCs w:val="23"/>
+                <w:lang w:eastAsia="pt-BR"/>
+              </w:rPr>
+            </w:pPr>
+            <w:r>
+              <w:rPr>
+                <w:rFonts w:ascii="Verdana" w:eastAsia="Times New Roman" w:hAnsi="Verdana" w:cs="Times New Roman"/>
+                <w:color w:val="000000"/>
+                <w:sz w:val="23"/>
+                <w:szCs w:val="23"/>
+                <w:lang w:eastAsia="pt-BR"/>
+              </w:rPr>
+              <w:t>¥</w:t>
+            </w:r>
+          </w:p>
+        </w:tc>
+        <w:tc>
+          <w:tcPr>
+            <w:tcW w:w="0" w:type="auto"/>
+            <w:shd w:val="clear" w:color="auto" w:fill="F1F1F1"/>
+            <w:tcMar>
+              <w:top w:w="120" w:type="dxa"/>
+              <w:left w:w="120" w:type="dxa"/>
+              <w:bottom w:w="120" w:type="dxa"/>
+              <w:right w:w="120" w:type="dxa"/>
+            </w:tcMar>
+            <w:hideMark/>
+          </w:tcPr>
+          <w:p>
+            <w:pPr>
+              <w:spacing w:before="300" w:after="300" w:line="240" w:lineRule="auto"/>
+              <w:rPr>
+                <w:rFonts w:ascii="Verdana" w:eastAsia="Times New Roman" w:hAnsi="Verdana" w:cs="Times New Roman"/>
+                <w:color w:val="000000"/>
+                <w:sz w:val="23"/>
+                <w:szCs w:val="23"/>
+                <w:lang w:eastAsia="pt-BR"/>
+              </w:rPr>
+            </w:pPr>
+            <w:proofErr w:type="spellStart"/>
+            <w:r>
+              <w:rPr>
+                <w:rFonts w:ascii="Verdana" w:eastAsia="Times New Roman" w:hAnsi="Verdana" w:cs="Times New Roman"/>
+                <w:color w:val="000000"/>
+                <w:sz w:val="23"/>
+                <w:szCs w:val="23"/>
+                <w:lang w:eastAsia="pt-BR"/>
+              </w:rPr>
+              <w:t>yen</w:t>
+            </w:r>
+            <w:proofErr w:type="spellEnd"/>
+          </w:p>
+        </w:tc>
+        <w:tc>
+          <w:tcPr>
+            <w:tcW w:w="0" w:type="auto"/>
+            <w:shd w:val="clear" w:color="auto" w:fill="F1F1F1"/>
+            <w:tcMar>
+              <w:top w:w="120" w:type="dxa"/>
+              <w:left w:w="120" w:type="dxa"/>
+              <w:bottom w:w="120" w:type="dxa"/>
+              <w:right w:w="120" w:type="dxa"/>
+            </w:tcMar>
+            <w:hideMark/>
+          </w:tcPr>
+          <w:p>
+            <w:pPr>
+              <w:spacing w:before="300" w:after="300" w:line="240" w:lineRule="auto"/>
+              <w:rPr>
+                <w:rFonts w:ascii="Verdana" w:eastAsia="Times New Roman" w:hAnsi="Verdana" w:cs="Times New Roman"/>
+                <w:color w:val="000000"/>
+                <w:sz w:val="23"/>
+                <w:szCs w:val="23"/>
+                <w:lang w:eastAsia="pt-BR"/>
+              </w:rPr>
+            </w:pPr>
+            <w:r>
+              <w:rPr>
+                <w:rFonts w:ascii="Verdana" w:eastAsia="Times New Roman" w:hAnsi="Verdana" w:cs="Times New Roman"/>
+                <w:color w:val="000000"/>
+                <w:sz w:val="23"/>
+                <w:szCs w:val="23"/>
+                <w:lang w:eastAsia="pt-BR"/>
+              </w:rPr>
+              <w:t>&amp;</w:t>
+            </w:r>
+            <w:proofErr w:type="spellStart"/>
+            <w:r>
+              <w:rPr>
+                <w:rFonts w:ascii="Verdana" w:eastAsia="Times New Roman" w:hAnsi="Verdana" w:cs="Times New Roman"/>
+                <w:color w:val="000000"/>
+                <w:sz w:val="23"/>
+                <w:szCs w:val="23"/>
+                <w:lang w:eastAsia="pt-BR"/>
+              </w:rPr>
+              <w:t>yen</w:t>
+            </w:r>
+            <w:proofErr w:type="spellEnd"/>
+            <w:r>
+              <w:rPr>
+                <w:rFonts w:ascii="Verdana" w:eastAsia="Times New Roman" w:hAnsi="Verdana" w:cs="Times New Roman"/>
+                <w:color w:val="000000"/>
+                <w:sz w:val="23"/>
+                <w:szCs w:val="23"/>
+                <w:lang w:eastAsia="pt-BR"/>
+              </w:rPr>
+              <w:t>;</w:t>
+            </w:r>
+          </w:p>
+        </w:tc>
+        <w:tc>
+          <w:tcPr>
+            <w:tcW w:w="0" w:type="auto"/>
+            <w:shd w:val="clear" w:color="auto" w:fill="F1F1F1"/>
+            <w:tcMar>
+              <w:top w:w="120" w:type="dxa"/>
+              <w:left w:w="120" w:type="dxa"/>
+              <w:bottom w:w="120" w:type="dxa"/>
+              <w:right w:w="120" w:type="dxa"/>
+            </w:tcMar>
+            <w:hideMark/>
+          </w:tcPr>
+          <w:p>
+            <w:pPr>
+              <w:spacing w:before="300" w:after="300" w:line="240" w:lineRule="auto"/>
+              <w:rPr>
+                <w:rFonts w:ascii="Verdana" w:eastAsia="Times New Roman" w:hAnsi="Verdana" w:cs="Times New Roman"/>
+                <w:color w:val="000000"/>
+                <w:sz w:val="23"/>
+                <w:szCs w:val="23"/>
+                <w:lang w:eastAsia="pt-BR"/>
+              </w:rPr>
+            </w:pPr>
+            <w:r>
+              <w:rPr>
+                <w:rFonts w:ascii="Verdana" w:eastAsia="Times New Roman" w:hAnsi="Verdana" w:cs="Times New Roman"/>
+                <w:color w:val="000000"/>
+                <w:sz w:val="23"/>
+                <w:szCs w:val="23"/>
+                <w:lang w:eastAsia="pt-BR"/>
+              </w:rPr>
+              <w:t>&amp;#165;</w:t>
+            </w:r>
+          </w:p>
+        </w:tc>
+      </w:tr>
+      <w:tr>
+        <w:tc>
+          <w:tcPr>
+            <w:tcW w:w="0" w:type="auto"/>
+            <w:shd w:val="clear" w:color="auto" w:fill="FFFFFF"/>
+            <w:tcMar>
+              <w:top w:w="120" w:type="dxa"/>
+              <w:left w:w="240" w:type="dxa"/>
+              <w:bottom w:w="120" w:type="dxa"/>
+              <w:right w:w="120" w:type="dxa"/>
+            </w:tcMar>
+            <w:hideMark/>
+          </w:tcPr>
+          <w:p>
+            <w:pPr>
+              <w:spacing w:before="300" w:after="300" w:line="240" w:lineRule="auto"/>
+              <w:rPr>
+                <w:rFonts w:ascii="Verdana" w:eastAsia="Times New Roman" w:hAnsi="Verdana" w:cs="Times New Roman"/>
+                <w:color w:val="000000"/>
+                <w:sz w:val="23"/>
+                <w:szCs w:val="23"/>
+                <w:lang w:eastAsia="pt-BR"/>
+              </w:rPr>
+            </w:pPr>
+            <w:r>
+              <w:rPr>
+                <w:rFonts w:ascii="Verdana" w:eastAsia="Times New Roman" w:hAnsi="Verdana" w:cs="Times New Roman"/>
+                <w:color w:val="000000"/>
+                <w:sz w:val="23"/>
+                <w:szCs w:val="23"/>
+                <w:lang w:eastAsia="pt-BR"/>
+              </w:rPr>
+              <w:t>€</w:t>
+            </w:r>
+          </w:p>
+        </w:tc>
+        <w:tc>
+          <w:tcPr>
+            <w:tcW w:w="0" w:type="auto"/>
+            <w:shd w:val="clear" w:color="auto" w:fill="FFFFFF"/>
+            <w:tcMar>
+              <w:top w:w="120" w:type="dxa"/>
+              <w:left w:w="120" w:type="dxa"/>
+              <w:bottom w:w="120" w:type="dxa"/>
+              <w:right w:w="120" w:type="dxa"/>
+            </w:tcMar>
+            <w:hideMark/>
+          </w:tcPr>
+          <w:p>
+            <w:pPr>
+              <w:spacing w:before="300" w:after="300" w:line="240" w:lineRule="auto"/>
+              <w:rPr>
+                <w:rFonts w:ascii="Verdana" w:eastAsia="Times New Roman" w:hAnsi="Verdana" w:cs="Times New Roman"/>
+                <w:color w:val="000000"/>
+                <w:sz w:val="23"/>
+                <w:szCs w:val="23"/>
+                <w:lang w:eastAsia="pt-BR"/>
+              </w:rPr>
+            </w:pPr>
+            <w:r>
+              <w:rPr>
+                <w:rFonts w:ascii="Verdana" w:eastAsia="Times New Roman" w:hAnsi="Verdana" w:cs="Times New Roman"/>
+                <w:color w:val="000000"/>
+                <w:sz w:val="23"/>
+                <w:szCs w:val="23"/>
+                <w:lang w:eastAsia="pt-BR"/>
+              </w:rPr>
+              <w:t>euro</w:t>
+            </w:r>
+          </w:p>
+        </w:tc>
+        <w:tc>
+          <w:tcPr>
+            <w:tcW w:w="0" w:type="auto"/>
+            <w:shd w:val="clear" w:color="auto" w:fill="FFFFFF"/>
+            <w:tcMar>
+              <w:top w:w="120" w:type="dxa"/>
+              <w:left w:w="120" w:type="dxa"/>
+              <w:bottom w:w="120" w:type="dxa"/>
+              <w:right w:w="120" w:type="dxa"/>
+            </w:tcMar>
+            <w:hideMark/>
+          </w:tcPr>
+          <w:p>
+            <w:pPr>
+              <w:spacing w:before="300" w:after="300" w:line="240" w:lineRule="auto"/>
+              <w:rPr>
+                <w:rFonts w:ascii="Verdana" w:eastAsia="Times New Roman" w:hAnsi="Verdana" w:cs="Times New Roman"/>
+                <w:color w:val="000000"/>
+                <w:sz w:val="23"/>
+                <w:szCs w:val="23"/>
+                <w:lang w:eastAsia="pt-BR"/>
+              </w:rPr>
+            </w:pPr>
+            <w:r>
+              <w:rPr>
+                <w:rFonts w:ascii="Verdana" w:eastAsia="Times New Roman" w:hAnsi="Verdana" w:cs="Times New Roman"/>
+                <w:color w:val="000000"/>
+                <w:sz w:val="23"/>
+                <w:szCs w:val="23"/>
+                <w:lang w:eastAsia="pt-BR"/>
+              </w:rPr>
+              <w:t>&amp;euro;</w:t>
+            </w:r>
+          </w:p>
+        </w:tc>
+        <w:tc>
+          <w:tcPr>
+            <w:tcW w:w="0" w:type="auto"/>
+            <w:shd w:val="clear" w:color="auto" w:fill="FFFFFF"/>
+            <w:tcMar>
+              <w:top w:w="120" w:type="dxa"/>
+              <w:left w:w="120" w:type="dxa"/>
+              <w:bottom w:w="120" w:type="dxa"/>
+              <w:right w:w="120" w:type="dxa"/>
+            </w:tcMar>
+            <w:hideMark/>
+          </w:tcPr>
+          <w:p>
+            <w:pPr>
+              <w:spacing w:before="300" w:after="300" w:line="240" w:lineRule="auto"/>
+              <w:rPr>
+                <w:rFonts w:ascii="Verdana" w:eastAsia="Times New Roman" w:hAnsi="Verdana" w:cs="Times New Roman"/>
+                <w:color w:val="000000"/>
+                <w:sz w:val="23"/>
+                <w:szCs w:val="23"/>
+                <w:lang w:eastAsia="pt-BR"/>
+              </w:rPr>
+            </w:pPr>
+            <w:r>
+              <w:rPr>
+                <w:rFonts w:ascii="Verdana" w:eastAsia="Times New Roman" w:hAnsi="Verdana" w:cs="Times New Roman"/>
+                <w:color w:val="000000"/>
+                <w:sz w:val="23"/>
+                <w:szCs w:val="23"/>
+                <w:lang w:eastAsia="pt-BR"/>
+              </w:rPr>
+              <w:t>&amp;#8364;</w:t>
+            </w:r>
+          </w:p>
+        </w:tc>
+      </w:tr>
+      <w:tr>
+        <w:tc>
+          <w:tcPr>
+            <w:tcW w:w="0" w:type="auto"/>
+            <w:shd w:val="clear" w:color="auto" w:fill="F1F1F1"/>
+            <w:tcMar>
+              <w:top w:w="120" w:type="dxa"/>
+              <w:left w:w="240" w:type="dxa"/>
+              <w:bottom w:w="120" w:type="dxa"/>
+              <w:right w:w="120" w:type="dxa"/>
+            </w:tcMar>
+            <w:hideMark/>
+          </w:tcPr>
+          <w:p>
+            <w:pPr>
+              <w:spacing w:before="300" w:after="300" w:line="240" w:lineRule="auto"/>
+              <w:rPr>
+                <w:rFonts w:ascii="Verdana" w:eastAsia="Times New Roman" w:hAnsi="Verdana" w:cs="Times New Roman"/>
+                <w:color w:val="000000"/>
+                <w:sz w:val="23"/>
+                <w:szCs w:val="23"/>
+                <w:lang w:eastAsia="pt-BR"/>
+              </w:rPr>
+            </w:pPr>
+            <w:r>
+              <w:rPr>
+                <w:rFonts w:ascii="Verdana" w:eastAsia="Times New Roman" w:hAnsi="Verdana" w:cs="Times New Roman"/>
+                <w:color w:val="000000"/>
+                <w:sz w:val="23"/>
+                <w:szCs w:val="23"/>
+                <w:lang w:eastAsia="pt-BR"/>
+              </w:rPr>
+              <w:t>©</w:t>
+            </w:r>
+          </w:p>
+        </w:tc>
+        <w:tc>
+          <w:tcPr>
+            <w:tcW w:w="0" w:type="auto"/>
+            <w:shd w:val="clear" w:color="auto" w:fill="F1F1F1"/>
+            <w:tcMar>
+              <w:top w:w="120" w:type="dxa"/>
+              <w:left w:w="120" w:type="dxa"/>
+              <w:bottom w:w="120" w:type="dxa"/>
+              <w:right w:w="120" w:type="dxa"/>
+            </w:tcMar>
+            <w:hideMark/>
+          </w:tcPr>
+          <w:p>
+            <w:pPr>
+              <w:spacing w:before="300" w:after="300" w:line="240" w:lineRule="auto"/>
+              <w:rPr>
+                <w:rFonts w:ascii="Verdana" w:eastAsia="Times New Roman" w:hAnsi="Verdana" w:cs="Times New Roman"/>
+                <w:color w:val="000000"/>
+                <w:sz w:val="23"/>
+                <w:szCs w:val="23"/>
+                <w:lang w:eastAsia="pt-BR"/>
+              </w:rPr>
+            </w:pPr>
+            <w:r>
+              <w:rPr>
+                <w:rFonts w:ascii="Verdana" w:eastAsia="Times New Roman" w:hAnsi="Verdana" w:cs="Times New Roman"/>
+                <w:color w:val="000000"/>
+                <w:sz w:val="23"/>
+                <w:szCs w:val="23"/>
+                <w:lang w:eastAsia="pt-BR"/>
+              </w:rPr>
+              <w:t>copyright</w:t>
+            </w:r>
+          </w:p>
+        </w:tc>
+        <w:tc>
+          <w:tcPr>
+            <w:tcW w:w="0" w:type="auto"/>
+            <w:shd w:val="clear" w:color="auto" w:fill="F1F1F1"/>
+            <w:tcMar>
+              <w:top w:w="120" w:type="dxa"/>
+              <w:left w:w="120" w:type="dxa"/>
+              <w:bottom w:w="120" w:type="dxa"/>
+              <w:right w:w="120" w:type="dxa"/>
+            </w:tcMar>
+            <w:hideMark/>
+          </w:tcPr>
+          <w:p>
+            <w:pPr>
+              <w:spacing w:before="300" w:after="300" w:line="240" w:lineRule="auto"/>
+              <w:rPr>
+                <w:rFonts w:ascii="Verdana" w:eastAsia="Times New Roman" w:hAnsi="Verdana" w:cs="Times New Roman"/>
+                <w:color w:val="000000"/>
+                <w:sz w:val="23"/>
+                <w:szCs w:val="23"/>
+                <w:lang w:eastAsia="pt-BR"/>
+              </w:rPr>
+            </w:pPr>
+            <w:r>
+              <w:rPr>
+                <w:rFonts w:ascii="Verdana" w:eastAsia="Times New Roman" w:hAnsi="Verdana" w:cs="Times New Roman"/>
+                <w:color w:val="000000"/>
+                <w:sz w:val="23"/>
+                <w:szCs w:val="23"/>
+                <w:lang w:eastAsia="pt-BR"/>
+              </w:rPr>
+              <w:t>&amp;</w:t>
+            </w:r>
+            <w:proofErr w:type="spellStart"/>
+            <w:r>
+              <w:rPr>
+                <w:rFonts w:ascii="Verdana" w:eastAsia="Times New Roman" w:hAnsi="Verdana" w:cs="Times New Roman"/>
+                <w:color w:val="000000"/>
+                <w:sz w:val="23"/>
+                <w:szCs w:val="23"/>
+                <w:lang w:eastAsia="pt-BR"/>
+              </w:rPr>
+              <w:t>copy</w:t>
+            </w:r>
+            <w:proofErr w:type="spellEnd"/>
+            <w:r>
+              <w:rPr>
+                <w:rFonts w:ascii="Verdana" w:eastAsia="Times New Roman" w:hAnsi="Verdana" w:cs="Times New Roman"/>
+                <w:color w:val="000000"/>
+                <w:sz w:val="23"/>
+                <w:szCs w:val="23"/>
+                <w:lang w:eastAsia="pt-BR"/>
+              </w:rPr>
+              <w:t>;</w:t>
+            </w:r>
+          </w:p>
+        </w:tc>
+        <w:tc>
+          <w:tcPr>
+            <w:tcW w:w="0" w:type="auto"/>
+            <w:shd w:val="clear" w:color="auto" w:fill="F1F1F1"/>
+            <w:tcMar>
+              <w:top w:w="120" w:type="dxa"/>
+              <w:left w:w="120" w:type="dxa"/>
+              <w:bottom w:w="120" w:type="dxa"/>
+              <w:right w:w="120" w:type="dxa"/>
+            </w:tcMar>
+            <w:hideMark/>
+          </w:tcPr>
+          <w:p>
+            <w:pPr>
+              <w:spacing w:before="300" w:after="300" w:line="240" w:lineRule="auto"/>
+              <w:rPr>
+                <w:rFonts w:ascii="Verdana" w:eastAsia="Times New Roman" w:hAnsi="Verdana" w:cs="Times New Roman"/>
+                <w:color w:val="000000"/>
+                <w:sz w:val="23"/>
+                <w:szCs w:val="23"/>
+                <w:lang w:eastAsia="pt-BR"/>
+              </w:rPr>
+            </w:pPr>
+            <w:r>
+              <w:rPr>
+                <w:rFonts w:ascii="Verdana" w:eastAsia="Times New Roman" w:hAnsi="Verdana" w:cs="Times New Roman"/>
+                <w:color w:val="000000"/>
+                <w:sz w:val="23"/>
+                <w:szCs w:val="23"/>
+                <w:lang w:eastAsia="pt-BR"/>
+              </w:rPr>
+              <w:t>&amp;#169;</w:t>
+            </w:r>
+          </w:p>
+        </w:tc>
+      </w:tr>
+      <w:tr>
+        <w:tc>
+          <w:tcPr>
+            <w:tcW w:w="0" w:type="auto"/>
+            <w:shd w:val="clear" w:color="auto" w:fill="FFFFFF"/>
+            <w:tcMar>
+              <w:top w:w="120" w:type="dxa"/>
+              <w:left w:w="240" w:type="dxa"/>
+              <w:bottom w:w="120" w:type="dxa"/>
+              <w:right w:w="120" w:type="dxa"/>
+            </w:tcMar>
+            <w:hideMark/>
+          </w:tcPr>
+          <w:p>
+            <w:pPr>
+              <w:spacing w:before="300" w:after="300" w:line="240" w:lineRule="auto"/>
+              <w:rPr>
+                <w:rFonts w:ascii="Verdana" w:eastAsia="Times New Roman" w:hAnsi="Verdana" w:cs="Times New Roman"/>
+                <w:color w:val="000000"/>
+                <w:sz w:val="23"/>
+                <w:szCs w:val="23"/>
+                <w:lang w:eastAsia="pt-BR"/>
+              </w:rPr>
+            </w:pPr>
+            <w:r>
+              <w:rPr>
+                <w:rFonts w:ascii="Verdana" w:eastAsia="Times New Roman" w:hAnsi="Verdana" w:cs="Times New Roman"/>
+                <w:color w:val="000000"/>
+                <w:sz w:val="23"/>
+                <w:szCs w:val="23"/>
+                <w:lang w:eastAsia="pt-BR"/>
+              </w:rPr>
+              <w:t>®</w:t>
+            </w:r>
+          </w:p>
+        </w:tc>
+        <w:tc>
+          <w:tcPr>
+            <w:tcW w:w="0" w:type="auto"/>
+            <w:shd w:val="clear" w:color="auto" w:fill="FFFFFF"/>
+            <w:tcMar>
+              <w:top w:w="120" w:type="dxa"/>
+              <w:left w:w="120" w:type="dxa"/>
+              <w:bottom w:w="120" w:type="dxa"/>
+              <w:right w:w="120" w:type="dxa"/>
+            </w:tcMar>
+            <w:hideMark/>
+          </w:tcPr>
+          <w:p>
+            <w:pPr>
+              <w:spacing w:before="300" w:after="300" w:line="240" w:lineRule="auto"/>
+              <w:rPr>
+                <w:rFonts w:ascii="Verdana" w:eastAsia="Times New Roman" w:hAnsi="Verdana" w:cs="Times New Roman"/>
+                <w:color w:val="000000"/>
+                <w:sz w:val="23"/>
+                <w:szCs w:val="23"/>
+                <w:lang w:eastAsia="pt-BR"/>
+              </w:rPr>
+            </w:pPr>
+            <w:proofErr w:type="spellStart"/>
+            <w:r>
+              <w:rPr>
+                <w:rFonts w:ascii="Verdana" w:eastAsia="Times New Roman" w:hAnsi="Verdana" w:cs="Times New Roman"/>
+                <w:color w:val="000000"/>
+                <w:sz w:val="23"/>
+                <w:szCs w:val="23"/>
+                <w:lang w:eastAsia="pt-BR"/>
+              </w:rPr>
+              <w:t>registered</w:t>
+            </w:r>
+            <w:proofErr w:type="spellEnd"/>
+            <w:r>
+              <w:rPr>
+                <w:rFonts w:ascii="Verdana" w:eastAsia="Times New Roman" w:hAnsi="Verdana" w:cs="Times New Roman"/>
+                <w:color w:val="000000"/>
+                <w:sz w:val="23"/>
+                <w:szCs w:val="23"/>
+                <w:lang w:eastAsia="pt-BR"/>
+              </w:rPr>
+              <w:t xml:space="preserve"> </w:t>
+            </w:r>
+            <w:proofErr w:type="spellStart"/>
+            <w:r>
+              <w:rPr>
+                <w:rFonts w:ascii="Verdana" w:eastAsia="Times New Roman" w:hAnsi="Verdana" w:cs="Times New Roman"/>
+                <w:color w:val="000000"/>
+                <w:sz w:val="23"/>
+                <w:szCs w:val="23"/>
+                <w:lang w:eastAsia="pt-BR"/>
+              </w:rPr>
+              <w:t>trademark</w:t>
+            </w:r>
+            <w:proofErr w:type="spellEnd"/>
+          </w:p>
+        </w:tc>
+        <w:tc>
+          <w:tcPr>
+            <w:tcW w:w="0" w:type="auto"/>
+            <w:shd w:val="clear" w:color="auto" w:fill="FFFFFF"/>
+            <w:tcMar>
+              <w:top w:w="120" w:type="dxa"/>
+              <w:left w:w="120" w:type="dxa"/>
+              <w:bottom w:w="120" w:type="dxa"/>
+              <w:right w:w="120" w:type="dxa"/>
+            </w:tcMar>
+            <w:hideMark/>
+          </w:tcPr>
+          <w:p>
+            <w:pPr>
+              <w:spacing w:before="300" w:after="300" w:line="240" w:lineRule="auto"/>
+              <w:rPr>
+                <w:rFonts w:ascii="Verdana" w:eastAsia="Times New Roman" w:hAnsi="Verdana" w:cs="Times New Roman"/>
+                <w:color w:val="000000"/>
+                <w:sz w:val="23"/>
+                <w:szCs w:val="23"/>
+                <w:lang w:eastAsia="pt-BR"/>
+              </w:rPr>
+            </w:pPr>
+            <w:r>
+              <w:rPr>
+                <w:rFonts w:ascii="Verdana" w:eastAsia="Times New Roman" w:hAnsi="Verdana" w:cs="Times New Roman"/>
+                <w:color w:val="000000"/>
+                <w:sz w:val="23"/>
+                <w:szCs w:val="23"/>
+                <w:lang w:eastAsia="pt-BR"/>
+              </w:rPr>
+              <w:t>&amp;</w:t>
+            </w:r>
+            <w:proofErr w:type="spellStart"/>
+            <w:r>
+              <w:rPr>
+                <w:rFonts w:ascii="Verdana" w:eastAsia="Times New Roman" w:hAnsi="Verdana" w:cs="Times New Roman"/>
+                <w:color w:val="000000"/>
+                <w:sz w:val="23"/>
+                <w:szCs w:val="23"/>
+                <w:lang w:eastAsia="pt-BR"/>
+              </w:rPr>
+              <w:t>reg</w:t>
+            </w:r>
+            <w:proofErr w:type="spellEnd"/>
+            <w:r>
+              <w:rPr>
+                <w:rFonts w:ascii="Verdana" w:eastAsia="Times New Roman" w:hAnsi="Verdana" w:cs="Times New Roman"/>
+                <w:color w:val="000000"/>
+                <w:sz w:val="23"/>
+                <w:szCs w:val="23"/>
+                <w:lang w:eastAsia="pt-BR"/>
+              </w:rPr>
+              <w:t>;</w:t>
+            </w:r>
+          </w:p>
+        </w:tc>
+        <w:tc>
+          <w:tcPr>
+            <w:tcW w:w="0" w:type="auto"/>
+            <w:shd w:val="clear" w:color="auto" w:fill="FFFFFF"/>
+            <w:tcMar>
+              <w:top w:w="120" w:type="dxa"/>
+              <w:left w:w="120" w:type="dxa"/>
+              <w:bottom w:w="120" w:type="dxa"/>
+              <w:right w:w="120" w:type="dxa"/>
+            </w:tcMar>
+            <w:hideMark/>
+          </w:tcPr>
+          <w:p>
+            <w:pPr>
+              <w:spacing w:before="300" w:after="300" w:line="240" w:lineRule="auto"/>
+              <w:rPr>
+                <w:rFonts w:ascii="Verdana" w:eastAsia="Times New Roman" w:hAnsi="Verdana" w:cs="Times New Roman"/>
+                <w:color w:val="000000"/>
+                <w:sz w:val="23"/>
+                <w:szCs w:val="23"/>
+                <w:lang w:eastAsia="pt-BR"/>
+              </w:rPr>
+            </w:pPr>
+            <w:r>
+              <w:rPr>
+                <w:rFonts w:ascii="Verdana" w:eastAsia="Times New Roman" w:hAnsi="Verdana" w:cs="Times New Roman"/>
+                <w:color w:val="000000"/>
+                <w:sz w:val="23"/>
+                <w:szCs w:val="23"/>
+                <w:lang w:eastAsia="pt-BR"/>
+              </w:rPr>
+              <w:t>&amp;#174;</w:t>
+            </w:r>
+          </w:p>
+        </w:tc>
+      </w:tr>
+    </w:tbl>
     <w:p>
       <w:pPr>
         <w:rPr>

--- a/HTML.docx
+++ b/HTML.docx
@@ -8486,6 +8486,52 @@
         </w:rPr>
         <w:t xml:space="preserve"> </w:t>
       </w:r>
+      <w:proofErr w:type="spellStart"/>
+      <w:r>
+        <w:rPr>
+          <w:rFonts w:ascii="Arial" w:hAnsi="Arial" w:cs="Arial"/>
+          <w:color w:val="70AD47" w:themeColor="accent6"/>
+          <w:sz w:val="24"/>
+          <w:szCs w:val="24"/>
+        </w:rPr>
+        <w:t>align</w:t>
+      </w:r>
+      <w:proofErr w:type="spellEnd"/>
+      <w:r>
+        <w:rPr>
+          <w:rFonts w:ascii="Arial" w:hAnsi="Arial" w:cs="Arial"/>
+          <w:sz w:val="24"/>
+          <w:szCs w:val="24"/>
+        </w:rPr>
+        <w:t>=</w:t>
+      </w:r>
+      <w:r>
+        <w:rPr>
+          <w:rFonts w:ascii="Arial" w:hAnsi="Arial" w:cs="Arial"/>
+          <w:color w:val="FFC000" w:themeColor="accent4"/>
+          <w:sz w:val="24"/>
+          <w:szCs w:val="24"/>
+        </w:rPr>
+        <w:t>”</w:t>
+      </w:r>
+      <w:r>
+        <w:rPr>
+          <w:rFonts w:ascii="Arial" w:hAnsi="Arial" w:cs="Arial"/>
+          <w:color w:val="FFC000" w:themeColor="accent4"/>
+          <w:sz w:val="24"/>
+          <w:szCs w:val="24"/>
+        </w:rPr>
+        <w:t>center”</w:t>
+      </w:r>
+      <w:r>
+        <w:rPr>
+          <w:rFonts w:ascii="Arial" w:hAnsi="Arial" w:cs="Arial"/>
+          <w:color w:val="FFC000" w:themeColor="accent4"/>
+          <w:sz w:val="24"/>
+          <w:szCs w:val="24"/>
+        </w:rPr>
+        <w:t xml:space="preserve"> </w:t>
+      </w:r>
       <w:r>
         <w:rPr>
           <w:rFonts w:ascii="Arial" w:hAnsi="Arial" w:cs="Arial"/>
@@ -9656,6 +9702,65 @@
         </w:rPr>
         <w:t xml:space="preserve"> ou % da tela</w:t>
       </w:r>
+    </w:p>
+    <w:p>
+      <w:pPr>
+        <w:rPr>
+          <w:rFonts w:ascii="Arial" w:hAnsi="Arial" w:cs="Arial"/>
+          <w:color w:val="000000" w:themeColor="text1"/>
+          <w:sz w:val="24"/>
+          <w:szCs w:val="24"/>
+        </w:rPr>
+      </w:pPr>
+      <w:proofErr w:type="spellStart"/>
+      <w:r>
+        <w:rPr>
+          <w:rFonts w:ascii="Arial" w:hAnsi="Arial" w:cs="Arial"/>
+          <w:color w:val="70AD47" w:themeColor="accent6"/>
+          <w:sz w:val="24"/>
+          <w:szCs w:val="24"/>
+        </w:rPr>
+        <w:t>A</w:t>
+      </w:r>
+      <w:r>
+        <w:rPr>
+          <w:rFonts w:ascii="Arial" w:hAnsi="Arial" w:cs="Arial"/>
+          <w:color w:val="70AD47" w:themeColor="accent6"/>
+          <w:sz w:val="24"/>
+          <w:szCs w:val="24"/>
+        </w:rPr>
+        <w:t>lign</w:t>
+      </w:r>
+      <w:proofErr w:type="spellEnd"/>
+      <w:r>
+        <w:rPr>
+          <w:rFonts w:ascii="Arial" w:hAnsi="Arial" w:cs="Arial"/>
+          <w:color w:val="70AD47" w:themeColor="accent6"/>
+          <w:sz w:val="24"/>
+          <w:szCs w:val="24"/>
+        </w:rPr>
+        <w:t xml:space="preserve">-&gt; </w:t>
+      </w:r>
+      <w:r>
+        <w:rPr>
+          <w:rFonts w:ascii="Arial" w:hAnsi="Arial" w:cs="Arial"/>
+          <w:color w:val="000000" w:themeColor="text1"/>
+          <w:sz w:val="24"/>
+          <w:szCs w:val="24"/>
+        </w:rPr>
+        <w:t xml:space="preserve">alinha o </w:t>
+      </w:r>
+      <w:proofErr w:type="spellStart"/>
+      <w:r>
+        <w:rPr>
+          <w:rFonts w:ascii="Arial" w:hAnsi="Arial" w:cs="Arial"/>
+          <w:color w:val="000000" w:themeColor="text1"/>
+          <w:sz w:val="24"/>
+          <w:szCs w:val="24"/>
+        </w:rPr>
+        <w:t>conteudo</w:t>
+      </w:r>
+      <w:proofErr w:type="spellEnd"/>
     </w:p>
     <w:p>
       <w:pPr>
@@ -10905,15 +11010,7 @@
           <w:sz w:val="24"/>
           <w:szCs w:val="24"/>
         </w:rPr>
-        <w:t>”</w:t>
-      </w:r>
-      <w:r>
-        <w:rPr>
-          <w:rFonts w:ascii="Arial" w:hAnsi="Arial" w:cs="Arial"/>
-          <w:sz w:val="24"/>
-          <w:szCs w:val="24"/>
-        </w:rPr>
-        <w:t>estado</w:t>
+        <w:t>”estado</w:t>
       </w:r>
       <w:proofErr w:type="gramEnd"/>
       <w:r>
@@ -11760,8 +11857,10 @@
           <w:sz w:val="24"/>
           <w:szCs w:val="24"/>
         </w:rPr>
-        <w:t>T</w:t>
-      </w:r>
+        <w:lastRenderedPageBreak/>
+        <w:t>Textarea</w:t>
+      </w:r>
+      <w:proofErr w:type="spellEnd"/>
       <w:r>
         <w:rPr>
           <w:rFonts w:ascii="Arial" w:hAnsi="Arial" w:cs="Arial"/>
@@ -11769,16 +11868,6 @@
           <w:sz w:val="24"/>
           <w:szCs w:val="24"/>
         </w:rPr>
-        <w:t>extarea</w:t>
-      </w:r>
-      <w:proofErr w:type="spellEnd"/>
-      <w:r>
-        <w:rPr>
-          <w:rFonts w:ascii="Arial" w:hAnsi="Arial" w:cs="Arial"/>
-          <w:color w:val="7030A0"/>
-          <w:sz w:val="24"/>
-          <w:szCs w:val="24"/>
-        </w:rPr>
         <w:t xml:space="preserve">: </w:t>
       </w:r>
       <w:r>
@@ -11808,7 +11897,6 @@
           <w:sz w:val="24"/>
           <w:szCs w:val="24"/>
         </w:rPr>
-        <w:lastRenderedPageBreak/>
         <w:t>t</w:t>
       </w:r>
       <w:r>
@@ -11962,27 +12050,38 @@
           <w:sz w:val="24"/>
           <w:szCs w:val="24"/>
         </w:rPr>
-        <w:t>)</w:t>
-      </w:r>
-      <w:r>
+        <w:t xml:space="preserve">) </w:t>
+      </w:r>
+    </w:p>
+    <w:p>
+      <w:pPr>
         <w:rPr>
           <w:rFonts w:ascii="Arial" w:hAnsi="Arial" w:cs="Arial"/>
           <w:color w:val="000000" w:themeColor="text1"/>
           <w:sz w:val="24"/>
           <w:szCs w:val="24"/>
         </w:rPr>
-        <w:t xml:space="preserve"> </w:t>
-      </w:r>
-    </w:p>
-    <w:p>
-      <w:pPr>
+      </w:pPr>
+      <w:r>
         <w:rPr>
           <w:rFonts w:ascii="Arial" w:hAnsi="Arial" w:cs="Arial"/>
           <w:color w:val="000000" w:themeColor="text1"/>
           <w:sz w:val="24"/>
           <w:szCs w:val="24"/>
         </w:rPr>
-      </w:pPr>
+        <w:tab/>
+      </w:r>
+      <w:proofErr w:type="spellStart"/>
+      <w:r>
+        <w:rPr>
+          <w:rFonts w:ascii="Arial" w:hAnsi="Arial" w:cs="Arial"/>
+          <w:color w:val="00B0F0"/>
+          <w:sz w:val="24"/>
+          <w:szCs w:val="24"/>
+        </w:rPr>
+        <w:t>text</w:t>
+      </w:r>
+      <w:proofErr w:type="spellEnd"/>
       <w:r>
         <w:rPr>
           <w:rFonts w:ascii="Arial" w:hAnsi="Arial" w:cs="Arial"/>
@@ -11990,6 +12089,45 @@
           <w:sz w:val="24"/>
           <w:szCs w:val="24"/>
         </w:rPr>
+        <w:t>: pequeno texto(</w:t>
+      </w:r>
+      <w:proofErr w:type="spellStart"/>
+      <w:r>
+        <w:rPr>
+          <w:rFonts w:ascii="Arial" w:hAnsi="Arial" w:cs="Arial"/>
+          <w:color w:val="000000" w:themeColor="text1"/>
+          <w:sz w:val="24"/>
+          <w:szCs w:val="24"/>
+        </w:rPr>
+        <w:t>email</w:t>
+      </w:r>
+      <w:proofErr w:type="spellEnd"/>
+      <w:r>
+        <w:rPr>
+          <w:rFonts w:ascii="Arial" w:hAnsi="Arial" w:cs="Arial"/>
+          <w:color w:val="000000" w:themeColor="text1"/>
+          <w:sz w:val="24"/>
+          <w:szCs w:val="24"/>
+        </w:rPr>
+        <w:t>/login)</w:t>
+      </w:r>
+    </w:p>
+    <w:p>
+      <w:pPr>
+        <w:rPr>
+          <w:rFonts w:ascii="Arial" w:hAnsi="Arial" w:cs="Arial"/>
+          <w:color w:val="000000" w:themeColor="text1"/>
+          <w:sz w:val="24"/>
+          <w:szCs w:val="24"/>
+        </w:rPr>
+      </w:pPr>
+      <w:r>
+        <w:rPr>
+          <w:rFonts w:ascii="Arial" w:hAnsi="Arial" w:cs="Arial"/>
+          <w:color w:val="000000" w:themeColor="text1"/>
+          <w:sz w:val="24"/>
+          <w:szCs w:val="24"/>
+        </w:rPr>
         <w:tab/>
       </w:r>
       <w:proofErr w:type="spellStart"/>
@@ -12000,7 +12138,7 @@
           <w:sz w:val="24"/>
           <w:szCs w:val="24"/>
         </w:rPr>
-        <w:t>text</w:t>
+        <w:t>password</w:t>
       </w:r>
       <w:proofErr w:type="spellEnd"/>
       <w:r>
@@ -12010,19 +12148,189 @@
           <w:sz w:val="24"/>
           <w:szCs w:val="24"/>
         </w:rPr>
-        <w:t>: pequeno texto(</w:t>
-      </w:r>
-      <w:proofErr w:type="spellStart"/>
-      <w:r>
+        <w:t>: texto em ********* (escondido)</w:t>
+      </w:r>
+    </w:p>
+    <w:p>
+      <w:pPr>
+        <w:rPr>
+          <w:rFonts w:ascii="Arial" w:hAnsi="Arial" w:cs="Arial"/>
+          <w:sz w:val="24"/>
+          <w:szCs w:val="24"/>
+        </w:rPr>
+      </w:pPr>
+      <w:r>
+        <w:rPr>
+          <w:rFonts w:ascii="Arial" w:hAnsi="Arial" w:cs="Arial"/>
+          <w:sz w:val="24"/>
+          <w:szCs w:val="24"/>
+        </w:rPr>
+        <w:tab/>
+      </w:r>
+      <w:proofErr w:type="spellStart"/>
+      <w:r>
+        <w:rPr>
+          <w:rFonts w:ascii="Arial" w:hAnsi="Arial" w:cs="Arial"/>
+          <w:color w:val="00B0F0"/>
+          <w:sz w:val="24"/>
+          <w:szCs w:val="24"/>
+        </w:rPr>
+        <w:t>button</w:t>
+      </w:r>
+      <w:proofErr w:type="spellEnd"/>
+      <w:r>
+        <w:rPr>
+          <w:rFonts w:ascii="Arial" w:hAnsi="Arial" w:cs="Arial"/>
+          <w:sz w:val="24"/>
+          <w:szCs w:val="24"/>
+        </w:rPr>
+        <w:t>: cria um botão</w:t>
+      </w:r>
+    </w:p>
+    <w:p>
+      <w:pPr>
+        <w:rPr>
+          <w:rFonts w:ascii="Arial" w:hAnsi="Arial" w:cs="Arial"/>
+          <w:sz w:val="24"/>
+          <w:szCs w:val="24"/>
+        </w:rPr>
+      </w:pPr>
+      <w:r>
+        <w:rPr>
+          <w:rFonts w:ascii="Arial" w:hAnsi="Arial" w:cs="Arial"/>
+          <w:sz w:val="24"/>
+          <w:szCs w:val="24"/>
+        </w:rPr>
+        <w:tab/>
+      </w:r>
+      <w:proofErr w:type="spellStart"/>
+      <w:r>
+        <w:rPr>
+          <w:rFonts w:ascii="Arial" w:hAnsi="Arial" w:cs="Arial"/>
+          <w:color w:val="00B0F0"/>
+          <w:sz w:val="24"/>
+          <w:szCs w:val="24"/>
+        </w:rPr>
+        <w:t>submit</w:t>
+      </w:r>
+      <w:proofErr w:type="spellEnd"/>
+      <w:r>
+        <w:rPr>
+          <w:rFonts w:ascii="Arial" w:hAnsi="Arial" w:cs="Arial"/>
+          <w:sz w:val="24"/>
+          <w:szCs w:val="24"/>
+        </w:rPr>
+        <w:t xml:space="preserve">: cria um botão que envia as informações do formulário </w:t>
+      </w:r>
+    </w:p>
+    <w:p>
+      <w:pPr>
+        <w:rPr>
+          <w:rFonts w:ascii="Arial" w:hAnsi="Arial" w:cs="Arial"/>
+          <w:sz w:val="24"/>
+          <w:szCs w:val="24"/>
+        </w:rPr>
+      </w:pPr>
+      <w:r>
+        <w:rPr>
+          <w:rFonts w:ascii="Arial" w:hAnsi="Arial" w:cs="Arial"/>
+          <w:sz w:val="24"/>
+          <w:szCs w:val="24"/>
+        </w:rPr>
+        <w:tab/>
+      </w:r>
+      <w:r>
+        <w:rPr>
+          <w:rFonts w:ascii="Arial" w:hAnsi="Arial" w:cs="Arial"/>
+          <w:color w:val="00B0F0"/>
+          <w:sz w:val="24"/>
+          <w:szCs w:val="24"/>
+        </w:rPr>
+        <w:t>radio</w:t>
+      </w:r>
+      <w:r>
+        <w:rPr>
+          <w:rFonts w:ascii="Arial" w:hAnsi="Arial" w:cs="Arial"/>
+          <w:sz w:val="24"/>
+          <w:szCs w:val="24"/>
+        </w:rPr>
+        <w:t>: menu de seleção única(sexo)</w:t>
+      </w:r>
+    </w:p>
+    <w:p>
+      <w:pPr>
+        <w:rPr>
+          <w:rFonts w:ascii="Arial" w:hAnsi="Arial" w:cs="Arial"/>
+          <w:sz w:val="24"/>
+          <w:szCs w:val="24"/>
+        </w:rPr>
+      </w:pPr>
+      <w:r>
+        <w:rPr>
+          <w:rFonts w:ascii="Arial" w:hAnsi="Arial" w:cs="Arial"/>
+          <w:sz w:val="24"/>
+          <w:szCs w:val="24"/>
+        </w:rPr>
+        <w:tab/>
+      </w:r>
+      <w:proofErr w:type="spellStart"/>
+      <w:r>
+        <w:rPr>
+          <w:rFonts w:ascii="Arial" w:hAnsi="Arial" w:cs="Arial"/>
+          <w:color w:val="00B0F0"/>
+          <w:sz w:val="24"/>
+          <w:szCs w:val="24"/>
+        </w:rPr>
+        <w:t>checkbox</w:t>
+      </w:r>
+      <w:proofErr w:type="spellEnd"/>
+      <w:r>
+        <w:rPr>
+          <w:rFonts w:ascii="Arial" w:hAnsi="Arial" w:cs="Arial"/>
+          <w:sz w:val="24"/>
+          <w:szCs w:val="24"/>
+        </w:rPr>
+        <w:t>: menu de seleção múltipla(interesses)</w:t>
+      </w:r>
+    </w:p>
+    <w:p>
+      <w:pPr>
         <w:rPr>
           <w:rFonts w:ascii="Arial" w:hAnsi="Arial" w:cs="Arial"/>
           <w:color w:val="000000" w:themeColor="text1"/>
           <w:sz w:val="24"/>
           <w:szCs w:val="24"/>
         </w:rPr>
-        <w:t>email</w:t>
-      </w:r>
-      <w:proofErr w:type="spellEnd"/>
+      </w:pPr>
+      <w:proofErr w:type="spellStart"/>
+      <w:r>
+        <w:rPr>
+          <w:rFonts w:ascii="Arial" w:hAnsi="Arial" w:cs="Arial"/>
+          <w:color w:val="70AD47" w:themeColor="accent6"/>
+          <w:sz w:val="24"/>
+          <w:szCs w:val="24"/>
+        </w:rPr>
+        <w:t>nam</w:t>
+      </w:r>
+      <w:r>
+        <w:rPr>
+          <w:rFonts w:ascii="Arial" w:hAnsi="Arial" w:cs="Arial"/>
+          <w:color w:val="70AD47" w:themeColor="accent6"/>
+          <w:sz w:val="24"/>
+          <w:szCs w:val="24"/>
+        </w:rPr>
+        <w:t>e</w:t>
+      </w:r>
+      <w:proofErr w:type="spellEnd"/>
+      <w:r>
+        <w:rPr>
+          <w:rFonts w:ascii="Arial" w:hAnsi="Arial" w:cs="Arial"/>
+          <w:color w:val="70AD47" w:themeColor="accent6"/>
+          <w:sz w:val="24"/>
+          <w:szCs w:val="24"/>
+        </w:rPr>
+        <w:t xml:space="preserve">-&gt; </w:t>
+      </w:r>
       <w:r>
         <w:rPr>
           <w:rFonts w:ascii="Arial" w:hAnsi="Arial" w:cs="Arial"/>
@@ -12030,38 +12338,84 @@
           <w:sz w:val="24"/>
           <w:szCs w:val="24"/>
         </w:rPr>
-        <w:t>/login)</w:t>
-      </w:r>
-    </w:p>
-    <w:p>
-      <w:pPr>
+        <w:t>N</w:t>
+      </w:r>
+      <w:r>
         <w:rPr>
           <w:rFonts w:ascii="Arial" w:hAnsi="Arial" w:cs="Arial"/>
           <w:color w:val="000000" w:themeColor="text1"/>
           <w:sz w:val="24"/>
           <w:szCs w:val="24"/>
         </w:rPr>
-      </w:pPr>
-      <w:r>
+        <w:t>ome usado para recuperar os dados em linguagem de programação</w:t>
+      </w:r>
+    </w:p>
+    <w:p>
+      <w:pPr>
+        <w:rPr>
+          <w:rFonts w:ascii="Arial" w:hAnsi="Arial" w:cs="Arial"/>
+          <w:sz w:val="24"/>
+          <w:szCs w:val="24"/>
+        </w:rPr>
+      </w:pPr>
+      <w:proofErr w:type="spellStart"/>
+      <w:r>
+        <w:rPr>
+          <w:rFonts w:ascii="Arial" w:hAnsi="Arial" w:cs="Arial"/>
+          <w:color w:val="70AD47" w:themeColor="accent6"/>
+          <w:sz w:val="24"/>
+          <w:szCs w:val="24"/>
+        </w:rPr>
+        <w:t>value</w:t>
+      </w:r>
+      <w:proofErr w:type="spellEnd"/>
+      <w:r>
+        <w:rPr>
+          <w:rFonts w:ascii="Arial" w:hAnsi="Arial" w:cs="Arial"/>
+          <w:color w:val="70AD47" w:themeColor="accent6"/>
+          <w:sz w:val="24"/>
+          <w:szCs w:val="24"/>
+        </w:rPr>
+        <w:t xml:space="preserve">-&gt; </w:t>
+      </w:r>
+      <w:r>
+        <w:rPr>
+          <w:rFonts w:ascii="Arial" w:hAnsi="Arial" w:cs="Arial"/>
+          <w:sz w:val="24"/>
+          <w:szCs w:val="24"/>
+        </w:rPr>
+        <w:t>Texto do input</w:t>
+      </w:r>
+    </w:p>
+    <w:p>
+      <w:pPr>
         <w:rPr>
           <w:rFonts w:ascii="Arial" w:hAnsi="Arial" w:cs="Arial"/>
           <w:color w:val="000000" w:themeColor="text1"/>
           <w:sz w:val="24"/>
           <w:szCs w:val="24"/>
         </w:rPr>
-        <w:tab/>
-      </w:r>
-      <w:proofErr w:type="spellStart"/>
-      <w:r>
-        <w:rPr>
-          <w:rFonts w:ascii="Arial" w:hAnsi="Arial" w:cs="Arial"/>
-          <w:color w:val="00B0F0"/>
-          <w:sz w:val="24"/>
-          <w:szCs w:val="24"/>
-        </w:rPr>
-        <w:t>password</w:t>
-      </w:r>
-      <w:proofErr w:type="spellEnd"/>
+      </w:pPr>
+      <w:proofErr w:type="spellStart"/>
+      <w:r>
+        <w:rPr>
+          <w:rFonts w:ascii="Arial" w:hAnsi="Arial" w:cs="Arial"/>
+          <w:color w:val="70AD47" w:themeColor="accent6"/>
+          <w:sz w:val="24"/>
+          <w:szCs w:val="24"/>
+        </w:rPr>
+        <w:t>action</w:t>
+      </w:r>
+      <w:proofErr w:type="spellEnd"/>
+      <w:r>
+        <w:rPr>
+          <w:rFonts w:ascii="Arial" w:hAnsi="Arial" w:cs="Arial"/>
+          <w:color w:val="70AD47" w:themeColor="accent6"/>
+          <w:sz w:val="24"/>
+          <w:szCs w:val="24"/>
+        </w:rPr>
+        <w:t xml:space="preserve">-&gt; </w:t>
+      </w:r>
       <w:r>
         <w:rPr>
           <w:rFonts w:ascii="Arial" w:hAnsi="Arial" w:cs="Arial"/>
@@ -12069,189 +12423,19 @@
           <w:sz w:val="24"/>
           <w:szCs w:val="24"/>
         </w:rPr>
-        <w:t>: texto em ********* (escondido)</w:t>
-      </w:r>
-    </w:p>
-    <w:p>
-      <w:pPr>
-        <w:rPr>
-          <w:rFonts w:ascii="Arial" w:hAnsi="Arial" w:cs="Arial"/>
-          <w:sz w:val="24"/>
-          <w:szCs w:val="24"/>
-        </w:rPr>
-      </w:pPr>
-      <w:r>
-        <w:rPr>
-          <w:rFonts w:ascii="Arial" w:hAnsi="Arial" w:cs="Arial"/>
-          <w:sz w:val="24"/>
-          <w:szCs w:val="24"/>
-        </w:rPr>
-        <w:tab/>
-      </w:r>
-      <w:proofErr w:type="spellStart"/>
-      <w:r>
-        <w:rPr>
-          <w:rFonts w:ascii="Arial" w:hAnsi="Arial" w:cs="Arial"/>
-          <w:color w:val="00B0F0"/>
-          <w:sz w:val="24"/>
-          <w:szCs w:val="24"/>
-        </w:rPr>
-        <w:t>button</w:t>
-      </w:r>
-      <w:proofErr w:type="spellEnd"/>
-      <w:r>
-        <w:rPr>
-          <w:rFonts w:ascii="Arial" w:hAnsi="Arial" w:cs="Arial"/>
-          <w:sz w:val="24"/>
-          <w:szCs w:val="24"/>
-        </w:rPr>
-        <w:t>: cria um botão</w:t>
-      </w:r>
-    </w:p>
-    <w:p>
-      <w:pPr>
-        <w:rPr>
-          <w:rFonts w:ascii="Arial" w:hAnsi="Arial" w:cs="Arial"/>
-          <w:sz w:val="24"/>
-          <w:szCs w:val="24"/>
-        </w:rPr>
-      </w:pPr>
-      <w:r>
-        <w:rPr>
-          <w:rFonts w:ascii="Arial" w:hAnsi="Arial" w:cs="Arial"/>
-          <w:sz w:val="24"/>
-          <w:szCs w:val="24"/>
-        </w:rPr>
-        <w:tab/>
-      </w:r>
-      <w:proofErr w:type="spellStart"/>
-      <w:r>
-        <w:rPr>
-          <w:rFonts w:ascii="Arial" w:hAnsi="Arial" w:cs="Arial"/>
-          <w:color w:val="00B0F0"/>
-          <w:sz w:val="24"/>
-          <w:szCs w:val="24"/>
-        </w:rPr>
-        <w:t>submit</w:t>
-      </w:r>
-      <w:proofErr w:type="spellEnd"/>
-      <w:r>
-        <w:rPr>
-          <w:rFonts w:ascii="Arial" w:hAnsi="Arial" w:cs="Arial"/>
-          <w:sz w:val="24"/>
-          <w:szCs w:val="24"/>
-        </w:rPr>
-        <w:t xml:space="preserve">: cria um botão que envia as informações do formulário </w:t>
-      </w:r>
-    </w:p>
-    <w:p>
-      <w:pPr>
-        <w:rPr>
-          <w:rFonts w:ascii="Arial" w:hAnsi="Arial" w:cs="Arial"/>
-          <w:sz w:val="24"/>
-          <w:szCs w:val="24"/>
-        </w:rPr>
-      </w:pPr>
-      <w:r>
-        <w:rPr>
-          <w:rFonts w:ascii="Arial" w:hAnsi="Arial" w:cs="Arial"/>
-          <w:sz w:val="24"/>
-          <w:szCs w:val="24"/>
-        </w:rPr>
-        <w:tab/>
-      </w:r>
-      <w:r>
-        <w:rPr>
-          <w:rFonts w:ascii="Arial" w:hAnsi="Arial" w:cs="Arial"/>
-          <w:color w:val="00B0F0"/>
-          <w:sz w:val="24"/>
-          <w:szCs w:val="24"/>
-        </w:rPr>
-        <w:t>radio</w:t>
-      </w:r>
-      <w:r>
-        <w:rPr>
-          <w:rFonts w:ascii="Arial" w:hAnsi="Arial" w:cs="Arial"/>
-          <w:sz w:val="24"/>
-          <w:szCs w:val="24"/>
-        </w:rPr>
-        <w:t>: menu de seleção única(sexo)</w:t>
-      </w:r>
-    </w:p>
-    <w:p>
-      <w:pPr>
-        <w:rPr>
-          <w:rFonts w:ascii="Arial" w:hAnsi="Arial" w:cs="Arial"/>
-          <w:sz w:val="24"/>
-          <w:szCs w:val="24"/>
-        </w:rPr>
-      </w:pPr>
-      <w:r>
-        <w:rPr>
-          <w:rFonts w:ascii="Arial" w:hAnsi="Arial" w:cs="Arial"/>
-          <w:sz w:val="24"/>
-          <w:szCs w:val="24"/>
-        </w:rPr>
-        <w:tab/>
-      </w:r>
-      <w:proofErr w:type="spellStart"/>
-      <w:r>
-        <w:rPr>
-          <w:rFonts w:ascii="Arial" w:hAnsi="Arial" w:cs="Arial"/>
-          <w:color w:val="00B0F0"/>
-          <w:sz w:val="24"/>
-          <w:szCs w:val="24"/>
-        </w:rPr>
-        <w:t>checkbox</w:t>
-      </w:r>
-      <w:proofErr w:type="spellEnd"/>
-      <w:r>
-        <w:rPr>
-          <w:rFonts w:ascii="Arial" w:hAnsi="Arial" w:cs="Arial"/>
-          <w:sz w:val="24"/>
-          <w:szCs w:val="24"/>
-        </w:rPr>
-        <w:t>: menu de seleção múltipla(interesses)</w:t>
-      </w:r>
-    </w:p>
-    <w:p>
-      <w:pPr>
+        <w:t xml:space="preserve">Define a </w:t>
+      </w:r>
+      <w:proofErr w:type="spellStart"/>
+      <w:r>
         <w:rPr>
           <w:rFonts w:ascii="Arial" w:hAnsi="Arial" w:cs="Arial"/>
           <w:color w:val="000000" w:themeColor="text1"/>
           <w:sz w:val="24"/>
           <w:szCs w:val="24"/>
         </w:rPr>
-      </w:pPr>
-      <w:proofErr w:type="spellStart"/>
-      <w:r>
-        <w:rPr>
-          <w:rFonts w:ascii="Arial" w:hAnsi="Arial" w:cs="Arial"/>
-          <w:color w:val="70AD47" w:themeColor="accent6"/>
-          <w:sz w:val="24"/>
-          <w:szCs w:val="24"/>
-        </w:rPr>
-        <w:t>nam</w:t>
-      </w:r>
-      <w:r>
-        <w:rPr>
-          <w:rFonts w:ascii="Arial" w:hAnsi="Arial" w:cs="Arial"/>
-          <w:color w:val="70AD47" w:themeColor="accent6"/>
-          <w:sz w:val="24"/>
-          <w:szCs w:val="24"/>
-        </w:rPr>
-        <w:t>e</w:t>
-      </w:r>
-      <w:proofErr w:type="spellEnd"/>
-      <w:r>
-        <w:rPr>
-          <w:rFonts w:ascii="Arial" w:hAnsi="Arial" w:cs="Arial"/>
-          <w:color w:val="70AD47" w:themeColor="accent6"/>
-          <w:sz w:val="24"/>
-          <w:szCs w:val="24"/>
-        </w:rPr>
-        <w:t xml:space="preserve">-&gt; </w:t>
-      </w:r>
+        <w:t>pagina</w:t>
+      </w:r>
+      <w:proofErr w:type="spellEnd"/>
       <w:r>
         <w:rPr>
           <w:rFonts w:ascii="Arial" w:hAnsi="Arial" w:cs="Arial"/>
@@ -12259,92 +12443,7 @@
           <w:sz w:val="24"/>
           <w:szCs w:val="24"/>
         </w:rPr>
-        <w:t>N</w:t>
-      </w:r>
-      <w:r>
-        <w:rPr>
-          <w:rFonts w:ascii="Arial" w:hAnsi="Arial" w:cs="Arial"/>
-          <w:color w:val="000000" w:themeColor="text1"/>
-          <w:sz w:val="24"/>
-          <w:szCs w:val="24"/>
-        </w:rPr>
-        <w:t>ome usado para recuperar os dados em linguagem de programação</w:t>
-      </w:r>
-    </w:p>
-    <w:p>
-      <w:pPr>
-        <w:rPr>
-          <w:rFonts w:ascii="Arial" w:hAnsi="Arial" w:cs="Arial"/>
-          <w:sz w:val="24"/>
-          <w:szCs w:val="24"/>
-        </w:rPr>
-      </w:pPr>
-      <w:proofErr w:type="spellStart"/>
-      <w:r>
-        <w:rPr>
-          <w:rFonts w:ascii="Arial" w:hAnsi="Arial" w:cs="Arial"/>
-          <w:color w:val="70AD47" w:themeColor="accent6"/>
-          <w:sz w:val="24"/>
-          <w:szCs w:val="24"/>
-        </w:rPr>
-        <w:t>value</w:t>
-      </w:r>
-      <w:proofErr w:type="spellEnd"/>
-      <w:r>
-        <w:rPr>
-          <w:rFonts w:ascii="Arial" w:hAnsi="Arial" w:cs="Arial"/>
-          <w:color w:val="70AD47" w:themeColor="accent6"/>
-          <w:sz w:val="24"/>
-          <w:szCs w:val="24"/>
-        </w:rPr>
-        <w:t xml:space="preserve">-&gt; </w:t>
-      </w:r>
-      <w:r>
-        <w:rPr>
-          <w:rFonts w:ascii="Arial" w:hAnsi="Arial" w:cs="Arial"/>
-          <w:sz w:val="24"/>
-          <w:szCs w:val="24"/>
-        </w:rPr>
-        <w:t>Texto do input</w:t>
-      </w:r>
-    </w:p>
-    <w:p>
-      <w:pPr>
-        <w:rPr>
-          <w:rFonts w:ascii="Arial" w:hAnsi="Arial" w:cs="Arial"/>
-          <w:color w:val="000000" w:themeColor="text1"/>
-          <w:sz w:val="24"/>
-          <w:szCs w:val="24"/>
-        </w:rPr>
-      </w:pPr>
-      <w:proofErr w:type="spellStart"/>
-      <w:r>
-        <w:rPr>
-          <w:rFonts w:ascii="Arial" w:hAnsi="Arial" w:cs="Arial"/>
-          <w:color w:val="70AD47" w:themeColor="accent6"/>
-          <w:sz w:val="24"/>
-          <w:szCs w:val="24"/>
-        </w:rPr>
-        <w:t>action</w:t>
-      </w:r>
-      <w:proofErr w:type="spellEnd"/>
-      <w:r>
-        <w:rPr>
-          <w:rFonts w:ascii="Arial" w:hAnsi="Arial" w:cs="Arial"/>
-          <w:color w:val="70AD47" w:themeColor="accent6"/>
-          <w:sz w:val="24"/>
-          <w:szCs w:val="24"/>
-        </w:rPr>
-        <w:t xml:space="preserve">-&gt; </w:t>
-      </w:r>
-      <w:r>
-        <w:rPr>
-          <w:rFonts w:ascii="Arial" w:hAnsi="Arial" w:cs="Arial"/>
-          <w:color w:val="000000" w:themeColor="text1"/>
-          <w:sz w:val="24"/>
-          <w:szCs w:val="24"/>
-        </w:rPr>
-        <w:t>Define a pagina que você vai enviar as informações</w:t>
+        <w:t xml:space="preserve"> que você vai enviar as informações</w:t>
       </w:r>
     </w:p>
     <w:p>
@@ -13586,6 +13685,7 @@
                 <w:szCs w:val="23"/>
                 <w:lang w:eastAsia="pt-BR"/>
               </w:rPr>
+              <w:lastRenderedPageBreak/>
               <w:t>'</w:t>
             </w:r>
           </w:p>
@@ -13794,7 +13894,6 @@
                 <w:szCs w:val="23"/>
                 <w:lang w:eastAsia="pt-BR"/>
               </w:rPr>
-              <w:lastRenderedPageBreak/>
               <w:t>¢</w:t>
             </w:r>
           </w:p>
